--- a/docs/assignment_2/ADD.docx
+++ b/docs/assignment_2/ADD.docx
@@ -6,11 +6,10 @@
       <w:pPr>
         <w:bidi w:val="0"/>
         <w:rPr>
-          <w:rFonts w:ascii="David" w:eastAsia="David" w:hAnsi="David" w:cs="David" w:hint="cs"/>
+          <w:rFonts w:ascii="David" w:eastAsia="David" w:hAnsi="David" w:cs="David"/>
           <w:sz w:val="36"/>
           <w:szCs w:val="36"/>
           <w:u w:val="single"/>
-          <w:rtl/>
         </w:rPr>
       </w:pPr>
       <w:r>
@@ -12939,16 +12938,16 @@
         </w:rPr>
         <w:lastRenderedPageBreak/>
         <w:drawing>
-          <wp:inline distT="114300" distB="114300" distL="114300" distR="114300" wp14:anchorId="41EBE4B5" wp14:editId="11B1C07C">
+          <wp:inline distT="114300" distB="114300" distL="114300" distR="114300" wp14:anchorId="1E4DF79F" wp14:editId="30214C5B">
             <wp:extent cx="6272213" cy="9744075"/>
             <wp:effectExtent l="0" t="0" r="0" b="0"/>
-            <wp:docPr id="1" name="image1.png"/>
+            <wp:docPr id="1" name="image2.png"/>
             <wp:cNvGraphicFramePr/>
             <a:graphic xmlns:a="http://schemas.openxmlformats.org/drawingml/2006/main">
               <a:graphicData uri="http://schemas.openxmlformats.org/drawingml/2006/picture">
                 <pic:pic xmlns:pic="http://schemas.openxmlformats.org/drawingml/2006/picture">
                   <pic:nvPicPr>
-                    <pic:cNvPr id="0" name="image1.png"/>
+                    <pic:cNvPr id="0" name="image2.png"/>
                     <pic:cNvPicPr preferRelativeResize="0"/>
                   </pic:nvPicPr>
                   <pic:blipFill>
@@ -13066,7 +13065,7 @@
           <w:sz w:val="28"/>
           <w:szCs w:val="28"/>
         </w:rPr>
-        <w:t>turing machine</w:t>
+        <w:t>turing_machine</w:t>
       </w:r>
       <w:r>
         <w:rPr>
@@ -13114,7 +13113,7 @@
           <w:sz w:val="28"/>
           <w:szCs w:val="28"/>
         </w:rPr>
-        <w:t>ID, name , author , creation_date , code.</w:t>
+        <w:t>ID, name , author_id , creation_date , code.</w:t>
       </w:r>
     </w:p>
     <w:p>
@@ -13204,7 +13203,7 @@
           <w:sz w:val="28"/>
           <w:szCs w:val="28"/>
         </w:rPr>
-        <w:t>ID, name , creator , creation_date , challenge_description, expiry_date , list_of_legall_words (for testing), list_of_illegal_words (for testing).</w:t>
+        <w:t>ID, name , creator_id , creation_date , challenge_description, expiry_date , list_of_legall_words (for testing), list_of_illegal_words (for testing).</w:t>
       </w:r>
     </w:p>
     <w:p>
@@ -13337,6 +13336,138 @@
           <w:szCs w:val="28"/>
         </w:rPr>
       </w:pPr>
+    </w:p>
+    <w:p>
+      <w:pPr>
+        <w:bidi w:val="0"/>
+        <w:ind w:left="720"/>
+        <w:rPr>
+          <w:rFonts w:ascii="David" w:eastAsia="David" w:hAnsi="David" w:cs="David"/>
+          <w:sz w:val="28"/>
+          <w:szCs w:val="28"/>
+        </w:rPr>
+      </w:pPr>
+    </w:p>
+    <w:p>
+      <w:pPr>
+        <w:bidi w:val="0"/>
+        <w:ind w:left="720"/>
+        <w:rPr>
+          <w:rFonts w:ascii="David" w:eastAsia="David" w:hAnsi="David" w:cs="David"/>
+          <w:sz w:val="28"/>
+          <w:szCs w:val="28"/>
+        </w:rPr>
+      </w:pPr>
+    </w:p>
+    <w:p>
+      <w:pPr>
+        <w:bidi w:val="0"/>
+        <w:rPr>
+          <w:rFonts w:ascii="David" w:eastAsia="David" w:hAnsi="David" w:cs="David"/>
+          <w:sz w:val="28"/>
+          <w:szCs w:val="28"/>
+        </w:rPr>
+      </w:pPr>
+      <w:r>
+        <w:rPr>
+          <w:rFonts w:ascii="David" w:eastAsia="David" w:hAnsi="David" w:cs="David"/>
+          <w:sz w:val="28"/>
+          <w:szCs w:val="28"/>
+          <w:highlight w:val="yellow"/>
+          <w:u w:val="single"/>
+        </w:rPr>
+        <w:lastRenderedPageBreak/>
+        <w:t>3.2 Data Objects relationships</w:t>
+      </w:r>
+    </w:p>
+    <w:p>
+      <w:pPr>
+        <w:bidi w:val="0"/>
+        <w:rPr>
+          <w:rFonts w:ascii="David" w:eastAsia="David" w:hAnsi="David" w:cs="David"/>
+          <w:sz w:val="28"/>
+          <w:szCs w:val="28"/>
+          <w:highlight w:val="yellow"/>
+          <w:u w:val="single"/>
+        </w:rPr>
+      </w:pPr>
+      <w:r>
+        <w:rPr>
+          <w:rFonts w:ascii="David" w:eastAsia="David" w:hAnsi="David" w:cs="David"/>
+          <w:sz w:val="28"/>
+          <w:szCs w:val="28"/>
+          <w:highlight w:val="yellow"/>
+          <w:u w:val="single"/>
+        </w:rPr>
+        <w:t>3.3 Description of Data Objects</w:t>
+      </w:r>
+    </w:p>
+    <w:p>
+      <w:pPr>
+        <w:bidi w:val="0"/>
+        <w:rPr>
+          <w:rFonts w:ascii="David" w:eastAsia="David" w:hAnsi="David" w:cs="David"/>
+          <w:sz w:val="28"/>
+          <w:szCs w:val="28"/>
+          <w:highlight w:val="yellow"/>
+          <w:u w:val="single"/>
+        </w:rPr>
+      </w:pPr>
+    </w:p>
+    <w:p>
+      <w:pPr>
+        <w:bidi w:val="0"/>
+        <w:rPr>
+          <w:rFonts w:ascii="David" w:eastAsia="David" w:hAnsi="David" w:cs="David"/>
+          <w:sz w:val="28"/>
+          <w:szCs w:val="28"/>
+          <w:u w:val="single"/>
+        </w:rPr>
+      </w:pPr>
+      <w:r>
+        <w:rPr>
+          <w:rFonts w:ascii="David" w:eastAsia="David" w:hAnsi="David" w:cs="David"/>
+          <w:noProof/>
+          <w:sz w:val="28"/>
+          <w:szCs w:val="28"/>
+          <w:u w:val="single"/>
+        </w:rPr>
+        <w:drawing>
+          <wp:inline distT="114300" distB="114300" distL="114300" distR="114300" wp14:anchorId="087AFE60" wp14:editId="717D6F01">
+            <wp:extent cx="5274000" cy="1905000"/>
+            <wp:effectExtent l="0" t="0" r="0" b="0"/>
+            <wp:docPr id="2" name="image1.png"/>
+            <wp:cNvGraphicFramePr/>
+            <a:graphic xmlns:a="http://schemas.openxmlformats.org/drawingml/2006/main">
+              <a:graphicData uri="http://schemas.openxmlformats.org/drawingml/2006/picture">
+                <pic:pic xmlns:pic="http://schemas.openxmlformats.org/drawingml/2006/picture">
+                  <pic:nvPicPr>
+                    <pic:cNvPr id="0" name="image1.png"/>
+                    <pic:cNvPicPr preferRelativeResize="0"/>
+                  </pic:nvPicPr>
+                  <pic:blipFill>
+                    <a:blip r:embed="rId7"/>
+                    <a:srcRect/>
+                    <a:stretch>
+                      <a:fillRect/>
+                    </a:stretch>
+                  </pic:blipFill>
+                  <pic:spPr>
+                    <a:xfrm>
+                      <a:off x="0" y="0"/>
+                      <a:ext cx="5274000" cy="1905000"/>
+                    </a:xfrm>
+                    <a:prstGeom prst="rect">
+                      <a:avLst/>
+                    </a:prstGeom>
+                    <a:ln/>
+                  </pic:spPr>
+                </pic:pic>
+              </a:graphicData>
+            </a:graphic>
+          </wp:inline>
+        </w:drawing>
+      </w:r>
     </w:p>
     <w:sectPr>
       <w:pgSz w:w="11906" w:h="16838"/>
@@ -13351,9 +13482,9 @@
 <file path=word/numbering.xml><?xml version="1.0" encoding="utf-8"?>
 <w:numbering xmlns:wpc="http://schemas.microsoft.com/office/word/2010/wordprocessingCanvas" xmlns:cx="http://schemas.microsoft.com/office/drawing/2014/chartex" xmlns:cx1="http://schemas.microsoft.com/office/drawing/2015/9/8/chartex" xmlns:cx2="http://schemas.microsoft.com/office/drawing/2015/10/21/chartex" xmlns:cx3="http://schemas.microsoft.com/office/drawing/2016/5/9/chartex" xmlns:cx4="http://schemas.microsoft.com/office/drawing/2016/5/10/chartex" xmlns:cx5="http://schemas.microsoft.com/office/drawing/2016/5/11/chartex" xmlns:cx6="http://schemas.microsoft.com/office/drawing/2016/5/12/chartex" xmlns:cx7="http://schemas.microsoft.com/office/drawing/2016/5/13/chartex" xmlns:cx8="http://schemas.microsoft.com/office/drawing/2016/5/14/chartex" xmlns:mc="http://schemas.openxmlformats.org/markup-compatibility/2006" xmlns:aink="http://schemas.microsoft.com/office/drawing/2016/ink" xmlns:am3d="http://schemas.microsoft.com/office/drawing/2017/model3d" xmlns:o="urn:schemas-microsoft-com:office:office" xmlns:oel="http://schemas.microsoft.com/office/2019/extlst" xmlns:r="http://schemas.openxmlformats.org/officeDocument/2006/relationships" xmlns:m="http://schemas.openxmlformats.org/officeDocument/2006/math" xmlns:v="urn:schemas-microsoft-com:vml" xmlns:wp14="http://schemas.microsoft.com/office/word/2010/wordprocessingDrawing" xmlns:wp="http://schemas.openxmlformats.org/drawingml/2006/wordprocessingDrawing" xmlns:w10="urn:schemas-microsoft-com:office:word" xmlns:w="http://schemas.openxmlformats.org/wordprocessingml/2006/main" xmlns:w14="http://schemas.microsoft.com/office/word/2010/wordml" xmlns:w15="http://schemas.microsoft.com/office/word/2012/wordml" xmlns:w16cex="http://schemas.microsoft.com/office/word/2018/wordml/cex" xmlns:w16cid="http://schemas.microsoft.com/office/word/2016/wordml/cid" xmlns:w16="http://schemas.microsoft.com/office/word/2018/wordml" xmlns:w16sdtdh="http://schemas.microsoft.com/office/word/2020/wordml/sdtdatahash" xmlns:w16se="http://schemas.microsoft.com/office/word/2015/wordml/symex" xmlns:wpg="http://schemas.microsoft.com/office/word/2010/wordprocessingGroup" xmlns:wpi="http://schemas.microsoft.com/office/word/2010/wordprocessingInk" xmlns:wne="http://schemas.microsoft.com/office/word/2006/wordml" xmlns:wps="http://schemas.microsoft.com/office/word/2010/wordprocessingShape" mc:Ignorable="w14 w15 w16se w16cid w16 w16cex w16sdtdh wp14">
   <w:abstractNum w:abstractNumId="0" w15:restartNumberingAfterBreak="0">
-    <w:nsid w:val="13E320DA"/>
+    <w:nsid w:val="0A256C4D"/>
     <w:multiLevelType w:val="multilevel"/>
-    <w:tmpl w:val="E1481264"/>
+    <w:tmpl w:val="03EA926E"/>
     <w:lvl w:ilvl="0">
       <w:start w:val="1"/>
       <w:numFmt w:val="decimal"/>
@@ -13464,9 +13595,9 @@
     </w:lvl>
   </w:abstractNum>
   <w:abstractNum w:abstractNumId="1" w15:restartNumberingAfterBreak="0">
-    <w:nsid w:val="16BF56E4"/>
+    <w:nsid w:val="0E103F12"/>
     <w:multiLevelType w:val="multilevel"/>
-    <w:tmpl w:val="481A649A"/>
+    <w:tmpl w:val="A26A50A0"/>
     <w:lvl w:ilvl="0">
       <w:start w:val="1"/>
       <w:numFmt w:val="decimal"/>
@@ -13577,9 +13708,9 @@
     </w:lvl>
   </w:abstractNum>
   <w:abstractNum w:abstractNumId="2" w15:restartNumberingAfterBreak="0">
-    <w:nsid w:val="1AE62E4A"/>
+    <w:nsid w:val="0F015BF3"/>
     <w:multiLevelType w:val="multilevel"/>
-    <w:tmpl w:val="09569F78"/>
+    <w:tmpl w:val="A9ACD77C"/>
     <w:lvl w:ilvl="0">
       <w:start w:val="1"/>
       <w:numFmt w:val="decimal"/>
@@ -13690,9 +13821,9 @@
     </w:lvl>
   </w:abstractNum>
   <w:abstractNum w:abstractNumId="3" w15:restartNumberingAfterBreak="0">
-    <w:nsid w:val="1AE87446"/>
+    <w:nsid w:val="1E5F4774"/>
     <w:multiLevelType w:val="multilevel"/>
-    <w:tmpl w:val="02060656"/>
+    <w:tmpl w:val="D2C45DD4"/>
     <w:lvl w:ilvl="0">
       <w:start w:val="1"/>
       <w:numFmt w:val="decimal"/>
@@ -13803,9 +13934,9 @@
     </w:lvl>
   </w:abstractNum>
   <w:abstractNum w:abstractNumId="4" w15:restartNumberingAfterBreak="0">
-    <w:nsid w:val="34027F13"/>
+    <w:nsid w:val="30880A70"/>
     <w:multiLevelType w:val="multilevel"/>
-    <w:tmpl w:val="AF5033F6"/>
+    <w:tmpl w:val="23EEAE78"/>
     <w:lvl w:ilvl="0">
       <w:start w:val="1"/>
       <w:numFmt w:val="decimal"/>
@@ -13916,9 +14047,122 @@
     </w:lvl>
   </w:abstractNum>
   <w:abstractNum w:abstractNumId="5" w15:restartNumberingAfterBreak="0">
-    <w:nsid w:val="374E719B"/>
+    <w:nsid w:val="30AF6CAC"/>
     <w:multiLevelType w:val="multilevel"/>
-    <w:tmpl w:val="16726EE2"/>
+    <w:tmpl w:val="C428DBB4"/>
+    <w:lvl w:ilvl="0">
+      <w:start w:val="1"/>
+      <w:numFmt w:val="bullet"/>
+      <w:lvlText w:val="-"/>
+      <w:lvlJc w:val="left"/>
+      <w:pPr>
+        <w:ind w:left="720" w:hanging="360"/>
+      </w:pPr>
+      <w:rPr>
+        <w:u w:val="none"/>
+      </w:rPr>
+    </w:lvl>
+    <w:lvl w:ilvl="1">
+      <w:start w:val="1"/>
+      <w:numFmt w:val="bullet"/>
+      <w:lvlText w:val="-"/>
+      <w:lvlJc w:val="left"/>
+      <w:pPr>
+        <w:ind w:left="1440" w:hanging="360"/>
+      </w:pPr>
+      <w:rPr>
+        <w:u w:val="none"/>
+      </w:rPr>
+    </w:lvl>
+    <w:lvl w:ilvl="2">
+      <w:start w:val="1"/>
+      <w:numFmt w:val="bullet"/>
+      <w:lvlText w:val="-"/>
+      <w:lvlJc w:val="left"/>
+      <w:pPr>
+        <w:ind w:left="2160" w:hanging="360"/>
+      </w:pPr>
+      <w:rPr>
+        <w:u w:val="none"/>
+      </w:rPr>
+    </w:lvl>
+    <w:lvl w:ilvl="3">
+      <w:start w:val="1"/>
+      <w:numFmt w:val="bullet"/>
+      <w:lvlText w:val="-"/>
+      <w:lvlJc w:val="left"/>
+      <w:pPr>
+        <w:ind w:left="2880" w:hanging="360"/>
+      </w:pPr>
+      <w:rPr>
+        <w:u w:val="none"/>
+      </w:rPr>
+    </w:lvl>
+    <w:lvl w:ilvl="4">
+      <w:start w:val="1"/>
+      <w:numFmt w:val="bullet"/>
+      <w:lvlText w:val="-"/>
+      <w:lvlJc w:val="left"/>
+      <w:pPr>
+        <w:ind w:left="3600" w:hanging="360"/>
+      </w:pPr>
+      <w:rPr>
+        <w:u w:val="none"/>
+      </w:rPr>
+    </w:lvl>
+    <w:lvl w:ilvl="5">
+      <w:start w:val="1"/>
+      <w:numFmt w:val="bullet"/>
+      <w:lvlText w:val="-"/>
+      <w:lvlJc w:val="left"/>
+      <w:pPr>
+        <w:ind w:left="4320" w:hanging="360"/>
+      </w:pPr>
+      <w:rPr>
+        <w:u w:val="none"/>
+      </w:rPr>
+    </w:lvl>
+    <w:lvl w:ilvl="6">
+      <w:start w:val="1"/>
+      <w:numFmt w:val="bullet"/>
+      <w:lvlText w:val="-"/>
+      <w:lvlJc w:val="left"/>
+      <w:pPr>
+        <w:ind w:left="5040" w:hanging="360"/>
+      </w:pPr>
+      <w:rPr>
+        <w:u w:val="none"/>
+      </w:rPr>
+    </w:lvl>
+    <w:lvl w:ilvl="7">
+      <w:start w:val="1"/>
+      <w:numFmt w:val="bullet"/>
+      <w:lvlText w:val="-"/>
+      <w:lvlJc w:val="left"/>
+      <w:pPr>
+        <w:ind w:left="5760" w:hanging="360"/>
+      </w:pPr>
+      <w:rPr>
+        <w:u w:val="none"/>
+      </w:rPr>
+    </w:lvl>
+    <w:lvl w:ilvl="8">
+      <w:start w:val="1"/>
+      <w:numFmt w:val="bullet"/>
+      <w:lvlText w:val="-"/>
+      <w:lvlJc w:val="left"/>
+      <w:pPr>
+        <w:ind w:left="6480" w:hanging="360"/>
+      </w:pPr>
+      <w:rPr>
+        <w:u w:val="none"/>
+      </w:rPr>
+    </w:lvl>
+  </w:abstractNum>
+  <w:abstractNum w:abstractNumId="6" w15:restartNumberingAfterBreak="0">
+    <w:nsid w:val="36576B50"/>
+    <w:multiLevelType w:val="multilevel"/>
+    <w:tmpl w:val="52A84F38"/>
     <w:lvl w:ilvl="0">
       <w:start w:val="1"/>
       <w:numFmt w:val="decimal"/>
@@ -14028,10 +14272,236 @@
       </w:rPr>
     </w:lvl>
   </w:abstractNum>
-  <w:abstractNum w:abstractNumId="6" w15:restartNumberingAfterBreak="0">
-    <w:nsid w:val="3906680E"/>
+  <w:abstractNum w:abstractNumId="7" w15:restartNumberingAfterBreak="0">
+    <w:nsid w:val="38752871"/>
     <w:multiLevelType w:val="multilevel"/>
-    <w:tmpl w:val="5AC4A382"/>
+    <w:tmpl w:val="58868238"/>
+    <w:lvl w:ilvl="0">
+      <w:start w:val="1"/>
+      <w:numFmt w:val="decimal"/>
+      <w:lvlText w:val="%1."/>
+      <w:lvlJc w:val="left"/>
+      <w:pPr>
+        <w:ind w:left="1440" w:hanging="360"/>
+      </w:pPr>
+      <w:rPr>
+        <w:u w:val="none"/>
+      </w:rPr>
+    </w:lvl>
+    <w:lvl w:ilvl="1">
+      <w:start w:val="1"/>
+      <w:numFmt w:val="lowerLetter"/>
+      <w:lvlText w:val="%2."/>
+      <w:lvlJc w:val="left"/>
+      <w:pPr>
+        <w:ind w:left="2160" w:hanging="360"/>
+      </w:pPr>
+      <w:rPr>
+        <w:u w:val="none"/>
+      </w:rPr>
+    </w:lvl>
+    <w:lvl w:ilvl="2">
+      <w:start w:val="1"/>
+      <w:numFmt w:val="lowerRoman"/>
+      <w:lvlText w:val="%3."/>
+      <w:lvlJc w:val="right"/>
+      <w:pPr>
+        <w:ind w:left="2880" w:hanging="360"/>
+      </w:pPr>
+      <w:rPr>
+        <w:u w:val="none"/>
+      </w:rPr>
+    </w:lvl>
+    <w:lvl w:ilvl="3">
+      <w:start w:val="1"/>
+      <w:numFmt w:val="decimal"/>
+      <w:lvlText w:val="%4."/>
+      <w:lvlJc w:val="left"/>
+      <w:pPr>
+        <w:ind w:left="3600" w:hanging="360"/>
+      </w:pPr>
+      <w:rPr>
+        <w:u w:val="none"/>
+      </w:rPr>
+    </w:lvl>
+    <w:lvl w:ilvl="4">
+      <w:start w:val="1"/>
+      <w:numFmt w:val="lowerLetter"/>
+      <w:lvlText w:val="%5."/>
+      <w:lvlJc w:val="left"/>
+      <w:pPr>
+        <w:ind w:left="4320" w:hanging="360"/>
+      </w:pPr>
+      <w:rPr>
+        <w:u w:val="none"/>
+      </w:rPr>
+    </w:lvl>
+    <w:lvl w:ilvl="5">
+      <w:start w:val="1"/>
+      <w:numFmt w:val="lowerRoman"/>
+      <w:lvlText w:val="%6."/>
+      <w:lvlJc w:val="right"/>
+      <w:pPr>
+        <w:ind w:left="5040" w:hanging="360"/>
+      </w:pPr>
+      <w:rPr>
+        <w:u w:val="none"/>
+      </w:rPr>
+    </w:lvl>
+    <w:lvl w:ilvl="6">
+      <w:start w:val="1"/>
+      <w:numFmt w:val="decimal"/>
+      <w:lvlText w:val="%7."/>
+      <w:lvlJc w:val="left"/>
+      <w:pPr>
+        <w:ind w:left="5760" w:hanging="360"/>
+      </w:pPr>
+      <w:rPr>
+        <w:u w:val="none"/>
+      </w:rPr>
+    </w:lvl>
+    <w:lvl w:ilvl="7">
+      <w:start w:val="1"/>
+      <w:numFmt w:val="lowerLetter"/>
+      <w:lvlText w:val="%8."/>
+      <w:lvlJc w:val="left"/>
+      <w:pPr>
+        <w:ind w:left="6480" w:hanging="360"/>
+      </w:pPr>
+      <w:rPr>
+        <w:u w:val="none"/>
+      </w:rPr>
+    </w:lvl>
+    <w:lvl w:ilvl="8">
+      <w:start w:val="1"/>
+      <w:numFmt w:val="lowerRoman"/>
+      <w:lvlText w:val="%9."/>
+      <w:lvlJc w:val="right"/>
+      <w:pPr>
+        <w:ind w:left="7200" w:hanging="360"/>
+      </w:pPr>
+      <w:rPr>
+        <w:u w:val="none"/>
+      </w:rPr>
+    </w:lvl>
+  </w:abstractNum>
+  <w:abstractNum w:abstractNumId="8" w15:restartNumberingAfterBreak="0">
+    <w:nsid w:val="3D911D5F"/>
+    <w:multiLevelType w:val="multilevel"/>
+    <w:tmpl w:val="E334DACA"/>
+    <w:lvl w:ilvl="0">
+      <w:start w:val="1"/>
+      <w:numFmt w:val="decimal"/>
+      <w:lvlText w:val="%1."/>
+      <w:lvlJc w:val="left"/>
+      <w:pPr>
+        <w:ind w:left="1440" w:hanging="360"/>
+      </w:pPr>
+      <w:rPr>
+        <w:u w:val="none"/>
+      </w:rPr>
+    </w:lvl>
+    <w:lvl w:ilvl="1">
+      <w:start w:val="1"/>
+      <w:numFmt w:val="lowerLetter"/>
+      <w:lvlText w:val="%2."/>
+      <w:lvlJc w:val="left"/>
+      <w:pPr>
+        <w:ind w:left="2160" w:hanging="360"/>
+      </w:pPr>
+      <w:rPr>
+        <w:u w:val="none"/>
+      </w:rPr>
+    </w:lvl>
+    <w:lvl w:ilvl="2">
+      <w:start w:val="1"/>
+      <w:numFmt w:val="lowerRoman"/>
+      <w:lvlText w:val="%3."/>
+      <w:lvlJc w:val="right"/>
+      <w:pPr>
+        <w:ind w:left="2880" w:hanging="360"/>
+      </w:pPr>
+      <w:rPr>
+        <w:u w:val="none"/>
+      </w:rPr>
+    </w:lvl>
+    <w:lvl w:ilvl="3">
+      <w:start w:val="1"/>
+      <w:numFmt w:val="decimal"/>
+      <w:lvlText w:val="%4."/>
+      <w:lvlJc w:val="left"/>
+      <w:pPr>
+        <w:ind w:left="3600" w:hanging="360"/>
+      </w:pPr>
+      <w:rPr>
+        <w:u w:val="none"/>
+      </w:rPr>
+    </w:lvl>
+    <w:lvl w:ilvl="4">
+      <w:start w:val="1"/>
+      <w:numFmt w:val="lowerLetter"/>
+      <w:lvlText w:val="%5."/>
+      <w:lvlJc w:val="left"/>
+      <w:pPr>
+        <w:ind w:left="4320" w:hanging="360"/>
+      </w:pPr>
+      <w:rPr>
+        <w:u w:val="none"/>
+      </w:rPr>
+    </w:lvl>
+    <w:lvl w:ilvl="5">
+      <w:start w:val="1"/>
+      <w:numFmt w:val="lowerRoman"/>
+      <w:lvlText w:val="%6."/>
+      <w:lvlJc w:val="right"/>
+      <w:pPr>
+        <w:ind w:left="5040" w:hanging="360"/>
+      </w:pPr>
+      <w:rPr>
+        <w:u w:val="none"/>
+      </w:rPr>
+    </w:lvl>
+    <w:lvl w:ilvl="6">
+      <w:start w:val="1"/>
+      <w:numFmt w:val="decimal"/>
+      <w:lvlText w:val="%7."/>
+      <w:lvlJc w:val="left"/>
+      <w:pPr>
+        <w:ind w:left="5760" w:hanging="360"/>
+      </w:pPr>
+      <w:rPr>
+        <w:u w:val="none"/>
+      </w:rPr>
+    </w:lvl>
+    <w:lvl w:ilvl="7">
+      <w:start w:val="1"/>
+      <w:numFmt w:val="lowerLetter"/>
+      <w:lvlText w:val="%8."/>
+      <w:lvlJc w:val="left"/>
+      <w:pPr>
+        <w:ind w:left="6480" w:hanging="360"/>
+      </w:pPr>
+      <w:rPr>
+        <w:u w:val="none"/>
+      </w:rPr>
+    </w:lvl>
+    <w:lvl w:ilvl="8">
+      <w:start w:val="1"/>
+      <w:numFmt w:val="lowerRoman"/>
+      <w:lvlText w:val="%9."/>
+      <w:lvlJc w:val="right"/>
+      <w:pPr>
+        <w:ind w:left="7200" w:hanging="360"/>
+      </w:pPr>
+      <w:rPr>
+        <w:u w:val="none"/>
+      </w:rPr>
+    </w:lvl>
+  </w:abstractNum>
+  <w:abstractNum w:abstractNumId="9" w15:restartNumberingAfterBreak="0">
+    <w:nsid w:val="4F0773BA"/>
+    <w:multiLevelType w:val="multilevel"/>
+    <w:tmpl w:val="D870BB40"/>
     <w:lvl w:ilvl="0">
       <w:start w:val="1"/>
       <w:numFmt w:val="bullet"/>
@@ -14141,10 +14611,10 @@
       </w:rPr>
     </w:lvl>
   </w:abstractNum>
-  <w:abstractNum w:abstractNumId="7" w15:restartNumberingAfterBreak="0">
-    <w:nsid w:val="3A68740C"/>
+  <w:abstractNum w:abstractNumId="10" w15:restartNumberingAfterBreak="0">
+    <w:nsid w:val="586035CD"/>
     <w:multiLevelType w:val="multilevel"/>
-    <w:tmpl w:val="A1BAFD24"/>
+    <w:tmpl w:val="53D0EC6A"/>
     <w:lvl w:ilvl="0">
       <w:start w:val="1"/>
       <w:numFmt w:val="decimal"/>
@@ -14254,10 +14724,10 @@
       </w:rPr>
     </w:lvl>
   </w:abstractNum>
-  <w:abstractNum w:abstractNumId="8" w15:restartNumberingAfterBreak="0">
-    <w:nsid w:val="3C4A2BFF"/>
+  <w:abstractNum w:abstractNumId="11" w15:restartNumberingAfterBreak="0">
+    <w:nsid w:val="6F7A6048"/>
     <w:multiLevelType w:val="multilevel"/>
-    <w:tmpl w:val="26EECA48"/>
+    <w:tmpl w:val="00922A6E"/>
     <w:lvl w:ilvl="0">
       <w:start w:val="1"/>
       <w:numFmt w:val="decimal"/>
@@ -14367,10 +14837,123 @@
       </w:rPr>
     </w:lvl>
   </w:abstractNum>
-  <w:abstractNum w:abstractNumId="9" w15:restartNumberingAfterBreak="0">
-    <w:nsid w:val="464A414F"/>
+  <w:abstractNum w:abstractNumId="12" w15:restartNumberingAfterBreak="0">
+    <w:nsid w:val="733625EE"/>
     <w:multiLevelType w:val="multilevel"/>
-    <w:tmpl w:val="68C60186"/>
+    <w:tmpl w:val="92B473FE"/>
+    <w:lvl w:ilvl="0">
+      <w:start w:val="1"/>
+      <w:numFmt w:val="decimal"/>
+      <w:lvlText w:val="%1)"/>
+      <w:lvlJc w:val="left"/>
+      <w:pPr>
+        <w:ind w:left="720" w:hanging="360"/>
+      </w:pPr>
+      <w:rPr>
+        <w:u w:val="none"/>
+      </w:rPr>
+    </w:lvl>
+    <w:lvl w:ilvl="1">
+      <w:start w:val="1"/>
+      <w:numFmt w:val="lowerLetter"/>
+      <w:lvlText w:val="%2)"/>
+      <w:lvlJc w:val="left"/>
+      <w:pPr>
+        <w:ind w:left="1440" w:hanging="360"/>
+      </w:pPr>
+      <w:rPr>
+        <w:u w:val="none"/>
+      </w:rPr>
+    </w:lvl>
+    <w:lvl w:ilvl="2">
+      <w:start w:val="1"/>
+      <w:numFmt w:val="lowerRoman"/>
+      <w:lvlText w:val="%3)"/>
+      <w:lvlJc w:val="right"/>
+      <w:pPr>
+        <w:ind w:left="2160" w:hanging="360"/>
+      </w:pPr>
+      <w:rPr>
+        <w:u w:val="none"/>
+      </w:rPr>
+    </w:lvl>
+    <w:lvl w:ilvl="3">
+      <w:start w:val="1"/>
+      <w:numFmt w:val="decimal"/>
+      <w:lvlText w:val="(%4)"/>
+      <w:lvlJc w:val="left"/>
+      <w:pPr>
+        <w:ind w:left="2880" w:hanging="360"/>
+      </w:pPr>
+      <w:rPr>
+        <w:u w:val="none"/>
+      </w:rPr>
+    </w:lvl>
+    <w:lvl w:ilvl="4">
+      <w:start w:val="1"/>
+      <w:numFmt w:val="lowerLetter"/>
+      <w:lvlText w:val="(%5)"/>
+      <w:lvlJc w:val="left"/>
+      <w:pPr>
+        <w:ind w:left="3600" w:hanging="360"/>
+      </w:pPr>
+      <w:rPr>
+        <w:u w:val="none"/>
+      </w:rPr>
+    </w:lvl>
+    <w:lvl w:ilvl="5">
+      <w:start w:val="1"/>
+      <w:numFmt w:val="lowerRoman"/>
+      <w:lvlText w:val="(%6)"/>
+      <w:lvlJc w:val="right"/>
+      <w:pPr>
+        <w:ind w:left="4320" w:hanging="360"/>
+      </w:pPr>
+      <w:rPr>
+        <w:u w:val="none"/>
+      </w:rPr>
+    </w:lvl>
+    <w:lvl w:ilvl="6">
+      <w:start w:val="1"/>
+      <w:numFmt w:val="decimal"/>
+      <w:lvlText w:val="%7."/>
+      <w:lvlJc w:val="left"/>
+      <w:pPr>
+        <w:ind w:left="5040" w:hanging="360"/>
+      </w:pPr>
+      <w:rPr>
+        <w:u w:val="none"/>
+      </w:rPr>
+    </w:lvl>
+    <w:lvl w:ilvl="7">
+      <w:start w:val="1"/>
+      <w:numFmt w:val="lowerLetter"/>
+      <w:lvlText w:val="%8."/>
+      <w:lvlJc w:val="left"/>
+      <w:pPr>
+        <w:ind w:left="5760" w:hanging="360"/>
+      </w:pPr>
+      <w:rPr>
+        <w:u w:val="none"/>
+      </w:rPr>
+    </w:lvl>
+    <w:lvl w:ilvl="8">
+      <w:start w:val="1"/>
+      <w:numFmt w:val="lowerRoman"/>
+      <w:lvlText w:val="%9."/>
+      <w:lvlJc w:val="right"/>
+      <w:pPr>
+        <w:ind w:left="6480" w:hanging="360"/>
+      </w:pPr>
+      <w:rPr>
+        <w:u w:val="none"/>
+      </w:rPr>
+    </w:lvl>
+  </w:abstractNum>
+  <w:abstractNum w:abstractNumId="13" w15:restartNumberingAfterBreak="0">
+    <w:nsid w:val="746A5F5A"/>
+    <w:multiLevelType w:val="multilevel"/>
+    <w:tmpl w:val="ADEA80B0"/>
     <w:lvl w:ilvl="0">
       <w:start w:val="1"/>
       <w:numFmt w:val="decimal"/>
@@ -14480,123 +15063,10 @@
       </w:rPr>
     </w:lvl>
   </w:abstractNum>
-  <w:abstractNum w:abstractNumId="10" w15:restartNumberingAfterBreak="0">
-    <w:nsid w:val="51E75AAB"/>
+  <w:abstractNum w:abstractNumId="14" w15:restartNumberingAfterBreak="0">
+    <w:nsid w:val="79795A5C"/>
     <w:multiLevelType w:val="multilevel"/>
-    <w:tmpl w:val="1F0C5214"/>
-    <w:lvl w:ilvl="0">
-      <w:start w:val="1"/>
-      <w:numFmt w:val="bullet"/>
-      <w:lvlText w:val="-"/>
-      <w:lvlJc w:val="left"/>
-      <w:pPr>
-        <w:ind w:left="720" w:hanging="360"/>
-      </w:pPr>
-      <w:rPr>
-        <w:u w:val="none"/>
-      </w:rPr>
-    </w:lvl>
-    <w:lvl w:ilvl="1">
-      <w:start w:val="1"/>
-      <w:numFmt w:val="bullet"/>
-      <w:lvlText w:val="-"/>
-      <w:lvlJc w:val="left"/>
-      <w:pPr>
-        <w:ind w:left="1440" w:hanging="360"/>
-      </w:pPr>
-      <w:rPr>
-        <w:u w:val="none"/>
-      </w:rPr>
-    </w:lvl>
-    <w:lvl w:ilvl="2">
-      <w:start w:val="1"/>
-      <w:numFmt w:val="bullet"/>
-      <w:lvlText w:val="-"/>
-      <w:lvlJc w:val="left"/>
-      <w:pPr>
-        <w:ind w:left="2160" w:hanging="360"/>
-      </w:pPr>
-      <w:rPr>
-        <w:u w:val="none"/>
-      </w:rPr>
-    </w:lvl>
-    <w:lvl w:ilvl="3">
-      <w:start w:val="1"/>
-      <w:numFmt w:val="bullet"/>
-      <w:lvlText w:val="-"/>
-      <w:lvlJc w:val="left"/>
-      <w:pPr>
-        <w:ind w:left="2880" w:hanging="360"/>
-      </w:pPr>
-      <w:rPr>
-        <w:u w:val="none"/>
-      </w:rPr>
-    </w:lvl>
-    <w:lvl w:ilvl="4">
-      <w:start w:val="1"/>
-      <w:numFmt w:val="bullet"/>
-      <w:lvlText w:val="-"/>
-      <w:lvlJc w:val="left"/>
-      <w:pPr>
-        <w:ind w:left="3600" w:hanging="360"/>
-      </w:pPr>
-      <w:rPr>
-        <w:u w:val="none"/>
-      </w:rPr>
-    </w:lvl>
-    <w:lvl w:ilvl="5">
-      <w:start w:val="1"/>
-      <w:numFmt w:val="bullet"/>
-      <w:lvlText w:val="-"/>
-      <w:lvlJc w:val="left"/>
-      <w:pPr>
-        <w:ind w:left="4320" w:hanging="360"/>
-      </w:pPr>
-      <w:rPr>
-        <w:u w:val="none"/>
-      </w:rPr>
-    </w:lvl>
-    <w:lvl w:ilvl="6">
-      <w:start w:val="1"/>
-      <w:numFmt w:val="bullet"/>
-      <w:lvlText w:val="-"/>
-      <w:lvlJc w:val="left"/>
-      <w:pPr>
-        <w:ind w:left="5040" w:hanging="360"/>
-      </w:pPr>
-      <w:rPr>
-        <w:u w:val="none"/>
-      </w:rPr>
-    </w:lvl>
-    <w:lvl w:ilvl="7">
-      <w:start w:val="1"/>
-      <w:numFmt w:val="bullet"/>
-      <w:lvlText w:val="-"/>
-      <w:lvlJc w:val="left"/>
-      <w:pPr>
-        <w:ind w:left="5760" w:hanging="360"/>
-      </w:pPr>
-      <w:rPr>
-        <w:u w:val="none"/>
-      </w:rPr>
-    </w:lvl>
-    <w:lvl w:ilvl="8">
-      <w:start w:val="1"/>
-      <w:numFmt w:val="bullet"/>
-      <w:lvlText w:val="-"/>
-      <w:lvlJc w:val="left"/>
-      <w:pPr>
-        <w:ind w:left="6480" w:hanging="360"/>
-      </w:pPr>
-      <w:rPr>
-        <w:u w:val="none"/>
-      </w:rPr>
-    </w:lvl>
-  </w:abstractNum>
-  <w:abstractNum w:abstractNumId="11" w15:restartNumberingAfterBreak="0">
-    <w:nsid w:val="569B3377"/>
-    <w:multiLevelType w:val="multilevel"/>
-    <w:tmpl w:val="1EA61EFA"/>
+    <w:tmpl w:val="97AE5884"/>
     <w:lvl w:ilvl="0">
       <w:start w:val="1"/>
       <w:numFmt w:val="decimal"/>
@@ -14706,10 +15176,10 @@
       </w:rPr>
     </w:lvl>
   </w:abstractNum>
-  <w:abstractNum w:abstractNumId="12" w15:restartNumberingAfterBreak="0">
-    <w:nsid w:val="6D8025BA"/>
+  <w:abstractNum w:abstractNumId="15" w15:restartNumberingAfterBreak="0">
+    <w:nsid w:val="7EC40262"/>
     <w:multiLevelType w:val="multilevel"/>
-    <w:tmpl w:val="2806EF70"/>
+    <w:tmpl w:val="0CE27C50"/>
     <w:lvl w:ilvl="0">
       <w:start w:val="1"/>
       <w:numFmt w:val="decimal"/>
@@ -14819,391 +15289,52 @@
       </w:rPr>
     </w:lvl>
   </w:abstractNum>
-  <w:abstractNum w:abstractNumId="13" w15:restartNumberingAfterBreak="0">
-    <w:nsid w:val="6FE87741"/>
-    <w:multiLevelType w:val="multilevel"/>
-    <w:tmpl w:val="9D381680"/>
-    <w:lvl w:ilvl="0">
-      <w:start w:val="1"/>
-      <w:numFmt w:val="decimal"/>
-      <w:lvlText w:val="%1)"/>
-      <w:lvlJc w:val="left"/>
-      <w:pPr>
-        <w:ind w:left="720" w:hanging="360"/>
-      </w:pPr>
-      <w:rPr>
-        <w:u w:val="none"/>
-      </w:rPr>
-    </w:lvl>
-    <w:lvl w:ilvl="1">
-      <w:start w:val="1"/>
-      <w:numFmt w:val="lowerLetter"/>
-      <w:lvlText w:val="%2)"/>
-      <w:lvlJc w:val="left"/>
-      <w:pPr>
-        <w:ind w:left="1440" w:hanging="360"/>
-      </w:pPr>
-      <w:rPr>
-        <w:u w:val="none"/>
-      </w:rPr>
-    </w:lvl>
-    <w:lvl w:ilvl="2">
-      <w:start w:val="1"/>
-      <w:numFmt w:val="lowerRoman"/>
-      <w:lvlText w:val="%3)"/>
-      <w:lvlJc w:val="right"/>
-      <w:pPr>
-        <w:ind w:left="2160" w:hanging="360"/>
-      </w:pPr>
-      <w:rPr>
-        <w:u w:val="none"/>
-      </w:rPr>
-    </w:lvl>
-    <w:lvl w:ilvl="3">
-      <w:start w:val="1"/>
-      <w:numFmt w:val="decimal"/>
-      <w:lvlText w:val="(%4)"/>
-      <w:lvlJc w:val="left"/>
-      <w:pPr>
-        <w:ind w:left="2880" w:hanging="360"/>
-      </w:pPr>
-      <w:rPr>
-        <w:u w:val="none"/>
-      </w:rPr>
-    </w:lvl>
-    <w:lvl w:ilvl="4">
-      <w:start w:val="1"/>
-      <w:numFmt w:val="lowerLetter"/>
-      <w:lvlText w:val="(%5)"/>
-      <w:lvlJc w:val="left"/>
-      <w:pPr>
-        <w:ind w:left="3600" w:hanging="360"/>
-      </w:pPr>
-      <w:rPr>
-        <w:u w:val="none"/>
-      </w:rPr>
-    </w:lvl>
-    <w:lvl w:ilvl="5">
-      <w:start w:val="1"/>
-      <w:numFmt w:val="lowerRoman"/>
-      <w:lvlText w:val="(%6)"/>
-      <w:lvlJc w:val="right"/>
-      <w:pPr>
-        <w:ind w:left="4320" w:hanging="360"/>
-      </w:pPr>
-      <w:rPr>
-        <w:u w:val="none"/>
-      </w:rPr>
-    </w:lvl>
-    <w:lvl w:ilvl="6">
-      <w:start w:val="1"/>
-      <w:numFmt w:val="decimal"/>
-      <w:lvlText w:val="%7."/>
-      <w:lvlJc w:val="left"/>
-      <w:pPr>
-        <w:ind w:left="5040" w:hanging="360"/>
-      </w:pPr>
-      <w:rPr>
-        <w:u w:val="none"/>
-      </w:rPr>
-    </w:lvl>
-    <w:lvl w:ilvl="7">
-      <w:start w:val="1"/>
-      <w:numFmt w:val="lowerLetter"/>
-      <w:lvlText w:val="%8."/>
-      <w:lvlJc w:val="left"/>
-      <w:pPr>
-        <w:ind w:left="5760" w:hanging="360"/>
-      </w:pPr>
-      <w:rPr>
-        <w:u w:val="none"/>
-      </w:rPr>
-    </w:lvl>
-    <w:lvl w:ilvl="8">
-      <w:start w:val="1"/>
-      <w:numFmt w:val="lowerRoman"/>
-      <w:lvlText w:val="%9."/>
-      <w:lvlJc w:val="right"/>
-      <w:pPr>
-        <w:ind w:left="6480" w:hanging="360"/>
-      </w:pPr>
-      <w:rPr>
-        <w:u w:val="none"/>
-      </w:rPr>
-    </w:lvl>
-  </w:abstractNum>
-  <w:abstractNum w:abstractNumId="14" w15:restartNumberingAfterBreak="0">
-    <w:nsid w:val="71BE4CBC"/>
-    <w:multiLevelType w:val="multilevel"/>
-    <w:tmpl w:val="074431F4"/>
-    <w:lvl w:ilvl="0">
-      <w:start w:val="1"/>
-      <w:numFmt w:val="decimal"/>
-      <w:lvlText w:val="%1."/>
-      <w:lvlJc w:val="left"/>
-      <w:pPr>
-        <w:ind w:left="1440" w:hanging="360"/>
-      </w:pPr>
-      <w:rPr>
-        <w:u w:val="none"/>
-      </w:rPr>
-    </w:lvl>
-    <w:lvl w:ilvl="1">
-      <w:start w:val="1"/>
-      <w:numFmt w:val="lowerLetter"/>
-      <w:lvlText w:val="%2."/>
-      <w:lvlJc w:val="left"/>
-      <w:pPr>
-        <w:ind w:left="2160" w:hanging="360"/>
-      </w:pPr>
-      <w:rPr>
-        <w:u w:val="none"/>
-      </w:rPr>
-    </w:lvl>
-    <w:lvl w:ilvl="2">
-      <w:start w:val="1"/>
-      <w:numFmt w:val="lowerRoman"/>
-      <w:lvlText w:val="%3."/>
-      <w:lvlJc w:val="right"/>
-      <w:pPr>
-        <w:ind w:left="2880" w:hanging="360"/>
-      </w:pPr>
-      <w:rPr>
-        <w:u w:val="none"/>
-      </w:rPr>
-    </w:lvl>
-    <w:lvl w:ilvl="3">
-      <w:start w:val="1"/>
-      <w:numFmt w:val="decimal"/>
-      <w:lvlText w:val="%4."/>
-      <w:lvlJc w:val="left"/>
-      <w:pPr>
-        <w:ind w:left="3600" w:hanging="360"/>
-      </w:pPr>
-      <w:rPr>
-        <w:u w:val="none"/>
-      </w:rPr>
-    </w:lvl>
-    <w:lvl w:ilvl="4">
-      <w:start w:val="1"/>
-      <w:numFmt w:val="lowerLetter"/>
-      <w:lvlText w:val="%5."/>
-      <w:lvlJc w:val="left"/>
-      <w:pPr>
-        <w:ind w:left="4320" w:hanging="360"/>
-      </w:pPr>
-      <w:rPr>
-        <w:u w:val="none"/>
-      </w:rPr>
-    </w:lvl>
-    <w:lvl w:ilvl="5">
-      <w:start w:val="1"/>
-      <w:numFmt w:val="lowerRoman"/>
-      <w:lvlText w:val="%6."/>
-      <w:lvlJc w:val="right"/>
-      <w:pPr>
-        <w:ind w:left="5040" w:hanging="360"/>
-      </w:pPr>
-      <w:rPr>
-        <w:u w:val="none"/>
-      </w:rPr>
-    </w:lvl>
-    <w:lvl w:ilvl="6">
-      <w:start w:val="1"/>
-      <w:numFmt w:val="decimal"/>
-      <w:lvlText w:val="%7."/>
-      <w:lvlJc w:val="left"/>
-      <w:pPr>
-        <w:ind w:left="5760" w:hanging="360"/>
-      </w:pPr>
-      <w:rPr>
-        <w:u w:val="none"/>
-      </w:rPr>
-    </w:lvl>
-    <w:lvl w:ilvl="7">
-      <w:start w:val="1"/>
-      <w:numFmt w:val="lowerLetter"/>
-      <w:lvlText w:val="%8."/>
-      <w:lvlJc w:val="left"/>
-      <w:pPr>
-        <w:ind w:left="6480" w:hanging="360"/>
-      </w:pPr>
-      <w:rPr>
-        <w:u w:val="none"/>
-      </w:rPr>
-    </w:lvl>
-    <w:lvl w:ilvl="8">
-      <w:start w:val="1"/>
-      <w:numFmt w:val="lowerRoman"/>
-      <w:lvlText w:val="%9."/>
-      <w:lvlJc w:val="right"/>
-      <w:pPr>
-        <w:ind w:left="7200" w:hanging="360"/>
-      </w:pPr>
-      <w:rPr>
-        <w:u w:val="none"/>
-      </w:rPr>
-    </w:lvl>
-  </w:abstractNum>
-  <w:abstractNum w:abstractNumId="15" w15:restartNumberingAfterBreak="0">
-    <w:nsid w:val="7AF25721"/>
-    <w:multiLevelType w:val="multilevel"/>
-    <w:tmpl w:val="C1B0F2F4"/>
-    <w:lvl w:ilvl="0">
-      <w:start w:val="1"/>
-      <w:numFmt w:val="decimal"/>
-      <w:lvlText w:val="%1."/>
-      <w:lvlJc w:val="left"/>
-      <w:pPr>
-        <w:ind w:left="1440" w:hanging="360"/>
-      </w:pPr>
-      <w:rPr>
-        <w:u w:val="none"/>
-      </w:rPr>
-    </w:lvl>
-    <w:lvl w:ilvl="1">
-      <w:start w:val="1"/>
-      <w:numFmt w:val="lowerLetter"/>
-      <w:lvlText w:val="%2."/>
-      <w:lvlJc w:val="left"/>
-      <w:pPr>
-        <w:ind w:left="2160" w:hanging="360"/>
-      </w:pPr>
-      <w:rPr>
-        <w:u w:val="none"/>
-      </w:rPr>
-    </w:lvl>
-    <w:lvl w:ilvl="2">
-      <w:start w:val="1"/>
-      <w:numFmt w:val="lowerRoman"/>
-      <w:lvlText w:val="%3."/>
-      <w:lvlJc w:val="right"/>
-      <w:pPr>
-        <w:ind w:left="2880" w:hanging="360"/>
-      </w:pPr>
-      <w:rPr>
-        <w:u w:val="none"/>
-      </w:rPr>
-    </w:lvl>
-    <w:lvl w:ilvl="3">
-      <w:start w:val="1"/>
-      <w:numFmt w:val="decimal"/>
-      <w:lvlText w:val="%4."/>
-      <w:lvlJc w:val="left"/>
-      <w:pPr>
-        <w:ind w:left="3600" w:hanging="360"/>
-      </w:pPr>
-      <w:rPr>
-        <w:u w:val="none"/>
-      </w:rPr>
-    </w:lvl>
-    <w:lvl w:ilvl="4">
-      <w:start w:val="1"/>
-      <w:numFmt w:val="lowerLetter"/>
-      <w:lvlText w:val="%5."/>
-      <w:lvlJc w:val="left"/>
-      <w:pPr>
-        <w:ind w:left="4320" w:hanging="360"/>
-      </w:pPr>
-      <w:rPr>
-        <w:u w:val="none"/>
-      </w:rPr>
-    </w:lvl>
-    <w:lvl w:ilvl="5">
-      <w:start w:val="1"/>
-      <w:numFmt w:val="lowerRoman"/>
-      <w:lvlText w:val="%6."/>
-      <w:lvlJc w:val="right"/>
-      <w:pPr>
-        <w:ind w:left="5040" w:hanging="360"/>
-      </w:pPr>
-      <w:rPr>
-        <w:u w:val="none"/>
-      </w:rPr>
-    </w:lvl>
-    <w:lvl w:ilvl="6">
-      <w:start w:val="1"/>
-      <w:numFmt w:val="decimal"/>
-      <w:lvlText w:val="%7."/>
-      <w:lvlJc w:val="left"/>
-      <w:pPr>
-        <w:ind w:left="5760" w:hanging="360"/>
-      </w:pPr>
-      <w:rPr>
-        <w:u w:val="none"/>
-      </w:rPr>
-    </w:lvl>
-    <w:lvl w:ilvl="7">
-      <w:start w:val="1"/>
-      <w:numFmt w:val="lowerLetter"/>
-      <w:lvlText w:val="%8."/>
-      <w:lvlJc w:val="left"/>
-      <w:pPr>
-        <w:ind w:left="6480" w:hanging="360"/>
-      </w:pPr>
-      <w:rPr>
-        <w:u w:val="none"/>
-      </w:rPr>
-    </w:lvl>
-    <w:lvl w:ilvl="8">
-      <w:start w:val="1"/>
-      <w:numFmt w:val="lowerRoman"/>
-      <w:lvlText w:val="%9."/>
-      <w:lvlJc w:val="right"/>
-      <w:pPr>
-        <w:ind w:left="7200" w:hanging="360"/>
-      </w:pPr>
-      <w:rPr>
-        <w:u w:val="none"/>
-      </w:rPr>
-    </w:lvl>
-  </w:abstractNum>
-  <w:num w:numId="1" w16cid:durableId="1089346444">
+  <w:num w:numId="1" w16cid:durableId="1741250150">
+    <w:abstractNumId w:val="0"/>
+  </w:num>
+  <w:num w:numId="2" w16cid:durableId="1637758990">
     <w:abstractNumId w:val="12"/>
   </w:num>
-  <w:num w:numId="2" w16cid:durableId="1673948787">
+  <w:num w:numId="3" w16cid:durableId="1260868559">
+    <w:abstractNumId w:val="5"/>
+  </w:num>
+  <w:num w:numId="4" w16cid:durableId="13500835">
+    <w:abstractNumId w:val="3"/>
+  </w:num>
+  <w:num w:numId="5" w16cid:durableId="1722047477">
+    <w:abstractNumId w:val="15"/>
+  </w:num>
+  <w:num w:numId="6" w16cid:durableId="1779889">
+    <w:abstractNumId w:val="4"/>
+  </w:num>
+  <w:num w:numId="7" w16cid:durableId="541283434">
     <w:abstractNumId w:val="13"/>
   </w:num>
-  <w:num w:numId="3" w16cid:durableId="1610045731">
+  <w:num w:numId="8" w16cid:durableId="1391538426">
     <w:abstractNumId w:val="10"/>
   </w:num>
-  <w:num w:numId="4" w16cid:durableId="762144677">
-    <w:abstractNumId w:val="15"/>
+  <w:num w:numId="9" w16cid:durableId="686449837">
+    <w:abstractNumId w:val="9"/>
   </w:num>
-  <w:num w:numId="5" w16cid:durableId="1565677026">
-    <w:abstractNumId w:val="0"/>
+  <w:num w:numId="10" w16cid:durableId="328102548">
+    <w:abstractNumId w:val="8"/>
   </w:num>
-  <w:num w:numId="6" w16cid:durableId="327026996">
+  <w:num w:numId="11" w16cid:durableId="1874535175">
     <w:abstractNumId w:val="7"/>
   </w:num>
-  <w:num w:numId="7" w16cid:durableId="335309168">
-    <w:abstractNumId w:val="3"/>
+  <w:num w:numId="12" w16cid:durableId="1892763744">
+    <w:abstractNumId w:val="6"/>
   </w:num>
-  <w:num w:numId="8" w16cid:durableId="1679042413">
+  <w:num w:numId="13" w16cid:durableId="713579049">
+    <w:abstractNumId w:val="11"/>
+  </w:num>
+  <w:num w:numId="14" w16cid:durableId="2127850083">
+    <w:abstractNumId w:val="14"/>
+  </w:num>
+  <w:num w:numId="15" w16cid:durableId="328794202">
     <w:abstractNumId w:val="2"/>
   </w:num>
-  <w:num w:numId="9" w16cid:durableId="1147091412">
-    <w:abstractNumId w:val="6"/>
-  </w:num>
-  <w:num w:numId="10" w16cid:durableId="392970011">
-    <w:abstractNumId w:val="14"/>
-  </w:num>
-  <w:num w:numId="11" w16cid:durableId="690106489">
-    <w:abstractNumId w:val="5"/>
-  </w:num>
-  <w:num w:numId="12" w16cid:durableId="1642736349">
-    <w:abstractNumId w:val="8"/>
-  </w:num>
-  <w:num w:numId="13" w16cid:durableId="416830224">
-    <w:abstractNumId w:val="4"/>
-  </w:num>
-  <w:num w:numId="14" w16cid:durableId="1855222348">
-    <w:abstractNumId w:val="11"/>
-  </w:num>
-  <w:num w:numId="15" w16cid:durableId="31616057">
-    <w:abstractNumId w:val="9"/>
-  </w:num>
-  <w:num w:numId="16" w16cid:durableId="2107457990">
+  <w:num w:numId="16" w16cid:durableId="657809366">
     <w:abstractNumId w:val="1"/>
   </w:num>
 </w:numbering>

--- a/docs/assignment_2/ADD.docx
+++ b/docs/assignment_2/ADD.docx
@@ -56,8 +56,18 @@
           <w:sz w:val="24"/>
           <w:szCs w:val="24"/>
         </w:rPr>
-        <w:t xml:space="preserve"> Creating a new turing machine</w:t>
-      </w:r>
+        <w:t xml:space="preserve"> Creating a new turing </w:t>
+      </w:r>
+      <w:proofErr w:type="gramStart"/>
+      <w:r>
+        <w:rPr>
+          <w:rFonts w:ascii="David" w:eastAsia="David" w:hAnsi="David" w:cs="David"/>
+          <w:sz w:val="24"/>
+          <w:szCs w:val="24"/>
+        </w:rPr>
+        <w:t>machine</w:t>
+      </w:r>
+      <w:proofErr w:type="gramEnd"/>
     </w:p>
     <w:p>
       <w:pPr>
@@ -152,8 +162,18 @@
           <w:sz w:val="24"/>
           <w:szCs w:val="24"/>
         </w:rPr>
-        <w:t>: System creates the turing machine</w:t>
-      </w:r>
+        <w:t xml:space="preserve">: System creates the turing </w:t>
+      </w:r>
+      <w:proofErr w:type="gramStart"/>
+      <w:r>
+        <w:rPr>
+          <w:rFonts w:ascii="David" w:eastAsia="David" w:hAnsi="David" w:cs="David"/>
+          <w:sz w:val="24"/>
+          <w:szCs w:val="24"/>
+        </w:rPr>
+        <w:t>machine</w:t>
+      </w:r>
+      <w:proofErr w:type="gramEnd"/>
     </w:p>
     <w:p>
       <w:pPr>
@@ -239,8 +259,18 @@
           <w:sz w:val="24"/>
           <w:szCs w:val="24"/>
         </w:rPr>
-        <w:t>navigate to the turing machine creation section</w:t>
-      </w:r>
+        <w:t xml:space="preserve">navigate to the turing machine creation </w:t>
+      </w:r>
+      <w:proofErr w:type="gramStart"/>
+      <w:r>
+        <w:rPr>
+          <w:rFonts w:ascii="David" w:eastAsia="David" w:hAnsi="David" w:cs="David"/>
+          <w:sz w:val="24"/>
+          <w:szCs w:val="24"/>
+        </w:rPr>
+        <w:t>section</w:t>
+      </w:r>
+      <w:proofErr w:type="gramEnd"/>
     </w:p>
     <w:p>
       <w:pPr>
@@ -262,8 +292,18 @@
           <w:sz w:val="24"/>
           <w:szCs w:val="24"/>
         </w:rPr>
-        <w:t>Use the visual code editor to create the turing machine states, transitions and initial/final states</w:t>
-      </w:r>
+        <w:t xml:space="preserve">Use the visual code editor to create the turing machine states, transitions and initial/final </w:t>
+      </w:r>
+      <w:proofErr w:type="gramStart"/>
+      <w:r>
+        <w:rPr>
+          <w:rFonts w:ascii="David" w:eastAsia="David" w:hAnsi="David" w:cs="David"/>
+          <w:sz w:val="24"/>
+          <w:szCs w:val="24"/>
+        </w:rPr>
+        <w:t>states</w:t>
+      </w:r>
+      <w:proofErr w:type="gramEnd"/>
     </w:p>
     <w:p>
       <w:pPr>
@@ -284,8 +324,18 @@
           <w:sz w:val="24"/>
           <w:szCs w:val="24"/>
         </w:rPr>
-        <w:t>Create the turing machine with a unique identifier</w:t>
-      </w:r>
+        <w:t xml:space="preserve">Create the turing machine with a unique </w:t>
+      </w:r>
+      <w:proofErr w:type="gramStart"/>
+      <w:r>
+        <w:rPr>
+          <w:rFonts w:ascii="David" w:eastAsia="David" w:hAnsi="David" w:cs="David"/>
+          <w:sz w:val="24"/>
+          <w:szCs w:val="24"/>
+        </w:rPr>
+        <w:t>identifier</w:t>
+      </w:r>
+      <w:proofErr w:type="gramEnd"/>
     </w:p>
     <w:tbl>
       <w:tblPr>
@@ -638,7 +688,25 @@
                 <w:sz w:val="24"/>
                 <w:szCs w:val="24"/>
               </w:rPr>
-              <w:t>empty string ,invalid code that does not compile</w:t>
+              <w:t xml:space="preserve">empty </w:t>
+            </w:r>
+            <w:proofErr w:type="gramStart"/>
+            <w:r>
+              <w:rPr>
+                <w:rFonts w:ascii="David" w:eastAsia="David" w:hAnsi="David" w:cs="David"/>
+                <w:sz w:val="24"/>
+                <w:szCs w:val="24"/>
+              </w:rPr>
+              <w:t>string ,invalid</w:t>
+            </w:r>
+            <w:proofErr w:type="gramEnd"/>
+            <w:r>
+              <w:rPr>
+                <w:rFonts w:ascii="David" w:eastAsia="David" w:hAnsi="David" w:cs="David"/>
+                <w:sz w:val="24"/>
+                <w:szCs w:val="24"/>
+              </w:rPr>
+              <w:t xml:space="preserve"> code that does not compile</w:t>
             </w:r>
           </w:p>
         </w:tc>
@@ -986,17 +1054,28 @@
         <w:bidi w:val="0"/>
         <w:rPr>
           <w:rFonts w:ascii="David" w:eastAsia="David" w:hAnsi="David" w:cs="David"/>
-          <w:sz w:val="24"/>
-          <w:szCs w:val="24"/>
-        </w:rPr>
-      </w:pPr>
-      <w:r>
-        <w:rPr>
-          <w:rFonts w:ascii="David" w:eastAsia="David" w:hAnsi="David" w:cs="David"/>
-          <w:sz w:val="24"/>
-          <w:szCs w:val="24"/>
+          <w:sz w:val="36"/>
+          <w:szCs w:val="36"/>
           <w:u w:val="single"/>
         </w:rPr>
+      </w:pPr>
+    </w:p>
+    <w:p>
+      <w:pPr>
+        <w:bidi w:val="0"/>
+        <w:rPr>
+          <w:rFonts w:ascii="David" w:eastAsia="David" w:hAnsi="David" w:cs="David"/>
+          <w:sz w:val="24"/>
+          <w:szCs w:val="24"/>
+        </w:rPr>
+      </w:pPr>
+      <w:r>
+        <w:rPr>
+          <w:rFonts w:ascii="David" w:eastAsia="David" w:hAnsi="David" w:cs="David"/>
+          <w:sz w:val="24"/>
+          <w:szCs w:val="24"/>
+          <w:u w:val="single"/>
+        </w:rPr>
         <w:t>Use case 2:</w:t>
       </w:r>
       <w:r>
@@ -1005,8 +1084,18 @@
           <w:sz w:val="24"/>
           <w:szCs w:val="24"/>
         </w:rPr>
-        <w:t xml:space="preserve"> Editing an Existing Turing machine</w:t>
-      </w:r>
+        <w:t xml:space="preserve"> Editing an Existing Turing </w:t>
+      </w:r>
+      <w:proofErr w:type="gramStart"/>
+      <w:r>
+        <w:rPr>
+          <w:rFonts w:ascii="David" w:eastAsia="David" w:hAnsi="David" w:cs="David"/>
+          <w:sz w:val="24"/>
+          <w:szCs w:val="24"/>
+        </w:rPr>
+        <w:t>machine</w:t>
+      </w:r>
+      <w:proofErr w:type="gramEnd"/>
     </w:p>
     <w:p>
       <w:pPr>
@@ -1029,7 +1118,6 @@
           <w:sz w:val="24"/>
           <w:szCs w:val="24"/>
         </w:rPr>
-        <w:lastRenderedPageBreak/>
         <w:t>Actor</w:t>
       </w:r>
       <w:r>
@@ -1102,8 +1190,18 @@
           <w:sz w:val="24"/>
           <w:szCs w:val="24"/>
         </w:rPr>
-        <w:t>: Turing machine updated</w:t>
-      </w:r>
+        <w:t xml:space="preserve">: Turing machine </w:t>
+      </w:r>
+      <w:proofErr w:type="gramStart"/>
+      <w:r>
+        <w:rPr>
+          <w:rFonts w:ascii="David" w:eastAsia="David" w:hAnsi="David" w:cs="David"/>
+          <w:sz w:val="24"/>
+          <w:szCs w:val="24"/>
+        </w:rPr>
+        <w:t>updated</w:t>
+      </w:r>
+      <w:proofErr w:type="gramEnd"/>
     </w:p>
     <w:p>
       <w:pPr>
@@ -1189,8 +1287,18 @@
           <w:sz w:val="24"/>
           <w:szCs w:val="24"/>
         </w:rPr>
-        <w:t>Access the list of saved Turing machines</w:t>
-      </w:r>
+        <w:t xml:space="preserve">Access the list of saved Turing </w:t>
+      </w:r>
+      <w:proofErr w:type="gramStart"/>
+      <w:r>
+        <w:rPr>
+          <w:rFonts w:ascii="David" w:eastAsia="David" w:hAnsi="David" w:cs="David"/>
+          <w:sz w:val="24"/>
+          <w:szCs w:val="24"/>
+        </w:rPr>
+        <w:t>machines</w:t>
+      </w:r>
+      <w:proofErr w:type="gramEnd"/>
     </w:p>
     <w:p>
       <w:pPr>
@@ -1212,8 +1320,18 @@
           <w:sz w:val="24"/>
           <w:szCs w:val="24"/>
         </w:rPr>
-        <w:t>selected desired turing machine</w:t>
-      </w:r>
+        <w:t xml:space="preserve">selected desired turing </w:t>
+      </w:r>
+      <w:proofErr w:type="gramStart"/>
+      <w:r>
+        <w:rPr>
+          <w:rFonts w:ascii="David" w:eastAsia="David" w:hAnsi="David" w:cs="David"/>
+          <w:sz w:val="24"/>
+          <w:szCs w:val="24"/>
+        </w:rPr>
+        <w:t>machine</w:t>
+      </w:r>
+      <w:proofErr w:type="gramEnd"/>
     </w:p>
     <w:p>
       <w:pPr>
@@ -1235,8 +1353,18 @@
           <w:sz w:val="24"/>
           <w:szCs w:val="24"/>
         </w:rPr>
-        <w:t>user the visual code editor to make modifications</w:t>
-      </w:r>
+        <w:t xml:space="preserve">user the visual code editor to make </w:t>
+      </w:r>
+      <w:proofErr w:type="gramStart"/>
+      <w:r>
+        <w:rPr>
+          <w:rFonts w:ascii="David" w:eastAsia="David" w:hAnsi="David" w:cs="David"/>
+          <w:sz w:val="24"/>
+          <w:szCs w:val="24"/>
+        </w:rPr>
+        <w:t>modifications</w:t>
+      </w:r>
+      <w:proofErr w:type="gramEnd"/>
     </w:p>
     <w:p>
       <w:pPr>
@@ -1257,8 +1385,18 @@
           <w:sz w:val="24"/>
           <w:szCs w:val="24"/>
         </w:rPr>
-        <w:t>Save the changes</w:t>
-      </w:r>
+        <w:t xml:space="preserve">Save the </w:t>
+      </w:r>
+      <w:proofErr w:type="gramStart"/>
+      <w:r>
+        <w:rPr>
+          <w:rFonts w:ascii="David" w:eastAsia="David" w:hAnsi="David" w:cs="David"/>
+          <w:sz w:val="24"/>
+          <w:szCs w:val="24"/>
+        </w:rPr>
+        <w:t>changes</w:t>
+      </w:r>
+      <w:proofErr w:type="gramEnd"/>
     </w:p>
     <w:p>
       <w:pPr>
@@ -1653,7 +1791,25 @@
                 <w:sz w:val="24"/>
                 <w:szCs w:val="24"/>
               </w:rPr>
-              <w:t>the system detects the attack , and prevents it using several techniques like honey pot..</w:t>
+              <w:t xml:space="preserve">the system detects the </w:t>
+            </w:r>
+            <w:proofErr w:type="gramStart"/>
+            <w:r>
+              <w:rPr>
+                <w:rFonts w:ascii="David" w:eastAsia="David" w:hAnsi="David" w:cs="David"/>
+                <w:sz w:val="24"/>
+                <w:szCs w:val="24"/>
+              </w:rPr>
+              <w:t>attack ,</w:t>
+            </w:r>
+            <w:proofErr w:type="gramEnd"/>
+            <w:r>
+              <w:rPr>
+                <w:rFonts w:ascii="David" w:eastAsia="David" w:hAnsi="David" w:cs="David"/>
+                <w:sz w:val="24"/>
+                <w:szCs w:val="24"/>
+              </w:rPr>
+              <w:t xml:space="preserve"> and prevents it using several techniques like honey pot..</w:t>
             </w:r>
           </w:p>
         </w:tc>
@@ -1999,8 +2155,18 @@
           <w:sz w:val="24"/>
           <w:szCs w:val="24"/>
         </w:rPr>
-        <w:t xml:space="preserve"> Saving a Turing machine</w:t>
-      </w:r>
+        <w:t xml:space="preserve"> Saving a Turing </w:t>
+      </w:r>
+      <w:proofErr w:type="gramStart"/>
+      <w:r>
+        <w:rPr>
+          <w:rFonts w:ascii="David" w:eastAsia="David" w:hAnsi="David" w:cs="David"/>
+          <w:sz w:val="24"/>
+          <w:szCs w:val="24"/>
+        </w:rPr>
+        <w:t>machine</w:t>
+      </w:r>
+      <w:proofErr w:type="gramEnd"/>
     </w:p>
     <w:p>
       <w:pPr>
@@ -2023,7 +2189,6 @@
           <w:sz w:val="24"/>
           <w:szCs w:val="24"/>
         </w:rPr>
-        <w:lastRenderedPageBreak/>
         <w:t>Actor</w:t>
       </w:r>
       <w:r>
@@ -2096,8 +2261,18 @@
           <w:sz w:val="24"/>
           <w:szCs w:val="24"/>
         </w:rPr>
-        <w:t>: system save the turing machine</w:t>
-      </w:r>
+        <w:t xml:space="preserve">: system save the turing </w:t>
+      </w:r>
+      <w:proofErr w:type="gramStart"/>
+      <w:r>
+        <w:rPr>
+          <w:rFonts w:ascii="David" w:eastAsia="David" w:hAnsi="David" w:cs="David"/>
+          <w:sz w:val="24"/>
+          <w:szCs w:val="24"/>
+        </w:rPr>
+        <w:t>machine</w:t>
+      </w:r>
+      <w:proofErr w:type="gramEnd"/>
     </w:p>
     <w:p>
       <w:pPr>
@@ -2128,7 +2303,25 @@
           <w:sz w:val="24"/>
           <w:szCs w:val="24"/>
         </w:rPr>
-        <w:t>: user_id, code , id / name of the turing machine</w:t>
+        <w:t xml:space="preserve">: user_id, </w:t>
+      </w:r>
+      <w:proofErr w:type="gramStart"/>
+      <w:r>
+        <w:rPr>
+          <w:rFonts w:ascii="David" w:eastAsia="David" w:hAnsi="David" w:cs="David"/>
+          <w:sz w:val="24"/>
+          <w:szCs w:val="24"/>
+        </w:rPr>
+        <w:t>code ,</w:t>
+      </w:r>
+      <w:proofErr w:type="gramEnd"/>
+      <w:r>
+        <w:rPr>
+          <w:rFonts w:ascii="David" w:eastAsia="David" w:hAnsi="David" w:cs="David"/>
+          <w:sz w:val="24"/>
+          <w:szCs w:val="24"/>
+        </w:rPr>
+        <w:t xml:space="preserve"> id / name of the turing machine</w:t>
       </w:r>
     </w:p>
     <w:p>
@@ -2183,8 +2376,18 @@
           <w:sz w:val="24"/>
           <w:szCs w:val="24"/>
         </w:rPr>
-        <w:t>Complete the creation or modification of a turing machine</w:t>
-      </w:r>
+        <w:t xml:space="preserve">Complete the creation or modification of a turing </w:t>
+      </w:r>
+      <w:proofErr w:type="gramStart"/>
+      <w:r>
+        <w:rPr>
+          <w:rFonts w:ascii="David" w:eastAsia="David" w:hAnsi="David" w:cs="David"/>
+          <w:sz w:val="24"/>
+          <w:szCs w:val="24"/>
+        </w:rPr>
+        <w:t>machine</w:t>
+      </w:r>
+      <w:proofErr w:type="gramEnd"/>
     </w:p>
     <w:p>
       <w:pPr>
@@ -2206,8 +2409,18 @@
           <w:sz w:val="24"/>
           <w:szCs w:val="24"/>
         </w:rPr>
-        <w:t>choose to save the turing machine</w:t>
-      </w:r>
+        <w:t xml:space="preserve">choose to save the turing </w:t>
+      </w:r>
+      <w:proofErr w:type="gramStart"/>
+      <w:r>
+        <w:rPr>
+          <w:rFonts w:ascii="David" w:eastAsia="David" w:hAnsi="David" w:cs="David"/>
+          <w:sz w:val="24"/>
+          <w:szCs w:val="24"/>
+        </w:rPr>
+        <w:t>machine</w:t>
+      </w:r>
+      <w:proofErr w:type="gramEnd"/>
     </w:p>
     <w:p>
       <w:pPr>
@@ -2229,8 +2442,18 @@
           <w:sz w:val="24"/>
           <w:szCs w:val="24"/>
         </w:rPr>
-        <w:t>provide a name or identifier for the saved turing machine</w:t>
-      </w:r>
+        <w:t xml:space="preserve">provide a name or identifier for the saved turing </w:t>
+      </w:r>
+      <w:proofErr w:type="gramStart"/>
+      <w:r>
+        <w:rPr>
+          <w:rFonts w:ascii="David" w:eastAsia="David" w:hAnsi="David" w:cs="David"/>
+          <w:sz w:val="24"/>
+          <w:szCs w:val="24"/>
+        </w:rPr>
+        <w:t>machine</w:t>
+      </w:r>
+      <w:proofErr w:type="gramEnd"/>
     </w:p>
     <w:p>
       <w:pPr>
@@ -2251,8 +2474,18 @@
           <w:sz w:val="24"/>
           <w:szCs w:val="24"/>
         </w:rPr>
-        <w:t>confirm save action</w:t>
-      </w:r>
+        <w:t xml:space="preserve">confirm save </w:t>
+      </w:r>
+      <w:proofErr w:type="gramStart"/>
+      <w:r>
+        <w:rPr>
+          <w:rFonts w:ascii="David" w:eastAsia="David" w:hAnsi="David" w:cs="David"/>
+          <w:sz w:val="24"/>
+          <w:szCs w:val="24"/>
+        </w:rPr>
+        <w:t>action</w:t>
+      </w:r>
+      <w:proofErr w:type="gramEnd"/>
     </w:p>
     <w:tbl>
       <w:tblPr>
@@ -2787,7 +3020,25 @@
                 <w:sz w:val="24"/>
                 <w:szCs w:val="24"/>
               </w:rPr>
-              <w:t xml:space="preserve">member is blocked from further usage of the system </w:t>
+              <w:t xml:space="preserve">member is blocked from further usage of the </w:t>
+            </w:r>
+            <w:proofErr w:type="gramStart"/>
+            <w:r>
+              <w:rPr>
+                <w:rFonts w:ascii="David" w:eastAsia="David" w:hAnsi="David" w:cs="David"/>
+                <w:sz w:val="24"/>
+                <w:szCs w:val="24"/>
+              </w:rPr>
+              <w:t>system</w:t>
+            </w:r>
+            <w:proofErr w:type="gramEnd"/>
+            <w:r>
+              <w:rPr>
+                <w:rFonts w:ascii="David" w:eastAsia="David" w:hAnsi="David" w:cs="David"/>
+                <w:sz w:val="24"/>
+                <w:szCs w:val="24"/>
+              </w:rPr>
+              <w:t xml:space="preserve"> </w:t>
             </w:r>
           </w:p>
           <w:p>
@@ -3019,8 +3270,18 @@
           <w:sz w:val="24"/>
           <w:szCs w:val="24"/>
         </w:rPr>
-        <w:t xml:space="preserve"> Running a Test on a turing machine</w:t>
-      </w:r>
+        <w:t xml:space="preserve"> Running a Test on a turing </w:t>
+      </w:r>
+      <w:proofErr w:type="gramStart"/>
+      <w:r>
+        <w:rPr>
+          <w:rFonts w:ascii="David" w:eastAsia="David" w:hAnsi="David" w:cs="David"/>
+          <w:sz w:val="24"/>
+          <w:szCs w:val="24"/>
+        </w:rPr>
+        <w:t>machine</w:t>
+      </w:r>
+      <w:proofErr w:type="gramEnd"/>
     </w:p>
     <w:p>
       <w:pPr>
@@ -3043,7 +3304,6 @@
           <w:sz w:val="24"/>
           <w:szCs w:val="24"/>
         </w:rPr>
-        <w:lastRenderedPageBreak/>
         <w:t>Actor</w:t>
       </w:r>
       <w:r>
@@ -3116,8 +3376,18 @@
           <w:sz w:val="24"/>
           <w:szCs w:val="24"/>
         </w:rPr>
-        <w:t>: system simulate the test’s input on the turing machine</w:t>
-      </w:r>
+        <w:t xml:space="preserve">: system simulate the test’s input on the turing </w:t>
+      </w:r>
+      <w:proofErr w:type="gramStart"/>
+      <w:r>
+        <w:rPr>
+          <w:rFonts w:ascii="David" w:eastAsia="David" w:hAnsi="David" w:cs="David"/>
+          <w:sz w:val="24"/>
+          <w:szCs w:val="24"/>
+        </w:rPr>
+        <w:t>machine</w:t>
+      </w:r>
+      <w:proofErr w:type="gramEnd"/>
     </w:p>
     <w:p>
       <w:pPr>
@@ -3203,8 +3473,18 @@
           <w:sz w:val="24"/>
           <w:szCs w:val="24"/>
         </w:rPr>
-        <w:t>Open the test execution interface</w:t>
-      </w:r>
+        <w:t xml:space="preserve">Open the test execution </w:t>
+      </w:r>
+      <w:proofErr w:type="gramStart"/>
+      <w:r>
+        <w:rPr>
+          <w:rFonts w:ascii="David" w:eastAsia="David" w:hAnsi="David" w:cs="David"/>
+          <w:sz w:val="24"/>
+          <w:szCs w:val="24"/>
+        </w:rPr>
+        <w:t>interface</w:t>
+      </w:r>
+      <w:proofErr w:type="gramEnd"/>
     </w:p>
     <w:p>
       <w:pPr>
@@ -3226,8 +3506,18 @@
           <w:sz w:val="24"/>
           <w:szCs w:val="24"/>
         </w:rPr>
-        <w:t>input a test case for the selected turing machine</w:t>
-      </w:r>
+        <w:t xml:space="preserve">input a test case for the selected turing </w:t>
+      </w:r>
+      <w:proofErr w:type="gramStart"/>
+      <w:r>
+        <w:rPr>
+          <w:rFonts w:ascii="David" w:eastAsia="David" w:hAnsi="David" w:cs="David"/>
+          <w:sz w:val="24"/>
+          <w:szCs w:val="24"/>
+        </w:rPr>
+        <w:t>machine</w:t>
+      </w:r>
+      <w:proofErr w:type="gramEnd"/>
     </w:p>
     <w:p>
       <w:pPr>
@@ -3249,8 +3539,18 @@
           <w:sz w:val="24"/>
           <w:szCs w:val="24"/>
         </w:rPr>
-        <w:t>initiate the simulation</w:t>
-      </w:r>
+        <w:t xml:space="preserve">initiate the </w:t>
+      </w:r>
+      <w:proofErr w:type="gramStart"/>
+      <w:r>
+        <w:rPr>
+          <w:rFonts w:ascii="David" w:eastAsia="David" w:hAnsi="David" w:cs="David"/>
+          <w:sz w:val="24"/>
+          <w:szCs w:val="24"/>
+        </w:rPr>
+        <w:t>simulation</w:t>
+      </w:r>
+      <w:proofErr w:type="gramEnd"/>
     </w:p>
     <w:p>
       <w:pPr>
@@ -3271,8 +3571,18 @@
           <w:sz w:val="24"/>
           <w:szCs w:val="24"/>
         </w:rPr>
-        <w:t>view the step-by-step execution and final result</w:t>
-      </w:r>
+        <w:t xml:space="preserve">view the step-by-step execution and final </w:t>
+      </w:r>
+      <w:proofErr w:type="gramStart"/>
+      <w:r>
+        <w:rPr>
+          <w:rFonts w:ascii="David" w:eastAsia="David" w:hAnsi="David" w:cs="David"/>
+          <w:sz w:val="24"/>
+          <w:szCs w:val="24"/>
+        </w:rPr>
+        <w:t>result</w:t>
+      </w:r>
+      <w:proofErr w:type="gramEnd"/>
     </w:p>
     <w:tbl>
       <w:tblPr>
@@ -3625,7 +3935,25 @@
                 <w:sz w:val="24"/>
                 <w:szCs w:val="24"/>
               </w:rPr>
-              <w:t>test input , but the test makes infinite loop</w:t>
+              <w:t xml:space="preserve">test </w:t>
+            </w:r>
+            <w:proofErr w:type="gramStart"/>
+            <w:r>
+              <w:rPr>
+                <w:rFonts w:ascii="David" w:eastAsia="David" w:hAnsi="David" w:cs="David"/>
+                <w:sz w:val="24"/>
+                <w:szCs w:val="24"/>
+              </w:rPr>
+              <w:t>input ,</w:t>
+            </w:r>
+            <w:proofErr w:type="gramEnd"/>
+            <w:r>
+              <w:rPr>
+                <w:rFonts w:ascii="David" w:eastAsia="David" w:hAnsi="David" w:cs="David"/>
+                <w:sz w:val="24"/>
+                <w:szCs w:val="24"/>
+              </w:rPr>
+              <w:t xml:space="preserve"> but the test makes infinite loop</w:t>
             </w:r>
           </w:p>
         </w:tc>
@@ -4009,8 +4337,18 @@
           <w:sz w:val="24"/>
           <w:szCs w:val="24"/>
         </w:rPr>
-        <w:t xml:space="preserve"> Running multiple Tests</w:t>
-      </w:r>
+        <w:t xml:space="preserve"> Running multiple </w:t>
+      </w:r>
+      <w:proofErr w:type="gramStart"/>
+      <w:r>
+        <w:rPr>
+          <w:rFonts w:ascii="David" w:eastAsia="David" w:hAnsi="David" w:cs="David"/>
+          <w:sz w:val="24"/>
+          <w:szCs w:val="24"/>
+        </w:rPr>
+        <w:t>Tests</w:t>
+      </w:r>
+      <w:proofErr w:type="gramEnd"/>
     </w:p>
     <w:p>
       <w:pPr>
@@ -4033,7 +4371,6 @@
           <w:sz w:val="24"/>
           <w:szCs w:val="24"/>
         </w:rPr>
-        <w:lastRenderedPageBreak/>
         <w:t>Actor</w:t>
       </w:r>
       <w:r>
@@ -4106,8 +4443,18 @@
           <w:sz w:val="24"/>
           <w:szCs w:val="24"/>
         </w:rPr>
-        <w:t>: system simulate the tests on the turing machine</w:t>
-      </w:r>
+        <w:t xml:space="preserve">: system simulate the tests on the turing </w:t>
+      </w:r>
+      <w:proofErr w:type="gramStart"/>
+      <w:r>
+        <w:rPr>
+          <w:rFonts w:ascii="David" w:eastAsia="David" w:hAnsi="David" w:cs="David"/>
+          <w:sz w:val="24"/>
+          <w:szCs w:val="24"/>
+        </w:rPr>
+        <w:t>machine</w:t>
+      </w:r>
+      <w:proofErr w:type="gramEnd"/>
     </w:p>
     <w:p>
       <w:pPr>
@@ -4193,7 +4540,25 @@
           <w:sz w:val="24"/>
           <w:szCs w:val="24"/>
         </w:rPr>
-        <w:t xml:space="preserve">Select a turing machine for testing </w:t>
+        <w:t xml:space="preserve">Select a turing machine for </w:t>
+      </w:r>
+      <w:proofErr w:type="gramStart"/>
+      <w:r>
+        <w:rPr>
+          <w:rFonts w:ascii="David" w:eastAsia="David" w:hAnsi="David" w:cs="David"/>
+          <w:sz w:val="24"/>
+          <w:szCs w:val="24"/>
+        </w:rPr>
+        <w:t>testing</w:t>
+      </w:r>
+      <w:proofErr w:type="gramEnd"/>
+      <w:r>
+        <w:rPr>
+          <w:rFonts w:ascii="David" w:eastAsia="David" w:hAnsi="David" w:cs="David"/>
+          <w:sz w:val="24"/>
+          <w:szCs w:val="24"/>
+        </w:rPr>
+        <w:t xml:space="preserve"> </w:t>
       </w:r>
     </w:p>
     <w:p>
@@ -4216,7 +4581,25 @@
           <w:sz w:val="24"/>
           <w:szCs w:val="24"/>
         </w:rPr>
-        <w:t>input a set of test cases</w:t>
+        <w:t xml:space="preserve">input a set of </w:t>
+      </w:r>
+      <w:proofErr w:type="gramStart"/>
+      <w:r>
+        <w:rPr>
+          <w:rFonts w:ascii="David" w:eastAsia="David" w:hAnsi="David" w:cs="David"/>
+          <w:sz w:val="24"/>
+          <w:szCs w:val="24"/>
+        </w:rPr>
+        <w:t>test</w:t>
+      </w:r>
+      <w:proofErr w:type="gramEnd"/>
+      <w:r>
+        <w:rPr>
+          <w:rFonts w:ascii="David" w:eastAsia="David" w:hAnsi="David" w:cs="David"/>
+          <w:sz w:val="24"/>
+          <w:szCs w:val="24"/>
+        </w:rPr>
+        <w:t xml:space="preserve"> cases</w:t>
       </w:r>
     </w:p>
     <w:p>
@@ -4239,8 +4622,18 @@
           <w:sz w:val="24"/>
           <w:szCs w:val="24"/>
         </w:rPr>
-        <w:t>initiate the tests</w:t>
-      </w:r>
+        <w:t xml:space="preserve">initiate the </w:t>
+      </w:r>
+      <w:proofErr w:type="gramStart"/>
+      <w:r>
+        <w:rPr>
+          <w:rFonts w:ascii="David" w:eastAsia="David" w:hAnsi="David" w:cs="David"/>
+          <w:sz w:val="24"/>
+          <w:szCs w:val="24"/>
+        </w:rPr>
+        <w:t>tests</w:t>
+      </w:r>
+      <w:proofErr w:type="gramEnd"/>
     </w:p>
     <w:p>
       <w:pPr>
@@ -4261,8 +4654,18 @@
           <w:sz w:val="24"/>
           <w:szCs w:val="24"/>
         </w:rPr>
-        <w:t>review the results for each test case</w:t>
-      </w:r>
+        <w:t xml:space="preserve">review the results for each test </w:t>
+      </w:r>
+      <w:proofErr w:type="gramStart"/>
+      <w:r>
+        <w:rPr>
+          <w:rFonts w:ascii="David" w:eastAsia="David" w:hAnsi="David" w:cs="David"/>
+          <w:sz w:val="24"/>
+          <w:szCs w:val="24"/>
+        </w:rPr>
+        <w:t>case</w:t>
+      </w:r>
+      <w:proofErr w:type="gramEnd"/>
     </w:p>
     <w:tbl>
       <w:tblPr>
@@ -4615,7 +5018,25 @@
                 <w:sz w:val="24"/>
                 <w:szCs w:val="24"/>
               </w:rPr>
-              <w:t>tests as list , but at least one test makes infinite loop</w:t>
+              <w:t xml:space="preserve">tests as </w:t>
+            </w:r>
+            <w:proofErr w:type="gramStart"/>
+            <w:r>
+              <w:rPr>
+                <w:rFonts w:ascii="David" w:eastAsia="David" w:hAnsi="David" w:cs="David"/>
+                <w:sz w:val="24"/>
+                <w:szCs w:val="24"/>
+              </w:rPr>
+              <w:t>list ,</w:t>
+            </w:r>
+            <w:proofErr w:type="gramEnd"/>
+            <w:r>
+              <w:rPr>
+                <w:rFonts w:ascii="David" w:eastAsia="David" w:hAnsi="David" w:cs="David"/>
+                <w:sz w:val="24"/>
+                <w:szCs w:val="24"/>
+              </w:rPr>
+              <w:t xml:space="preserve"> but at least one test makes infinite loop</w:t>
             </w:r>
           </w:p>
         </w:tc>
@@ -4745,7 +5166,25 @@
                 <w:sz w:val="24"/>
                 <w:szCs w:val="24"/>
               </w:rPr>
-              <w:t>invalid tests input(contains letters not recognized by the turing machine)</w:t>
+              <w:t xml:space="preserve">invalid tests </w:t>
+            </w:r>
+            <w:proofErr w:type="gramStart"/>
+            <w:r>
+              <w:rPr>
+                <w:rFonts w:ascii="David" w:eastAsia="David" w:hAnsi="David" w:cs="David"/>
+                <w:sz w:val="24"/>
+                <w:szCs w:val="24"/>
+              </w:rPr>
+              <w:t>input(</w:t>
+            </w:r>
+            <w:proofErr w:type="gramEnd"/>
+            <w:r>
+              <w:rPr>
+                <w:rFonts w:ascii="David" w:eastAsia="David" w:hAnsi="David" w:cs="David"/>
+                <w:sz w:val="24"/>
+                <w:szCs w:val="24"/>
+              </w:rPr>
+              <w:t>contains letters not recognized by the turing machine)</w:t>
             </w:r>
           </w:p>
         </w:tc>
@@ -4989,8 +5428,18 @@
           <w:sz w:val="24"/>
           <w:szCs w:val="24"/>
         </w:rPr>
-        <w:t xml:space="preserve"> Retrieving a saved turing machine</w:t>
-      </w:r>
+        <w:t xml:space="preserve"> Retrieving a saved turing </w:t>
+      </w:r>
+      <w:proofErr w:type="gramStart"/>
+      <w:r>
+        <w:rPr>
+          <w:rFonts w:ascii="David" w:eastAsia="David" w:hAnsi="David" w:cs="David"/>
+          <w:sz w:val="24"/>
+          <w:szCs w:val="24"/>
+        </w:rPr>
+        <w:t>machine</w:t>
+      </w:r>
+      <w:proofErr w:type="gramEnd"/>
     </w:p>
     <w:p>
       <w:pPr>
@@ -5013,7 +5462,6 @@
           <w:sz w:val="24"/>
           <w:szCs w:val="24"/>
         </w:rPr>
-        <w:lastRenderedPageBreak/>
         <w:t>Actor</w:t>
       </w:r>
       <w:r>
@@ -5086,7 +5534,25 @@
           <w:sz w:val="24"/>
           <w:szCs w:val="24"/>
         </w:rPr>
-        <w:t xml:space="preserve">: system retrieves turing machine </w:t>
+        <w:t xml:space="preserve">: system retrieves turing </w:t>
+      </w:r>
+      <w:proofErr w:type="gramStart"/>
+      <w:r>
+        <w:rPr>
+          <w:rFonts w:ascii="David" w:eastAsia="David" w:hAnsi="David" w:cs="David"/>
+          <w:sz w:val="24"/>
+          <w:szCs w:val="24"/>
+        </w:rPr>
+        <w:t>machine</w:t>
+      </w:r>
+      <w:proofErr w:type="gramEnd"/>
+      <w:r>
+        <w:rPr>
+          <w:rFonts w:ascii="David" w:eastAsia="David" w:hAnsi="David" w:cs="David"/>
+          <w:sz w:val="24"/>
+          <w:szCs w:val="24"/>
+        </w:rPr>
+        <w:t xml:space="preserve"> </w:t>
       </w:r>
     </w:p>
     <w:p>
@@ -5173,7 +5639,25 @@
           <w:sz w:val="24"/>
           <w:szCs w:val="24"/>
         </w:rPr>
-        <w:t xml:space="preserve">member enters turing machine saved list tab </w:t>
+        <w:t xml:space="preserve">member enters turing machine saved list </w:t>
+      </w:r>
+      <w:proofErr w:type="gramStart"/>
+      <w:r>
+        <w:rPr>
+          <w:rFonts w:ascii="David" w:eastAsia="David" w:hAnsi="David" w:cs="David"/>
+          <w:sz w:val="24"/>
+          <w:szCs w:val="24"/>
+        </w:rPr>
+        <w:t>tab</w:t>
+      </w:r>
+      <w:proofErr w:type="gramEnd"/>
+      <w:r>
+        <w:rPr>
+          <w:rFonts w:ascii="David" w:eastAsia="David" w:hAnsi="David" w:cs="David"/>
+          <w:sz w:val="24"/>
+          <w:szCs w:val="24"/>
+        </w:rPr>
+        <w:t xml:space="preserve"> </w:t>
       </w:r>
     </w:p>
     <w:p>
@@ -5196,8 +5680,18 @@
           <w:sz w:val="24"/>
           <w:szCs w:val="24"/>
         </w:rPr>
-        <w:t>select previously saved turing machine</w:t>
-      </w:r>
+        <w:t xml:space="preserve">select previously saved turing </w:t>
+      </w:r>
+      <w:proofErr w:type="gramStart"/>
+      <w:r>
+        <w:rPr>
+          <w:rFonts w:ascii="David" w:eastAsia="David" w:hAnsi="David" w:cs="David"/>
+          <w:sz w:val="24"/>
+          <w:szCs w:val="24"/>
+        </w:rPr>
+        <w:t>machine</w:t>
+      </w:r>
+      <w:proofErr w:type="gramEnd"/>
     </w:p>
     <w:p>
       <w:pPr>
@@ -5218,8 +5712,18 @@
           <w:sz w:val="24"/>
           <w:szCs w:val="24"/>
         </w:rPr>
-        <w:t>system provide the user the relevant turing machine</w:t>
-      </w:r>
+        <w:t xml:space="preserve">system provide the user the relevant turing </w:t>
+      </w:r>
+      <w:proofErr w:type="gramStart"/>
+      <w:r>
+        <w:rPr>
+          <w:rFonts w:ascii="David" w:eastAsia="David" w:hAnsi="David" w:cs="David"/>
+          <w:sz w:val="24"/>
+          <w:szCs w:val="24"/>
+        </w:rPr>
+        <w:t>machine</w:t>
+      </w:r>
+      <w:proofErr w:type="gramEnd"/>
     </w:p>
     <w:tbl>
       <w:tblPr>
@@ -5477,7 +5981,25 @@
                 <w:sz w:val="24"/>
                 <w:szCs w:val="24"/>
               </w:rPr>
-              <w:t>the system provide the user the turing machine code</w:t>
+              <w:t xml:space="preserve">the system </w:t>
+            </w:r>
+            <w:proofErr w:type="gramStart"/>
+            <w:r>
+              <w:rPr>
+                <w:rFonts w:ascii="David" w:eastAsia="David" w:hAnsi="David" w:cs="David"/>
+                <w:sz w:val="24"/>
+                <w:szCs w:val="24"/>
+              </w:rPr>
+              <w:t>provide</w:t>
+            </w:r>
+            <w:proofErr w:type="gramEnd"/>
+            <w:r>
+              <w:rPr>
+                <w:rFonts w:ascii="David" w:eastAsia="David" w:hAnsi="David" w:cs="David"/>
+                <w:sz w:val="24"/>
+                <w:szCs w:val="24"/>
+              </w:rPr>
+              <w:t xml:space="preserve"> the user the turing machine code</w:t>
             </w:r>
           </w:p>
         </w:tc>
@@ -5737,7 +6259,25 @@
                 <w:sz w:val="24"/>
                 <w:szCs w:val="24"/>
               </w:rPr>
-              <w:t>database connection failed, error message will be thrown</w:t>
+              <w:t xml:space="preserve">database connection </w:t>
+            </w:r>
+            <w:proofErr w:type="gramStart"/>
+            <w:r>
+              <w:rPr>
+                <w:rFonts w:ascii="David" w:eastAsia="David" w:hAnsi="David" w:cs="David"/>
+                <w:sz w:val="24"/>
+                <w:szCs w:val="24"/>
+              </w:rPr>
+              <w:t>failed,</w:t>
+            </w:r>
+            <w:proofErr w:type="gramEnd"/>
+            <w:r>
+              <w:rPr>
+                <w:rFonts w:ascii="David" w:eastAsia="David" w:hAnsi="David" w:cs="David"/>
+                <w:sz w:val="24"/>
+                <w:szCs w:val="24"/>
+              </w:rPr>
+              <w:t xml:space="preserve"> error message will be thrown</w:t>
             </w:r>
           </w:p>
         </w:tc>
@@ -5999,7 +6539,6 @@
           <w:szCs w:val="24"/>
           <w:u w:val="single"/>
         </w:rPr>
-        <w:lastRenderedPageBreak/>
         <w:t>Use case 9:</w:t>
       </w:r>
       <w:r>
@@ -6008,8 +6547,18 @@
           <w:sz w:val="24"/>
           <w:szCs w:val="24"/>
         </w:rPr>
-        <w:t xml:space="preserve"> Viewing animated model</w:t>
-      </w:r>
+        <w:t xml:space="preserve"> Viewing animated </w:t>
+      </w:r>
+      <w:proofErr w:type="gramStart"/>
+      <w:r>
+        <w:rPr>
+          <w:rFonts w:ascii="David" w:eastAsia="David" w:hAnsi="David" w:cs="David"/>
+          <w:sz w:val="24"/>
+          <w:szCs w:val="24"/>
+        </w:rPr>
+        <w:t>model</w:t>
+      </w:r>
+      <w:proofErr w:type="gramEnd"/>
     </w:p>
     <w:p>
       <w:pPr>
@@ -6136,7 +6685,25 @@
           <w:sz w:val="24"/>
           <w:szCs w:val="24"/>
         </w:rPr>
-        <w:t>: turing machine id ,word , tape , operator , r/ w head</w:t>
+        <w:t xml:space="preserve">: turing machine </w:t>
+      </w:r>
+      <w:proofErr w:type="gramStart"/>
+      <w:r>
+        <w:rPr>
+          <w:rFonts w:ascii="David" w:eastAsia="David" w:hAnsi="David" w:cs="David"/>
+          <w:sz w:val="24"/>
+          <w:szCs w:val="24"/>
+        </w:rPr>
+        <w:t>id ,word</w:t>
+      </w:r>
+      <w:proofErr w:type="gramEnd"/>
+      <w:r>
+        <w:rPr>
+          <w:rFonts w:ascii="David" w:eastAsia="David" w:hAnsi="David" w:cs="David"/>
+          <w:sz w:val="24"/>
+          <w:szCs w:val="24"/>
+        </w:rPr>
+        <w:t xml:space="preserve"> , tape , operator , r/ w head</w:t>
       </w:r>
     </w:p>
     <w:p>
@@ -6214,8 +6781,18 @@
           <w:sz w:val="24"/>
           <w:szCs w:val="24"/>
         </w:rPr>
-        <w:t>member provides which word to run on the machine</w:t>
-      </w:r>
+        <w:t xml:space="preserve">member provides which word to run on the </w:t>
+      </w:r>
+      <w:proofErr w:type="gramStart"/>
+      <w:r>
+        <w:rPr>
+          <w:rFonts w:ascii="David" w:eastAsia="David" w:hAnsi="David" w:cs="David"/>
+          <w:sz w:val="24"/>
+          <w:szCs w:val="24"/>
+        </w:rPr>
+        <w:t>machine</w:t>
+      </w:r>
+      <w:proofErr w:type="gramEnd"/>
     </w:p>
     <w:p>
       <w:pPr>
@@ -6236,8 +6813,18 @@
           <w:sz w:val="24"/>
           <w:szCs w:val="24"/>
         </w:rPr>
-        <w:t>the system will display the animation of the machine running the word</w:t>
-      </w:r>
+        <w:t xml:space="preserve">the system will display the animation of the machine running the </w:t>
+      </w:r>
+      <w:proofErr w:type="gramStart"/>
+      <w:r>
+        <w:rPr>
+          <w:rFonts w:ascii="David" w:eastAsia="David" w:hAnsi="David" w:cs="David"/>
+          <w:sz w:val="24"/>
+          <w:szCs w:val="24"/>
+        </w:rPr>
+        <w:t>word</w:t>
+      </w:r>
+      <w:proofErr w:type="gramEnd"/>
     </w:p>
     <w:tbl>
       <w:tblPr>
@@ -6720,7 +7307,25 @@
                 <w:sz w:val="24"/>
                 <w:szCs w:val="24"/>
               </w:rPr>
-              <w:t>invalid word input(contains letters not recognized by the turing machine)</w:t>
+              <w:t xml:space="preserve">invalid word </w:t>
+            </w:r>
+            <w:proofErr w:type="gramStart"/>
+            <w:r>
+              <w:rPr>
+                <w:rFonts w:ascii="David" w:eastAsia="David" w:hAnsi="David" w:cs="David"/>
+                <w:sz w:val="24"/>
+                <w:szCs w:val="24"/>
+              </w:rPr>
+              <w:t>input(</w:t>
+            </w:r>
+            <w:proofErr w:type="gramEnd"/>
+            <w:r>
+              <w:rPr>
+                <w:rFonts w:ascii="David" w:eastAsia="David" w:hAnsi="David" w:cs="David"/>
+                <w:sz w:val="24"/>
+                <w:szCs w:val="24"/>
+              </w:rPr>
+              <w:t>contains letters not recognized by the turing machine)</w:t>
             </w:r>
           </w:p>
         </w:tc>
@@ -6986,7 +7591,6 @@
           <w:szCs w:val="24"/>
           <w:u w:val="single"/>
         </w:rPr>
-        <w:lastRenderedPageBreak/>
         <w:t>Use case 10:</w:t>
       </w:r>
       <w:r>
@@ -6995,8 +7599,18 @@
           <w:sz w:val="24"/>
           <w:szCs w:val="24"/>
         </w:rPr>
-        <w:t xml:space="preserve"> Deleting a turing machine</w:t>
-      </w:r>
+        <w:t xml:space="preserve"> Deleting a turing </w:t>
+      </w:r>
+      <w:proofErr w:type="gramStart"/>
+      <w:r>
+        <w:rPr>
+          <w:rFonts w:ascii="David" w:eastAsia="David" w:hAnsi="David" w:cs="David"/>
+          <w:sz w:val="24"/>
+          <w:szCs w:val="24"/>
+        </w:rPr>
+        <w:t>machine</w:t>
+      </w:r>
+      <w:proofErr w:type="gramEnd"/>
     </w:p>
     <w:p>
       <w:pPr>
@@ -7091,8 +7705,18 @@
           <w:sz w:val="24"/>
           <w:szCs w:val="24"/>
         </w:rPr>
-        <w:t>: system delete the saved turing machine</w:t>
-      </w:r>
+        <w:t xml:space="preserve">: system delete the saved turing </w:t>
+      </w:r>
+      <w:proofErr w:type="gramStart"/>
+      <w:r>
+        <w:rPr>
+          <w:rFonts w:ascii="David" w:eastAsia="David" w:hAnsi="David" w:cs="David"/>
+          <w:sz w:val="24"/>
+          <w:szCs w:val="24"/>
+        </w:rPr>
+        <w:t>machine</w:t>
+      </w:r>
+      <w:proofErr w:type="gramEnd"/>
     </w:p>
     <w:p>
       <w:pPr>
@@ -7178,7 +7802,25 @@
           <w:sz w:val="24"/>
           <w:szCs w:val="24"/>
         </w:rPr>
-        <w:t xml:space="preserve">user creates and saves new turing machine or accessing existing turing machine </w:t>
+        <w:t xml:space="preserve">user creates and saves new turing machine or accessing existing turing </w:t>
+      </w:r>
+      <w:proofErr w:type="gramStart"/>
+      <w:r>
+        <w:rPr>
+          <w:rFonts w:ascii="David" w:eastAsia="David" w:hAnsi="David" w:cs="David"/>
+          <w:sz w:val="24"/>
+          <w:szCs w:val="24"/>
+        </w:rPr>
+        <w:t>machine</w:t>
+      </w:r>
+      <w:proofErr w:type="gramEnd"/>
+      <w:r>
+        <w:rPr>
+          <w:rFonts w:ascii="David" w:eastAsia="David" w:hAnsi="David" w:cs="David"/>
+          <w:sz w:val="24"/>
+          <w:szCs w:val="24"/>
+        </w:rPr>
+        <w:t xml:space="preserve"> </w:t>
       </w:r>
     </w:p>
     <w:p>
@@ -7201,8 +7843,18 @@
           <w:sz w:val="24"/>
           <w:szCs w:val="24"/>
         </w:rPr>
-        <w:t>user selects to delete the turing machine</w:t>
-      </w:r>
+        <w:t xml:space="preserve">user selects to delete the turing </w:t>
+      </w:r>
+      <w:proofErr w:type="gramStart"/>
+      <w:r>
+        <w:rPr>
+          <w:rFonts w:ascii="David" w:eastAsia="David" w:hAnsi="David" w:cs="David"/>
+          <w:sz w:val="24"/>
+          <w:szCs w:val="24"/>
+        </w:rPr>
+        <w:t>machine</w:t>
+      </w:r>
+      <w:proofErr w:type="gramEnd"/>
     </w:p>
     <w:p>
       <w:pPr>
@@ -7223,8 +7875,18 @@
           <w:sz w:val="24"/>
           <w:szCs w:val="24"/>
         </w:rPr>
-        <w:t>system deletes the turing machine</w:t>
-      </w:r>
+        <w:t xml:space="preserve">system deletes the turing </w:t>
+      </w:r>
+      <w:proofErr w:type="gramStart"/>
+      <w:r>
+        <w:rPr>
+          <w:rFonts w:ascii="David" w:eastAsia="David" w:hAnsi="David" w:cs="David"/>
+          <w:sz w:val="24"/>
+          <w:szCs w:val="24"/>
+        </w:rPr>
+        <w:t>machine</w:t>
+      </w:r>
+      <w:proofErr w:type="gramEnd"/>
     </w:p>
     <w:tbl>
       <w:tblPr>
@@ -7883,7 +8545,6 @@
           <w:szCs w:val="24"/>
           <w:u w:val="single"/>
         </w:rPr>
-        <w:lastRenderedPageBreak/>
         <w:t>Use case 11:</w:t>
       </w:r>
       <w:r>
@@ -7988,8 +8649,18 @@
           <w:sz w:val="24"/>
           <w:szCs w:val="24"/>
         </w:rPr>
-        <w:t>: user logged out of the system</w:t>
-      </w:r>
+        <w:t xml:space="preserve">: user logged out of the </w:t>
+      </w:r>
+      <w:proofErr w:type="gramStart"/>
+      <w:r>
+        <w:rPr>
+          <w:rFonts w:ascii="David" w:eastAsia="David" w:hAnsi="David" w:cs="David"/>
+          <w:sz w:val="24"/>
+          <w:szCs w:val="24"/>
+        </w:rPr>
+        <w:t>system</w:t>
+      </w:r>
+      <w:proofErr w:type="gramEnd"/>
     </w:p>
     <w:p>
       <w:pPr>
@@ -8075,7 +8746,25 @@
           <w:sz w:val="24"/>
           <w:szCs w:val="24"/>
         </w:rPr>
-        <w:t xml:space="preserve">user is currently logged in </w:t>
+        <w:t xml:space="preserve">user is currently logged </w:t>
+      </w:r>
+      <w:proofErr w:type="gramStart"/>
+      <w:r>
+        <w:rPr>
+          <w:rFonts w:ascii="David" w:eastAsia="David" w:hAnsi="David" w:cs="David"/>
+          <w:sz w:val="24"/>
+          <w:szCs w:val="24"/>
+        </w:rPr>
+        <w:t>in</w:t>
+      </w:r>
+      <w:proofErr w:type="gramEnd"/>
+      <w:r>
+        <w:rPr>
+          <w:rFonts w:ascii="David" w:eastAsia="David" w:hAnsi="David" w:cs="David"/>
+          <w:sz w:val="24"/>
+          <w:szCs w:val="24"/>
+        </w:rPr>
+        <w:t xml:space="preserve"> </w:t>
       </w:r>
     </w:p>
     <w:p>
@@ -8098,8 +8787,18 @@
           <w:sz w:val="24"/>
           <w:szCs w:val="24"/>
         </w:rPr>
-        <w:t>user selects to log out</w:t>
-      </w:r>
+        <w:t xml:space="preserve">user selects to log </w:t>
+      </w:r>
+      <w:proofErr w:type="gramStart"/>
+      <w:r>
+        <w:rPr>
+          <w:rFonts w:ascii="David" w:eastAsia="David" w:hAnsi="David" w:cs="David"/>
+          <w:sz w:val="24"/>
+          <w:szCs w:val="24"/>
+        </w:rPr>
+        <w:t>out</w:t>
+      </w:r>
+      <w:proofErr w:type="gramEnd"/>
     </w:p>
     <w:p>
       <w:pPr>
@@ -8120,7 +8819,25 @@
           <w:sz w:val="24"/>
           <w:szCs w:val="24"/>
         </w:rPr>
-        <w:t xml:space="preserve">system successfully logs out the user </w:t>
+        <w:t xml:space="preserve">system successfully logs out the </w:t>
+      </w:r>
+      <w:proofErr w:type="gramStart"/>
+      <w:r>
+        <w:rPr>
+          <w:rFonts w:ascii="David" w:eastAsia="David" w:hAnsi="David" w:cs="David"/>
+          <w:sz w:val="24"/>
+          <w:szCs w:val="24"/>
+        </w:rPr>
+        <w:t>user</w:t>
+      </w:r>
+      <w:proofErr w:type="gramEnd"/>
+      <w:r>
+        <w:rPr>
+          <w:rFonts w:ascii="David" w:eastAsia="David" w:hAnsi="David" w:cs="David"/>
+          <w:sz w:val="24"/>
+          <w:szCs w:val="24"/>
+        </w:rPr>
+        <w:t xml:space="preserve"> </w:t>
       </w:r>
     </w:p>
     <w:tbl>
@@ -8344,8 +9061,18 @@
                 <w:sz w:val="24"/>
                 <w:szCs w:val="24"/>
               </w:rPr>
-              <w:t>logout click event</w:t>
-            </w:r>
+              <w:t xml:space="preserve">logout click </w:t>
+            </w:r>
+            <w:proofErr w:type="gramStart"/>
+            <w:r>
+              <w:rPr>
+                <w:rFonts w:ascii="David" w:eastAsia="David" w:hAnsi="David" w:cs="David"/>
+                <w:sz w:val="24"/>
+                <w:szCs w:val="24"/>
+              </w:rPr>
+              <w:t>event</w:t>
+            </w:r>
+            <w:proofErr w:type="gramEnd"/>
           </w:p>
           <w:p>
             <w:pPr>
@@ -8624,8 +9351,18 @@
                 <w:sz w:val="24"/>
                 <w:szCs w:val="24"/>
               </w:rPr>
-              <w:t>logout click event</w:t>
-            </w:r>
+              <w:t xml:space="preserve">logout click </w:t>
+            </w:r>
+            <w:proofErr w:type="gramStart"/>
+            <w:r>
+              <w:rPr>
+                <w:rFonts w:ascii="David" w:eastAsia="David" w:hAnsi="David" w:cs="David"/>
+                <w:sz w:val="24"/>
+                <w:szCs w:val="24"/>
+              </w:rPr>
+              <w:t>event</w:t>
+            </w:r>
+            <w:proofErr w:type="gramEnd"/>
           </w:p>
           <w:p>
             <w:pPr>
@@ -8676,7 +9413,25 @@
                 <w:sz w:val="24"/>
                 <w:szCs w:val="24"/>
               </w:rPr>
-              <w:t>system failed to update database, relevant message will be thrown</w:t>
+              <w:t xml:space="preserve">system failed to update </w:t>
+            </w:r>
+            <w:proofErr w:type="gramStart"/>
+            <w:r>
+              <w:rPr>
+                <w:rFonts w:ascii="David" w:eastAsia="David" w:hAnsi="David" w:cs="David"/>
+                <w:sz w:val="24"/>
+                <w:szCs w:val="24"/>
+              </w:rPr>
+              <w:t>database,</w:t>
+            </w:r>
+            <w:proofErr w:type="gramEnd"/>
+            <w:r>
+              <w:rPr>
+                <w:rFonts w:ascii="David" w:eastAsia="David" w:hAnsi="David" w:cs="David"/>
+                <w:sz w:val="24"/>
+                <w:szCs w:val="24"/>
+              </w:rPr>
+              <w:t xml:space="preserve"> relevant message will be thrown</w:t>
             </w:r>
           </w:p>
         </w:tc>
@@ -8938,7 +9693,6 @@
           <w:szCs w:val="24"/>
           <w:u w:val="single"/>
         </w:rPr>
-        <w:lastRenderedPageBreak/>
         <w:t>Use case 12:</w:t>
       </w:r>
       <w:r>
@@ -8947,7 +9701,25 @@
           <w:sz w:val="24"/>
           <w:szCs w:val="24"/>
         </w:rPr>
-        <w:t xml:space="preserve"> User edits  Account settings</w:t>
+        <w:t xml:space="preserve"> User </w:t>
+      </w:r>
+      <w:proofErr w:type="gramStart"/>
+      <w:r>
+        <w:rPr>
+          <w:rFonts w:ascii="David" w:eastAsia="David" w:hAnsi="David" w:cs="David"/>
+          <w:sz w:val="24"/>
+          <w:szCs w:val="24"/>
+        </w:rPr>
+        <w:t>edits  Account</w:t>
+      </w:r>
+      <w:proofErr w:type="gramEnd"/>
+      <w:r>
+        <w:rPr>
+          <w:rFonts w:ascii="David" w:eastAsia="David" w:hAnsi="David" w:cs="David"/>
+          <w:sz w:val="24"/>
+          <w:szCs w:val="24"/>
+        </w:rPr>
+        <w:t xml:space="preserve"> settings</w:t>
       </w:r>
     </w:p>
     <w:p>
@@ -9075,7 +9847,25 @@
           <w:sz w:val="24"/>
           <w:szCs w:val="24"/>
         </w:rPr>
-        <w:t>:  user email address,  password, name</w:t>
+        <w:t xml:space="preserve">:  user email </w:t>
+      </w:r>
+      <w:proofErr w:type="gramStart"/>
+      <w:r>
+        <w:rPr>
+          <w:rFonts w:ascii="David" w:eastAsia="David" w:hAnsi="David" w:cs="David"/>
+          <w:sz w:val="24"/>
+          <w:szCs w:val="24"/>
+        </w:rPr>
+        <w:t>address,  password</w:t>
+      </w:r>
+      <w:proofErr w:type="gramEnd"/>
+      <w:r>
+        <w:rPr>
+          <w:rFonts w:ascii="David" w:eastAsia="David" w:hAnsi="David" w:cs="David"/>
+          <w:sz w:val="24"/>
+          <w:szCs w:val="24"/>
+        </w:rPr>
+        <w:t>, name</w:t>
       </w:r>
     </w:p>
     <w:p>
@@ -9124,13 +9914,23 @@
           <w:szCs w:val="24"/>
         </w:rPr>
       </w:pPr>
-      <w:r>
-        <w:rPr>
-          <w:rFonts w:ascii="David" w:eastAsia="David" w:hAnsi="David" w:cs="David"/>
-          <w:sz w:val="24"/>
-          <w:szCs w:val="24"/>
-        </w:rPr>
-        <w:t>user navigate to the account sittings</w:t>
+      <w:proofErr w:type="gramStart"/>
+      <w:r>
+        <w:rPr>
+          <w:rFonts w:ascii="David" w:eastAsia="David" w:hAnsi="David" w:cs="David"/>
+          <w:sz w:val="24"/>
+          <w:szCs w:val="24"/>
+        </w:rPr>
+        <w:t>user</w:t>
+      </w:r>
+      <w:proofErr w:type="gramEnd"/>
+      <w:r>
+        <w:rPr>
+          <w:rFonts w:ascii="David" w:eastAsia="David" w:hAnsi="David" w:cs="David"/>
+          <w:sz w:val="24"/>
+          <w:szCs w:val="24"/>
+        </w:rPr>
+        <w:t xml:space="preserve"> navigate to the account sittings</w:t>
       </w:r>
     </w:p>
     <w:p>
@@ -9153,7 +9953,25 @@
           <w:sz w:val="24"/>
           <w:szCs w:val="24"/>
         </w:rPr>
-        <w:t>user updated the desired information ( email, password etc.)</w:t>
+        <w:t xml:space="preserve">user updated the desired information </w:t>
+      </w:r>
+      <w:proofErr w:type="gramStart"/>
+      <w:r>
+        <w:rPr>
+          <w:rFonts w:ascii="David" w:eastAsia="David" w:hAnsi="David" w:cs="David"/>
+          <w:sz w:val="24"/>
+          <w:szCs w:val="24"/>
+        </w:rPr>
+        <w:t>( email</w:t>
+      </w:r>
+      <w:proofErr w:type="gramEnd"/>
+      <w:r>
+        <w:rPr>
+          <w:rFonts w:ascii="David" w:eastAsia="David" w:hAnsi="David" w:cs="David"/>
+          <w:sz w:val="24"/>
+          <w:szCs w:val="24"/>
+        </w:rPr>
+        <w:t>, password etc.)</w:t>
       </w:r>
     </w:p>
     <w:p>
@@ -9175,8 +9993,18 @@
           <w:sz w:val="24"/>
           <w:szCs w:val="24"/>
         </w:rPr>
-        <w:t>system saves the changes</w:t>
-      </w:r>
+        <w:t xml:space="preserve">system saves the </w:t>
+      </w:r>
+      <w:proofErr w:type="gramStart"/>
+      <w:r>
+        <w:rPr>
+          <w:rFonts w:ascii="David" w:eastAsia="David" w:hAnsi="David" w:cs="David"/>
+          <w:sz w:val="24"/>
+          <w:szCs w:val="24"/>
+        </w:rPr>
+        <w:t>changes</w:t>
+      </w:r>
+      <w:proofErr w:type="gramEnd"/>
     </w:p>
     <w:tbl>
       <w:tblPr>
@@ -9529,7 +10357,25 @@
                 <w:sz w:val="24"/>
                 <w:szCs w:val="24"/>
               </w:rPr>
-              <w:t>invalid email address ,empty strings , illegal passwords that are easy to guess</w:t>
+              <w:t xml:space="preserve">invalid email </w:t>
+            </w:r>
+            <w:proofErr w:type="gramStart"/>
+            <w:r>
+              <w:rPr>
+                <w:rFonts w:ascii="David" w:eastAsia="David" w:hAnsi="David" w:cs="David"/>
+                <w:sz w:val="24"/>
+                <w:szCs w:val="24"/>
+              </w:rPr>
+              <w:t>address ,empty</w:t>
+            </w:r>
+            <w:proofErr w:type="gramEnd"/>
+            <w:r>
+              <w:rPr>
+                <w:rFonts w:ascii="David" w:eastAsia="David" w:hAnsi="David" w:cs="David"/>
+                <w:sz w:val="24"/>
+                <w:szCs w:val="24"/>
+              </w:rPr>
+              <w:t xml:space="preserve"> strings , illegal passwords that are easy to guess</w:t>
             </w:r>
           </w:p>
         </w:tc>
@@ -9691,7 +10537,25 @@
                 <w:sz w:val="24"/>
                 <w:szCs w:val="24"/>
               </w:rPr>
-              <w:t>the system detects the attack , and prevents it using several techniques like honey pot..</w:t>
+              <w:t xml:space="preserve">the system detects the </w:t>
+            </w:r>
+            <w:proofErr w:type="gramStart"/>
+            <w:r>
+              <w:rPr>
+                <w:rFonts w:ascii="David" w:eastAsia="David" w:hAnsi="David" w:cs="David"/>
+                <w:sz w:val="24"/>
+                <w:szCs w:val="24"/>
+              </w:rPr>
+              <w:t>attack ,</w:t>
+            </w:r>
+            <w:proofErr w:type="gramEnd"/>
+            <w:r>
+              <w:rPr>
+                <w:rFonts w:ascii="David" w:eastAsia="David" w:hAnsi="David" w:cs="David"/>
+                <w:sz w:val="24"/>
+                <w:szCs w:val="24"/>
+              </w:rPr>
+              <w:t xml:space="preserve"> and prevents it using several techniques like honey pot..</w:t>
             </w:r>
           </w:p>
         </w:tc>
@@ -9905,7 +10769,6 @@
           <w:szCs w:val="24"/>
           <w:u w:val="single"/>
         </w:rPr>
-        <w:lastRenderedPageBreak/>
         <w:t>Use case 13:</w:t>
       </w:r>
       <w:r>
@@ -10010,8 +10873,18 @@
           <w:sz w:val="24"/>
           <w:szCs w:val="24"/>
         </w:rPr>
-        <w:t>: website language changed</w:t>
-      </w:r>
+        <w:t xml:space="preserve">: website language </w:t>
+      </w:r>
+      <w:proofErr w:type="gramStart"/>
+      <w:r>
+        <w:rPr>
+          <w:rFonts w:ascii="David" w:eastAsia="David" w:hAnsi="David" w:cs="David"/>
+          <w:sz w:val="24"/>
+          <w:szCs w:val="24"/>
+        </w:rPr>
+        <w:t>changed</w:t>
+      </w:r>
+      <w:proofErr w:type="gramEnd"/>
     </w:p>
     <w:p>
       <w:pPr>
@@ -10091,13 +10964,23 @@
           <w:szCs w:val="24"/>
         </w:rPr>
       </w:pPr>
-      <w:r>
-        <w:rPr>
-          <w:rFonts w:ascii="David" w:eastAsia="David" w:hAnsi="David" w:cs="David"/>
-          <w:sz w:val="24"/>
-          <w:szCs w:val="24"/>
-        </w:rPr>
-        <w:t xml:space="preserve">user select language tab </w:t>
+      <w:proofErr w:type="gramStart"/>
+      <w:r>
+        <w:rPr>
+          <w:rFonts w:ascii="David" w:eastAsia="David" w:hAnsi="David" w:cs="David"/>
+          <w:sz w:val="24"/>
+          <w:szCs w:val="24"/>
+        </w:rPr>
+        <w:t>user</w:t>
+      </w:r>
+      <w:proofErr w:type="gramEnd"/>
+      <w:r>
+        <w:rPr>
+          <w:rFonts w:ascii="David" w:eastAsia="David" w:hAnsi="David" w:cs="David"/>
+          <w:sz w:val="24"/>
+          <w:szCs w:val="24"/>
+        </w:rPr>
+        <w:t xml:space="preserve"> select language tab </w:t>
       </w:r>
     </w:p>
     <w:p>
@@ -10142,8 +11025,18 @@
           <w:sz w:val="24"/>
           <w:szCs w:val="24"/>
         </w:rPr>
-        <w:t>system successfully change the website language</w:t>
-      </w:r>
+        <w:t xml:space="preserve">system successfully change the website </w:t>
+      </w:r>
+      <w:proofErr w:type="gramStart"/>
+      <w:r>
+        <w:rPr>
+          <w:rFonts w:ascii="David" w:eastAsia="David" w:hAnsi="David" w:cs="David"/>
+          <w:sz w:val="24"/>
+          <w:szCs w:val="24"/>
+        </w:rPr>
+        <w:t>language</w:t>
+      </w:r>
+      <w:proofErr w:type="gramEnd"/>
     </w:p>
     <w:tbl>
       <w:tblPr>
@@ -10814,7 +11707,6 @@
           <w:sz w:val="24"/>
           <w:szCs w:val="24"/>
         </w:rPr>
-        <w:lastRenderedPageBreak/>
         <w:t>Actor</w:t>
       </w:r>
       <w:r>
@@ -10974,8 +11866,18 @@
           <w:sz w:val="24"/>
           <w:szCs w:val="24"/>
         </w:rPr>
-        <w:t>select a turing machine</w:t>
-      </w:r>
+        <w:t xml:space="preserve">select a turing </w:t>
+      </w:r>
+      <w:proofErr w:type="gramStart"/>
+      <w:r>
+        <w:rPr>
+          <w:rFonts w:ascii="David" w:eastAsia="David" w:hAnsi="David" w:cs="David"/>
+          <w:sz w:val="24"/>
+          <w:szCs w:val="24"/>
+        </w:rPr>
+        <w:t>machine</w:t>
+      </w:r>
+      <w:proofErr w:type="gramEnd"/>
     </w:p>
     <w:p>
       <w:pPr>
@@ -10997,8 +11899,18 @@
           <w:sz w:val="24"/>
           <w:szCs w:val="24"/>
         </w:rPr>
-        <w:t>access the result history section</w:t>
-      </w:r>
+        <w:t xml:space="preserve">access the result history </w:t>
+      </w:r>
+      <w:proofErr w:type="gramStart"/>
+      <w:r>
+        <w:rPr>
+          <w:rFonts w:ascii="David" w:eastAsia="David" w:hAnsi="David" w:cs="David"/>
+          <w:sz w:val="24"/>
+          <w:szCs w:val="24"/>
+        </w:rPr>
+        <w:t>section</w:t>
+      </w:r>
+      <w:proofErr w:type="gramEnd"/>
     </w:p>
     <w:p>
       <w:pPr>
@@ -11019,8 +11931,18 @@
           <w:sz w:val="24"/>
           <w:szCs w:val="24"/>
         </w:rPr>
-        <w:t>review the detailed results of past test cases</w:t>
-      </w:r>
+        <w:t xml:space="preserve">review the detailed results of past test </w:t>
+      </w:r>
+      <w:proofErr w:type="gramStart"/>
+      <w:r>
+        <w:rPr>
+          <w:rFonts w:ascii="David" w:eastAsia="David" w:hAnsi="David" w:cs="David"/>
+          <w:sz w:val="24"/>
+          <w:szCs w:val="24"/>
+        </w:rPr>
+        <w:t>cases</w:t>
+      </w:r>
+      <w:proofErr w:type="gramEnd"/>
     </w:p>
     <w:tbl>
       <w:tblPr>
@@ -11393,7 +12315,25 @@
                 <w:sz w:val="24"/>
                 <w:szCs w:val="24"/>
               </w:rPr>
-              <w:t>but no tests has been simulated before or implemented</w:t>
+              <w:t xml:space="preserve">but no tests </w:t>
+            </w:r>
+            <w:proofErr w:type="gramStart"/>
+            <w:r>
+              <w:rPr>
+                <w:rFonts w:ascii="David" w:eastAsia="David" w:hAnsi="David" w:cs="David"/>
+                <w:sz w:val="24"/>
+                <w:szCs w:val="24"/>
+              </w:rPr>
+              <w:t>has</w:t>
+            </w:r>
+            <w:proofErr w:type="gramEnd"/>
+            <w:r>
+              <w:rPr>
+                <w:rFonts w:ascii="David" w:eastAsia="David" w:hAnsi="David" w:cs="David"/>
+                <w:sz w:val="24"/>
+                <w:szCs w:val="24"/>
+              </w:rPr>
+              <w:t xml:space="preserve"> been simulated before or implemented</w:t>
             </w:r>
           </w:p>
         </w:tc>
@@ -11821,7 +12761,6 @@
           <w:sz w:val="24"/>
           <w:szCs w:val="24"/>
         </w:rPr>
-        <w:lastRenderedPageBreak/>
         <w:t>Actor</w:t>
       </w:r>
       <w:r>
@@ -11981,8 +12920,18 @@
           <w:sz w:val="24"/>
           <w:szCs w:val="24"/>
         </w:rPr>
-        <w:t>user logs in and identifies as administrator</w:t>
-      </w:r>
+        <w:t xml:space="preserve">user logs in and identifies as </w:t>
+      </w:r>
+      <w:proofErr w:type="gramStart"/>
+      <w:r>
+        <w:rPr>
+          <w:rFonts w:ascii="David" w:eastAsia="David" w:hAnsi="David" w:cs="David"/>
+          <w:sz w:val="24"/>
+          <w:szCs w:val="24"/>
+        </w:rPr>
+        <w:t>administrator</w:t>
+      </w:r>
+      <w:proofErr w:type="gramEnd"/>
     </w:p>
     <w:p>
       <w:pPr>
@@ -12004,8 +12953,18 @@
           <w:sz w:val="24"/>
           <w:szCs w:val="24"/>
         </w:rPr>
-        <w:t>admin access special tab, that is only visible to the admin</w:t>
-      </w:r>
+        <w:t xml:space="preserve">admin access special tab, that is only visible to the </w:t>
+      </w:r>
+      <w:proofErr w:type="gramStart"/>
+      <w:r>
+        <w:rPr>
+          <w:rFonts w:ascii="David" w:eastAsia="David" w:hAnsi="David" w:cs="David"/>
+          <w:sz w:val="24"/>
+          <w:szCs w:val="24"/>
+        </w:rPr>
+        <w:t>admin</w:t>
+      </w:r>
+      <w:proofErr w:type="gramEnd"/>
     </w:p>
     <w:p>
       <w:pPr>
@@ -12026,7 +12985,25 @@
           <w:sz w:val="24"/>
           <w:szCs w:val="24"/>
         </w:rPr>
-        <w:t>selecting the  desired date to view</w:t>
+        <w:t xml:space="preserve">selecting </w:t>
+      </w:r>
+      <w:proofErr w:type="gramStart"/>
+      <w:r>
+        <w:rPr>
+          <w:rFonts w:ascii="David" w:eastAsia="David" w:hAnsi="David" w:cs="David"/>
+          <w:sz w:val="24"/>
+          <w:szCs w:val="24"/>
+        </w:rPr>
+        <w:t>the  desired</w:t>
+      </w:r>
+      <w:proofErr w:type="gramEnd"/>
+      <w:r>
+        <w:rPr>
+          <w:rFonts w:ascii="David" w:eastAsia="David" w:hAnsi="David" w:cs="David"/>
+          <w:sz w:val="24"/>
+          <w:szCs w:val="24"/>
+        </w:rPr>
+        <w:t xml:space="preserve"> date to view</w:t>
       </w:r>
     </w:p>
     <w:tbl>
@@ -12540,7 +13517,25 @@
                 <w:sz w:val="24"/>
                 <w:szCs w:val="24"/>
               </w:rPr>
-              <w:t>the system detects the attack , and blocks it.</w:t>
+              <w:t xml:space="preserve">the system detects the </w:t>
+            </w:r>
+            <w:proofErr w:type="gramStart"/>
+            <w:r>
+              <w:rPr>
+                <w:rFonts w:ascii="David" w:eastAsia="David" w:hAnsi="David" w:cs="David"/>
+                <w:sz w:val="24"/>
+                <w:szCs w:val="24"/>
+              </w:rPr>
+              <w:t>attack ,</w:t>
+            </w:r>
+            <w:proofErr w:type="gramEnd"/>
+            <w:r>
+              <w:rPr>
+                <w:rFonts w:ascii="David" w:eastAsia="David" w:hAnsi="David" w:cs="David"/>
+                <w:sz w:val="24"/>
+                <w:szCs w:val="24"/>
+              </w:rPr>
+              <w:t xml:space="preserve"> and blocks it.</w:t>
             </w:r>
           </w:p>
         </w:tc>
@@ -12769,7 +13764,6 @@
           <w:szCs w:val="36"/>
           <w:u w:val="single"/>
         </w:rPr>
-        <w:lastRenderedPageBreak/>
         <w:t>Chapter 2</w:t>
       </w:r>
       <w:r>
@@ -12843,25 +13837,25 @@
           <w:sz w:val="28"/>
           <w:szCs w:val="28"/>
         </w:rPr>
-        <w:t>receive data from client , process it and display results, the data will be as strings or python code, in case of python code we will use a package called pyodide, which knows how to convert python code to javascript ,  and gives it to the business layer to continue the process.</w:t>
-      </w:r>
-    </w:p>
-    <w:p>
-      <w:pPr>
-        <w:bidi w:val="0"/>
+        <w:t xml:space="preserve">receive data from </w:t>
+      </w:r>
+      <w:proofErr w:type="gramStart"/>
+      <w:r>
         <w:rPr>
           <w:rFonts w:ascii="David" w:eastAsia="David" w:hAnsi="David" w:cs="David"/>
           <w:sz w:val="28"/>
           <w:szCs w:val="28"/>
         </w:rPr>
-      </w:pPr>
+        <w:t>client ,</w:t>
+      </w:r>
+      <w:proofErr w:type="gramEnd"/>
       <w:r>
         <w:rPr>
           <w:rFonts w:ascii="David" w:eastAsia="David" w:hAnsi="David" w:cs="David"/>
           <w:sz w:val="28"/>
           <w:szCs w:val="28"/>
         </w:rPr>
-        <w:t>the client will include http client and maybe business logic and state,</w:t>
+        <w:t xml:space="preserve"> process it and display results, the data will be as strings or python code, in case of python code we will use a package called pyodide, which knows how to convert python code to javascript ,  and gives it to the business layer to continue the process.</w:t>
       </w:r>
     </w:p>
     <w:p>
@@ -12879,7 +13873,7 @@
           <w:sz w:val="28"/>
           <w:szCs w:val="28"/>
         </w:rPr>
-        <w:t>the server (which represents the frontend - presentation layer) will include</w:t>
+        <w:t>the client will include http client and maybe business logic and state,</w:t>
       </w:r>
     </w:p>
     <w:p>
@@ -12897,7 +13891,53 @@
           <w:sz w:val="28"/>
           <w:szCs w:val="28"/>
         </w:rPr>
-        <w:t xml:space="preserve">the react component which interacts with the browser UI, and flows data to the business layer below which includes the core which runs on restricted runtime , and auth which is responsible for registering and signing in users , using created username and password or google , twitter , yahoo… , and below the business layer will be the persistence layer , which will be implemented as an ORM. </w:t>
+        <w:t xml:space="preserve">the server (which represents the frontend - presentation layer) will </w:t>
+      </w:r>
+      <w:proofErr w:type="gramStart"/>
+      <w:r>
+        <w:rPr>
+          <w:rFonts w:ascii="David" w:eastAsia="David" w:hAnsi="David" w:cs="David"/>
+          <w:sz w:val="28"/>
+          <w:szCs w:val="28"/>
+        </w:rPr>
+        <w:t>include</w:t>
+      </w:r>
+      <w:proofErr w:type="gramEnd"/>
+    </w:p>
+    <w:p>
+      <w:pPr>
+        <w:bidi w:val="0"/>
+        <w:rPr>
+          <w:rFonts w:ascii="David" w:eastAsia="David" w:hAnsi="David" w:cs="David"/>
+          <w:sz w:val="28"/>
+          <w:szCs w:val="28"/>
+        </w:rPr>
+      </w:pPr>
+      <w:r>
+        <w:rPr>
+          <w:rFonts w:ascii="David" w:eastAsia="David" w:hAnsi="David" w:cs="David"/>
+          <w:sz w:val="28"/>
+          <w:szCs w:val="28"/>
+        </w:rPr>
+        <w:t xml:space="preserve">the react component which interacts with the browser UI, and flows data to the business layer below which includes the core which runs on restricted </w:t>
+      </w:r>
+      <w:proofErr w:type="gramStart"/>
+      <w:r>
+        <w:rPr>
+          <w:rFonts w:ascii="David" w:eastAsia="David" w:hAnsi="David" w:cs="David"/>
+          <w:sz w:val="28"/>
+          <w:szCs w:val="28"/>
+        </w:rPr>
+        <w:t>runtime ,</w:t>
+      </w:r>
+      <w:proofErr w:type="gramEnd"/>
+      <w:r>
+        <w:rPr>
+          <w:rFonts w:ascii="David" w:eastAsia="David" w:hAnsi="David" w:cs="David"/>
+          <w:sz w:val="28"/>
+          <w:szCs w:val="28"/>
+        </w:rPr>
+        <w:t xml:space="preserve"> and auth which is responsible for registering and signing in users , using created username and password or google , twitter , yahoo… , and below the business layer will be the persistence layer , which will be implemented as an ORM. </w:t>
       </w:r>
     </w:p>
     <w:p>
@@ -13065,15 +14105,34 @@
           <w:sz w:val="28"/>
           <w:szCs w:val="28"/>
         </w:rPr>
-        <w:t>turing_machine</w:t>
-      </w:r>
-      <w:r>
-        <w:rPr>
-          <w:rFonts w:ascii="David" w:eastAsia="David" w:hAnsi="David" w:cs="David"/>
+        <w:t>turing_</w:t>
+      </w:r>
+      <w:proofErr w:type="gramStart"/>
+      <w:r>
+        <w:rPr>
+          <w:rFonts w:ascii="David" w:eastAsia="David" w:hAnsi="David" w:cs="David"/>
+          <w:b/>
           <w:sz w:val="28"/>
           <w:szCs w:val="28"/>
         </w:rPr>
-        <w:t>,  which is our main entity</w:t>
+        <w:t>machine</w:t>
+      </w:r>
+      <w:r>
+        <w:rPr>
+          <w:rFonts w:ascii="David" w:eastAsia="David" w:hAnsi="David" w:cs="David"/>
+          <w:sz w:val="28"/>
+          <w:szCs w:val="28"/>
+        </w:rPr>
+        <w:t>,  which</w:t>
+      </w:r>
+      <w:proofErr w:type="gramEnd"/>
+      <w:r>
+        <w:rPr>
+          <w:rFonts w:ascii="David" w:eastAsia="David" w:hAnsi="David" w:cs="David"/>
+          <w:sz w:val="28"/>
+          <w:szCs w:val="28"/>
+        </w:rPr>
+        <w:t xml:space="preserve"> is our main entity</w:t>
       </w:r>
     </w:p>
     <w:p>
@@ -13113,26 +14172,62 @@
           <w:sz w:val="28"/>
           <w:szCs w:val="28"/>
         </w:rPr>
-        <w:t>ID, name , author_id , creation_date , code.</w:t>
-      </w:r>
-    </w:p>
-    <w:p>
-      <w:pPr>
-        <w:bidi w:val="0"/>
-        <w:ind w:left="720"/>
+        <w:t xml:space="preserve">ID, </w:t>
+      </w:r>
+      <w:proofErr w:type="gramStart"/>
+      <w:r>
         <w:rPr>
           <w:rFonts w:ascii="David" w:eastAsia="David" w:hAnsi="David" w:cs="David"/>
           <w:sz w:val="28"/>
           <w:szCs w:val="28"/>
         </w:rPr>
-      </w:pPr>
+        <w:t>name ,</w:t>
+      </w:r>
+      <w:proofErr w:type="gramEnd"/>
       <w:r>
         <w:rPr>
           <w:rFonts w:ascii="David" w:eastAsia="David" w:hAnsi="David" w:cs="David"/>
           <w:sz w:val="28"/>
           <w:szCs w:val="28"/>
         </w:rPr>
-        <w:t>the main attributes are ID which identifies this object from other turing machine objects , and the code in javascript version , which was converted to javascript from python using pyodide , and it was provided by the user , the code represents the turing machine, using this code we will test the correctness of the turing machine.</w:t>
+        <w:t xml:space="preserve"> author_id , creation_date , code.</w:t>
+      </w:r>
+    </w:p>
+    <w:p>
+      <w:pPr>
+        <w:bidi w:val="0"/>
+        <w:ind w:left="720"/>
+        <w:rPr>
+          <w:rFonts w:ascii="David" w:eastAsia="David" w:hAnsi="David" w:cs="David"/>
+          <w:sz w:val="28"/>
+          <w:szCs w:val="28"/>
+        </w:rPr>
+      </w:pPr>
+      <w:r>
+        <w:rPr>
+          <w:rFonts w:ascii="David" w:eastAsia="David" w:hAnsi="David" w:cs="David"/>
+          <w:sz w:val="28"/>
+          <w:szCs w:val="28"/>
+        </w:rPr>
+        <w:t xml:space="preserve">the main attributes are ID which identifies this object from other turing machine </w:t>
+      </w:r>
+      <w:proofErr w:type="gramStart"/>
+      <w:r>
+        <w:rPr>
+          <w:rFonts w:ascii="David" w:eastAsia="David" w:hAnsi="David" w:cs="David"/>
+          <w:sz w:val="28"/>
+          <w:szCs w:val="28"/>
+        </w:rPr>
+        <w:t>objects ,</w:t>
+      </w:r>
+      <w:proofErr w:type="gramEnd"/>
+      <w:r>
+        <w:rPr>
+          <w:rFonts w:ascii="David" w:eastAsia="David" w:hAnsi="David" w:cs="David"/>
+          <w:sz w:val="28"/>
+          <w:szCs w:val="28"/>
+        </w:rPr>
+        <w:t xml:space="preserve"> and the code in javascript version , which was converted to javascript from python using pyodide , and it was provided by the user , the code represents the turing machine, using this code we will test the correctness of the turing machine.</w:t>
       </w:r>
     </w:p>
     <w:p>
@@ -13163,7 +14258,25 @@
           <w:sz w:val="28"/>
           <w:szCs w:val="28"/>
         </w:rPr>
-        <w:t xml:space="preserve">, it is an entity the represents the challenges that are created by the lecturers </w:t>
+        <w:t xml:space="preserve">, it is an entity the represents the challenges that are created by the </w:t>
+      </w:r>
+      <w:proofErr w:type="gramStart"/>
+      <w:r>
+        <w:rPr>
+          <w:rFonts w:ascii="David" w:eastAsia="David" w:hAnsi="David" w:cs="David"/>
+          <w:sz w:val="28"/>
+          <w:szCs w:val="28"/>
+        </w:rPr>
+        <w:t>lecturers</w:t>
+      </w:r>
+      <w:proofErr w:type="gramEnd"/>
+      <w:r>
+        <w:rPr>
+          <w:rFonts w:ascii="David" w:eastAsia="David" w:hAnsi="David" w:cs="David"/>
+          <w:sz w:val="28"/>
+          <w:szCs w:val="28"/>
+        </w:rPr>
+        <w:t xml:space="preserve"> </w:t>
       </w:r>
     </w:p>
     <w:p>
@@ -13203,7 +14316,25 @@
           <w:sz w:val="28"/>
           <w:szCs w:val="28"/>
         </w:rPr>
-        <w:t>ID, name , creator_id , creation_date , challenge_description, expiry_date , list_of_legall_words (for testing), list_of_illegal_words (for testing).</w:t>
+        <w:t xml:space="preserve">ID, </w:t>
+      </w:r>
+      <w:proofErr w:type="gramStart"/>
+      <w:r>
+        <w:rPr>
+          <w:rFonts w:ascii="David" w:eastAsia="David" w:hAnsi="David" w:cs="David"/>
+          <w:sz w:val="28"/>
+          <w:szCs w:val="28"/>
+        </w:rPr>
+        <w:t>name ,</w:t>
+      </w:r>
+      <w:proofErr w:type="gramEnd"/>
+      <w:r>
+        <w:rPr>
+          <w:rFonts w:ascii="David" w:eastAsia="David" w:hAnsi="David" w:cs="David"/>
+          <w:sz w:val="28"/>
+          <w:szCs w:val="28"/>
+        </w:rPr>
+        <w:t xml:space="preserve"> creator_id , creation_date , challenge_description, expiry_date , list_of_legall_words (for testing), list_of_illegal_words (for testing).</w:t>
       </w:r>
     </w:p>
     <w:p>
@@ -13264,8 +14395,18 @@
           <w:sz w:val="28"/>
           <w:szCs w:val="28"/>
         </w:rPr>
-        <w:t>, it represents the user in the system</w:t>
-      </w:r>
+        <w:t xml:space="preserve">, it represents the user in the </w:t>
+      </w:r>
+      <w:proofErr w:type="gramStart"/>
+      <w:r>
+        <w:rPr>
+          <w:rFonts w:ascii="David" w:eastAsia="David" w:hAnsi="David" w:cs="David"/>
+          <w:sz w:val="28"/>
+          <w:szCs w:val="28"/>
+        </w:rPr>
+        <w:t>system</w:t>
+      </w:r>
+      <w:proofErr w:type="gramEnd"/>
     </w:p>
     <w:p>
       <w:pPr>
@@ -13304,26 +14445,25 @@
           <w:sz w:val="28"/>
           <w:szCs w:val="28"/>
         </w:rPr>
-        <w:t>ID, name ,  register_date, role (student / lecturer / admin), password (hashed for security reasons) .</w:t>
-      </w:r>
-    </w:p>
-    <w:p>
-      <w:pPr>
-        <w:bidi w:val="0"/>
-        <w:ind w:left="720"/>
+        <w:t xml:space="preserve">ID, </w:t>
+      </w:r>
+      <w:proofErr w:type="gramStart"/>
+      <w:r>
         <w:rPr>
           <w:rFonts w:ascii="David" w:eastAsia="David" w:hAnsi="David" w:cs="David"/>
           <w:sz w:val="28"/>
           <w:szCs w:val="28"/>
         </w:rPr>
-      </w:pPr>
+        <w:t>name ,</w:t>
+      </w:r>
+      <w:proofErr w:type="gramEnd"/>
       <w:r>
         <w:rPr>
           <w:rFonts w:ascii="David" w:eastAsia="David" w:hAnsi="David" w:cs="David"/>
           <w:sz w:val="28"/>
           <w:szCs w:val="28"/>
         </w:rPr>
-        <w:t>the main attribute is ID which identifies this object from other user objects, the role attribute might be implemented as state design pattern.</w:t>
+        <w:t xml:space="preserve">  register_date, role (student / lecturer / admin), password (hashed for security reasons) .</w:t>
       </w:r>
     </w:p>
     <w:p>
@@ -13336,17 +14476,14 @@
           <w:szCs w:val="28"/>
         </w:rPr>
       </w:pPr>
-    </w:p>
-    <w:p>
-      <w:pPr>
-        <w:bidi w:val="0"/>
-        <w:ind w:left="720"/>
+      <w:r>
         <w:rPr>
           <w:rFonts w:ascii="David" w:eastAsia="David" w:hAnsi="David" w:cs="David"/>
           <w:sz w:val="28"/>
           <w:szCs w:val="28"/>
         </w:rPr>
-      </w:pPr>
+        <w:t>the main attribute is ID which identifies this object from other user objects, the role attribute might be implemented as state design pattern.</w:t>
+      </w:r>
     </w:p>
     <w:p>
       <w:pPr>
@@ -13362,6 +14499,29 @@
     <w:p>
       <w:pPr>
         <w:bidi w:val="0"/>
+        <w:ind w:left="720"/>
+        <w:rPr>
+          <w:rFonts w:ascii="David" w:eastAsia="David" w:hAnsi="David" w:cs="David"/>
+          <w:sz w:val="28"/>
+          <w:szCs w:val="28"/>
+        </w:rPr>
+      </w:pPr>
+    </w:p>
+    <w:p>
+      <w:pPr>
+        <w:bidi w:val="0"/>
+        <w:ind w:left="720"/>
+        <w:rPr>
+          <w:rFonts w:ascii="David" w:eastAsia="David" w:hAnsi="David" w:cs="David"/>
+          <w:sz w:val="28"/>
+          <w:szCs w:val="28"/>
+        </w:rPr>
+      </w:pPr>
+    </w:p>
+    <w:p>
+      <w:pPr>
+        <w:bidi w:val="0"/>
+        <w:spacing w:before="240"/>
         <w:rPr>
           <w:rFonts w:ascii="David" w:eastAsia="David" w:hAnsi="David" w:cs="David"/>
           <w:sz w:val="28"/>
@@ -13383,6 +14543,76 @@
     <w:p>
       <w:pPr>
         <w:bidi w:val="0"/>
+        <w:spacing w:before="240"/>
+        <w:rPr>
+          <w:rFonts w:ascii="David" w:eastAsia="David" w:hAnsi="David" w:cs="David"/>
+          <w:sz w:val="28"/>
+          <w:szCs w:val="28"/>
+        </w:rPr>
+      </w:pPr>
+    </w:p>
+    <w:p>
+      <w:pPr>
+        <w:pStyle w:val="NormalWeb"/>
+        <w:spacing w:before="0"/>
+      </w:pPr>
+      <w:r>
+        <w:rPr>
+          <w:noProof/>
+        </w:rPr>
+        <w:drawing>
+          <wp:inline distT="0" distB="0" distL="0" distR="0" wp14:anchorId="183910E2" wp14:editId="0F226983">
+            <wp:extent cx="6164580" cy="5227320"/>
+            <wp:effectExtent l="0" t="0" r="7620" b="0"/>
+            <wp:docPr id="1372875433" name="תמונה 1"/>
+            <wp:cNvGraphicFramePr>
+              <a:graphicFrameLocks xmlns:a="http://schemas.openxmlformats.org/drawingml/2006/main" noChangeAspect="1"/>
+            </wp:cNvGraphicFramePr>
+            <a:graphic xmlns:a="http://schemas.openxmlformats.org/drawingml/2006/main">
+              <a:graphicData uri="http://schemas.openxmlformats.org/drawingml/2006/picture">
+                <pic:pic xmlns:pic="http://schemas.openxmlformats.org/drawingml/2006/picture">
+                  <pic:nvPicPr>
+                    <pic:cNvPr id="0" name="Picture 1"/>
+                    <pic:cNvPicPr>
+                      <a:picLocks noChangeAspect="1" noChangeArrowheads="1"/>
+                    </pic:cNvPicPr>
+                  </pic:nvPicPr>
+                  <pic:blipFill>
+                    <a:blip r:embed="rId7" cstate="print">
+                      <a:extLst>
+                        <a:ext uri="{28A0092B-C50C-407E-A947-70E740481C1C}">
+                          <a14:useLocalDpi xmlns:a14="http://schemas.microsoft.com/office/drawing/2010/main" val="0"/>
+                        </a:ext>
+                      </a:extLst>
+                    </a:blip>
+                    <a:srcRect/>
+                    <a:stretch>
+                      <a:fillRect/>
+                    </a:stretch>
+                  </pic:blipFill>
+                  <pic:spPr bwMode="auto">
+                    <a:xfrm>
+                      <a:off x="0" y="0"/>
+                      <a:ext cx="6164580" cy="5227320"/>
+                    </a:xfrm>
+                    <a:prstGeom prst="rect">
+                      <a:avLst/>
+                    </a:prstGeom>
+                    <a:noFill/>
+                    <a:ln>
+                      <a:noFill/>
+                    </a:ln>
+                  </pic:spPr>
+                </pic:pic>
+              </a:graphicData>
+            </a:graphic>
+          </wp:inline>
+        </w:drawing>
+      </w:r>
+    </w:p>
+    <w:p>
+      <w:pPr>
+        <w:bidi w:val="0"/>
         <w:rPr>
           <w:rFonts w:ascii="David" w:eastAsia="David" w:hAnsi="David" w:cs="David"/>
           <w:sz w:val="28"/>
@@ -13391,7 +14621,10 @@
           <w:u w:val="single"/>
         </w:rPr>
       </w:pPr>
-      <w:r>
+    </w:p>
+    <w:p>
+      <w:pPr>
+        <w:bidi w:val="0"/>
         <w:rPr>
           <w:rFonts w:ascii="David" w:eastAsia="David" w:hAnsi="David" w:cs="David"/>
           <w:sz w:val="28"/>
@@ -13399,7 +14632,123 @@
           <w:highlight w:val="yellow"/>
           <w:u w:val="single"/>
         </w:rPr>
+      </w:pPr>
+    </w:p>
+    <w:p>
+      <w:pPr>
+        <w:bidi w:val="0"/>
+        <w:rPr>
+          <w:rFonts w:ascii="David" w:eastAsia="David" w:hAnsi="David" w:cs="David"/>
+          <w:sz w:val="28"/>
+          <w:szCs w:val="28"/>
+          <w:highlight w:val="yellow"/>
+          <w:u w:val="single"/>
+        </w:rPr>
+      </w:pPr>
+    </w:p>
+    <w:p>
+      <w:pPr>
+        <w:bidi w:val="0"/>
+        <w:rPr>
+          <w:rFonts w:ascii="David" w:eastAsia="David" w:hAnsi="David" w:cs="David"/>
+          <w:sz w:val="28"/>
+          <w:szCs w:val="28"/>
+          <w:highlight w:val="yellow"/>
+          <w:u w:val="single"/>
+        </w:rPr>
+      </w:pPr>
+    </w:p>
+    <w:p>
+      <w:pPr>
+        <w:bidi w:val="0"/>
+        <w:rPr>
+          <w:rFonts w:ascii="David" w:eastAsia="David" w:hAnsi="David" w:cs="David"/>
+          <w:sz w:val="28"/>
+          <w:szCs w:val="28"/>
+          <w:highlight w:val="yellow"/>
+          <w:u w:val="single"/>
+        </w:rPr>
+      </w:pPr>
+    </w:p>
+    <w:p>
+      <w:pPr>
+        <w:bidi w:val="0"/>
+        <w:rPr>
+          <w:rFonts w:ascii="David" w:eastAsia="David" w:hAnsi="David" w:cs="David"/>
+          <w:sz w:val="28"/>
+          <w:szCs w:val="28"/>
+          <w:highlight w:val="yellow"/>
+          <w:u w:val="single"/>
+        </w:rPr>
+      </w:pPr>
+    </w:p>
+    <w:p>
+      <w:pPr>
+        <w:bidi w:val="0"/>
+        <w:rPr>
+          <w:rFonts w:ascii="David" w:eastAsia="David" w:hAnsi="David" w:cs="David"/>
+          <w:sz w:val="28"/>
+          <w:szCs w:val="28"/>
+          <w:highlight w:val="yellow"/>
+          <w:u w:val="single"/>
+        </w:rPr>
+      </w:pPr>
+    </w:p>
+    <w:p>
+      <w:pPr>
+        <w:bidi w:val="0"/>
+        <w:rPr>
+          <w:rFonts w:ascii="David" w:eastAsia="David" w:hAnsi="David" w:cs="David"/>
+          <w:sz w:val="28"/>
+          <w:szCs w:val="28"/>
+          <w:highlight w:val="yellow"/>
+          <w:u w:val="single"/>
+        </w:rPr>
+      </w:pPr>
+    </w:p>
+    <w:p>
+      <w:pPr>
+        <w:bidi w:val="0"/>
+        <w:rPr>
+          <w:rFonts w:ascii="David" w:eastAsia="David" w:hAnsi="David" w:cs="David"/>
+          <w:sz w:val="28"/>
+          <w:szCs w:val="28"/>
+          <w:highlight w:val="yellow"/>
+          <w:u w:val="single"/>
+        </w:rPr>
+      </w:pPr>
+    </w:p>
+    <w:p>
+      <w:pPr>
+        <w:bidi w:val="0"/>
+        <w:rPr>
+          <w:rFonts w:ascii="David" w:eastAsia="David" w:hAnsi="David" w:cs="David"/>
+          <w:sz w:val="28"/>
+          <w:szCs w:val="28"/>
+          <w:highlight w:val="yellow"/>
+          <w:u w:val="single"/>
+        </w:rPr>
+      </w:pPr>
+      <w:r>
+        <w:rPr>
+          <w:rFonts w:ascii="David" w:eastAsia="David" w:hAnsi="David" w:cs="David"/>
+          <w:sz w:val="28"/>
+          <w:szCs w:val="28"/>
+          <w:highlight w:val="yellow"/>
+          <w:u w:val="single"/>
+        </w:rPr>
+        <w:lastRenderedPageBreak/>
         <w:t>3.3 Description of Data Objects</w:t>
+      </w:r>
+      <w:r>
+        <w:rPr>
+          <w:rFonts w:ascii="David" w:eastAsia="David" w:hAnsi="David" w:cs="David"/>
+          <w:sz w:val="28"/>
+          <w:szCs w:val="28"/>
+          <w:highlight w:val="yellow"/>
+          <w:u w:val="single"/>
+        </w:rPr>
+        <w:tab/>
       </w:r>
     </w:p>
     <w:p>
@@ -13446,7 +14795,7 @@
                     <pic:cNvPicPr preferRelativeResize="0"/>
                   </pic:nvPicPr>
                   <pic:blipFill>
-                    <a:blip r:embed="rId7"/>
+                    <a:blip r:embed="rId8"/>
                     <a:srcRect/>
                     <a:stretch>
                       <a:fillRect/>
@@ -13468,6 +14817,530 @@
           </wp:inline>
         </w:drawing>
       </w:r>
+    </w:p>
+    <w:p>
+      <w:pPr>
+        <w:bidi w:val="0"/>
+        <w:rPr>
+          <w:rFonts w:ascii="David" w:eastAsia="David" w:hAnsi="David" w:cs="David"/>
+          <w:sz w:val="28"/>
+          <w:szCs w:val="28"/>
+          <w:u w:val="single"/>
+        </w:rPr>
+      </w:pPr>
+    </w:p>
+    <w:p>
+      <w:pPr>
+        <w:bidi w:val="0"/>
+        <w:rPr>
+          <w:rFonts w:ascii="David" w:eastAsia="David" w:hAnsi="David" w:cs="David"/>
+          <w:sz w:val="28"/>
+          <w:szCs w:val="28"/>
+          <w:u w:val="single"/>
+        </w:rPr>
+      </w:pPr>
+    </w:p>
+    <w:p>
+      <w:pPr>
+        <w:bidi w:val="0"/>
+        <w:rPr>
+          <w:rFonts w:ascii="David" w:eastAsia="David" w:hAnsi="David" w:cs="David"/>
+          <w:sz w:val="36"/>
+          <w:szCs w:val="36"/>
+          <w:u w:val="single"/>
+        </w:rPr>
+      </w:pPr>
+      <w:r>
+        <w:rPr>
+          <w:rFonts w:ascii="David" w:eastAsia="David" w:hAnsi="David" w:cs="David"/>
+          <w:sz w:val="36"/>
+          <w:szCs w:val="36"/>
+          <w:u w:val="single"/>
+        </w:rPr>
+        <w:t xml:space="preserve">4 </w:t>
+      </w:r>
+      <w:r>
+        <w:rPr>
+          <w:rFonts w:ascii="David" w:eastAsia="David" w:hAnsi="David" w:cs="David"/>
+          <w:sz w:val="36"/>
+          <w:szCs w:val="36"/>
+          <w:u w:val="single"/>
+        </w:rPr>
+        <w:t>Behavioral Analysis</w:t>
+      </w:r>
+    </w:p>
+    <w:p>
+      <w:pPr>
+        <w:bidi w:val="0"/>
+        <w:rPr>
+          <w:rFonts w:ascii="David" w:eastAsia="David" w:hAnsi="David" w:cs="David"/>
+          <w:sz w:val="28"/>
+          <w:szCs w:val="28"/>
+          <w:highlight w:val="yellow"/>
+          <w:u w:val="single"/>
+        </w:rPr>
+      </w:pPr>
+      <w:r>
+        <w:rPr>
+          <w:rFonts w:ascii="David" w:eastAsia="David" w:hAnsi="David" w:cs="David"/>
+          <w:sz w:val="28"/>
+          <w:szCs w:val="28"/>
+          <w:highlight w:val="yellow"/>
+          <w:u w:val="single"/>
+        </w:rPr>
+        <w:t>4.2 events</w:t>
+      </w:r>
+    </w:p>
+    <w:p>
+      <w:pPr>
+        <w:bidi w:val="0"/>
+        <w:rPr>
+          <w:rFonts w:ascii="David" w:eastAsia="David" w:hAnsi="David" w:cs="David"/>
+          <w:sz w:val="28"/>
+          <w:szCs w:val="28"/>
+        </w:rPr>
+      </w:pPr>
+      <w:r>
+        <w:rPr>
+          <w:rFonts w:ascii="David" w:eastAsia="David" w:hAnsi="David" w:cs="David"/>
+          <w:sz w:val="28"/>
+          <w:szCs w:val="28"/>
+        </w:rPr>
+        <w:t>- the even: user registration.</w:t>
+      </w:r>
+    </w:p>
+    <w:p>
+      <w:pPr>
+        <w:bidi w:val="0"/>
+        <w:rPr>
+          <w:rFonts w:ascii="David" w:eastAsia="David" w:hAnsi="David" w:cs="David"/>
+          <w:sz w:val="28"/>
+          <w:szCs w:val="28"/>
+        </w:rPr>
+      </w:pPr>
+      <w:r>
+        <w:rPr>
+          <w:rFonts w:ascii="David" w:eastAsia="David" w:hAnsi="David" w:cs="David"/>
+          <w:sz w:val="28"/>
+          <w:szCs w:val="28"/>
+        </w:rPr>
+        <w:t xml:space="preserve">When a user registers the react will pass the account details to the business </w:t>
+      </w:r>
+      <w:proofErr w:type="gramStart"/>
+      <w:r>
+        <w:rPr>
+          <w:rFonts w:ascii="David" w:eastAsia="David" w:hAnsi="David" w:cs="David"/>
+          <w:sz w:val="28"/>
+          <w:szCs w:val="28"/>
+        </w:rPr>
+        <w:t>layer ,</w:t>
+      </w:r>
+      <w:proofErr w:type="gramEnd"/>
+      <w:r>
+        <w:rPr>
+          <w:rFonts w:ascii="David" w:eastAsia="David" w:hAnsi="David" w:cs="David"/>
+          <w:sz w:val="28"/>
+          <w:szCs w:val="28"/>
+        </w:rPr>
+        <w:t xml:space="preserve"> the controller in the business layer will receive the details, hash the necessary details and </w:t>
+      </w:r>
+      <w:r>
+        <w:rPr>
+          <w:rFonts w:ascii="David" w:eastAsia="David" w:hAnsi="David" w:cs="David"/>
+          <w:sz w:val="28"/>
+          <w:szCs w:val="28"/>
+        </w:rPr>
+        <w:t>invokes the logger to log the event and eventually will pass the details to the repo controller in the persistence layer to save the new user in the database.</w:t>
+      </w:r>
+      <w:r>
+        <w:rPr>
+          <w:rFonts w:ascii="David" w:eastAsia="David" w:hAnsi="David" w:cs="David"/>
+          <w:sz w:val="28"/>
+          <w:szCs w:val="28"/>
+        </w:rPr>
+        <w:t xml:space="preserve"> Along the way if there was an error or exception the object that had the error will call the logger to log the detailed error and will throw the </w:t>
+      </w:r>
+      <w:proofErr w:type="gramStart"/>
+      <w:r>
+        <w:rPr>
+          <w:rFonts w:ascii="David" w:eastAsia="David" w:hAnsi="David" w:cs="David"/>
+          <w:sz w:val="28"/>
+          <w:szCs w:val="28"/>
+        </w:rPr>
+        <w:t>error ,</w:t>
+      </w:r>
+      <w:proofErr w:type="gramEnd"/>
+      <w:r>
+        <w:rPr>
+          <w:rFonts w:ascii="David" w:eastAsia="David" w:hAnsi="David" w:cs="David"/>
+          <w:sz w:val="28"/>
+          <w:szCs w:val="28"/>
+        </w:rPr>
+        <w:t xml:space="preserve"> each layer will catch the error and will act accordingly , eventually the error will reach the react in presentation layer and will be displayed to the user.  </w:t>
+      </w:r>
+    </w:p>
+    <w:p>
+      <w:pPr>
+        <w:bidi w:val="0"/>
+        <w:rPr>
+          <w:rFonts w:ascii="David" w:eastAsia="David" w:hAnsi="David" w:cs="David"/>
+          <w:sz w:val="28"/>
+          <w:szCs w:val="28"/>
+        </w:rPr>
+      </w:pPr>
+    </w:p>
+    <w:p>
+      <w:pPr>
+        <w:bidi w:val="0"/>
+        <w:rPr>
+          <w:rFonts w:ascii="David" w:eastAsia="David" w:hAnsi="David" w:cs="David"/>
+          <w:sz w:val="28"/>
+          <w:szCs w:val="28"/>
+        </w:rPr>
+      </w:pPr>
+      <w:r>
+        <w:rPr>
+          <w:rFonts w:ascii="David" w:eastAsia="David" w:hAnsi="David" w:cs="David"/>
+          <w:sz w:val="28"/>
+          <w:szCs w:val="28"/>
+        </w:rPr>
+        <w:t xml:space="preserve">- the even: user </w:t>
+      </w:r>
+      <w:r>
+        <w:rPr>
+          <w:rFonts w:ascii="David" w:eastAsia="David" w:hAnsi="David" w:cs="David"/>
+          <w:sz w:val="28"/>
+          <w:szCs w:val="28"/>
+        </w:rPr>
+        <w:t>logs in</w:t>
+      </w:r>
+      <w:r>
+        <w:rPr>
+          <w:rFonts w:ascii="David" w:eastAsia="David" w:hAnsi="David" w:cs="David"/>
+          <w:sz w:val="28"/>
+          <w:szCs w:val="28"/>
+        </w:rPr>
+        <w:t>.</w:t>
+      </w:r>
+    </w:p>
+    <w:p>
+      <w:pPr>
+        <w:bidi w:val="0"/>
+        <w:rPr>
+          <w:rFonts w:ascii="David" w:eastAsia="David" w:hAnsi="David" w:cs="David"/>
+          <w:sz w:val="28"/>
+          <w:szCs w:val="28"/>
+        </w:rPr>
+      </w:pPr>
+      <w:r>
+        <w:rPr>
+          <w:rFonts w:ascii="David" w:eastAsia="David" w:hAnsi="David" w:cs="David"/>
+          <w:sz w:val="28"/>
+          <w:szCs w:val="28"/>
+        </w:rPr>
+        <w:t xml:space="preserve">When a user </w:t>
+      </w:r>
+      <w:r>
+        <w:rPr>
+          <w:rFonts w:ascii="David" w:eastAsia="David" w:hAnsi="David" w:cs="David"/>
+          <w:sz w:val="28"/>
+          <w:szCs w:val="28"/>
+        </w:rPr>
+        <w:t>logs in</w:t>
+      </w:r>
+      <w:r>
+        <w:rPr>
+          <w:rFonts w:ascii="David" w:eastAsia="David" w:hAnsi="David" w:cs="David"/>
+          <w:sz w:val="28"/>
+          <w:szCs w:val="28"/>
+        </w:rPr>
+        <w:t xml:space="preserve"> the react will pass the account details to the business layer , the controller in the business layer will receive the details, hash the necessary details and invokes the logger to log the event and eventually will pass the details to the repo controller in the persistence layer to </w:t>
+      </w:r>
+      <w:r>
+        <w:rPr>
+          <w:rFonts w:ascii="David" w:eastAsia="David" w:hAnsi="David" w:cs="David"/>
+          <w:sz w:val="28"/>
+          <w:szCs w:val="28"/>
+        </w:rPr>
+        <w:t>validate</w:t>
+      </w:r>
+      <w:r>
+        <w:rPr>
+          <w:rFonts w:ascii="David" w:eastAsia="David" w:hAnsi="David" w:cs="David"/>
+          <w:sz w:val="28"/>
+          <w:szCs w:val="28"/>
+        </w:rPr>
+        <w:t xml:space="preserve"> the </w:t>
+      </w:r>
+      <w:r>
+        <w:rPr>
+          <w:rFonts w:ascii="David" w:eastAsia="David" w:hAnsi="David" w:cs="David"/>
+          <w:sz w:val="28"/>
+          <w:szCs w:val="28"/>
+        </w:rPr>
+        <w:t xml:space="preserve">details with the real ones in the </w:t>
+      </w:r>
+      <w:r>
+        <w:rPr>
+          <w:rFonts w:ascii="David" w:eastAsia="David" w:hAnsi="David" w:cs="David"/>
+          <w:sz w:val="28"/>
+          <w:szCs w:val="28"/>
+        </w:rPr>
+        <w:t>database</w:t>
+      </w:r>
+      <w:r>
+        <w:rPr>
+          <w:rFonts w:ascii="David" w:eastAsia="David" w:hAnsi="David" w:cs="David"/>
+          <w:sz w:val="28"/>
+          <w:szCs w:val="28"/>
+        </w:rPr>
+        <w:t xml:space="preserve"> , in case the details are correct and match the ones in the database , the repo will return the user model to business layer to the controller , the controller will create the user and sends it back to presentation layer to display it to the user</w:t>
+      </w:r>
+      <w:r>
+        <w:rPr>
+          <w:rFonts w:ascii="David" w:eastAsia="David" w:hAnsi="David" w:cs="David"/>
+          <w:sz w:val="28"/>
+          <w:szCs w:val="28"/>
+        </w:rPr>
+        <w:t xml:space="preserve">. Along the way if there was an error or exception the object that had the error will call the logger to log the detailed error and will throw the </w:t>
+      </w:r>
+      <w:proofErr w:type="gramStart"/>
+      <w:r>
+        <w:rPr>
+          <w:rFonts w:ascii="David" w:eastAsia="David" w:hAnsi="David" w:cs="David"/>
+          <w:sz w:val="28"/>
+          <w:szCs w:val="28"/>
+        </w:rPr>
+        <w:t>error ,</w:t>
+      </w:r>
+      <w:proofErr w:type="gramEnd"/>
+      <w:r>
+        <w:rPr>
+          <w:rFonts w:ascii="David" w:eastAsia="David" w:hAnsi="David" w:cs="David"/>
+          <w:sz w:val="28"/>
+          <w:szCs w:val="28"/>
+        </w:rPr>
+        <w:t xml:space="preserve"> each layer will catch the error and will act accordingly , eventually the error will reach the react in presentation layer and will be displayed to the user</w:t>
+      </w:r>
+      <w:r>
+        <w:rPr>
+          <w:rFonts w:ascii="David" w:eastAsia="David" w:hAnsi="David" w:cs="David"/>
+          <w:sz w:val="28"/>
+          <w:szCs w:val="28"/>
+        </w:rPr>
+        <w:t>.</w:t>
+      </w:r>
+    </w:p>
+    <w:p>
+      <w:pPr>
+        <w:bidi w:val="0"/>
+        <w:rPr>
+          <w:rFonts w:ascii="David" w:eastAsia="David" w:hAnsi="David" w:cs="David"/>
+          <w:sz w:val="28"/>
+          <w:szCs w:val="28"/>
+        </w:rPr>
+      </w:pPr>
+      <w:r>
+        <w:rPr>
+          <w:rFonts w:ascii="David" w:eastAsia="David" w:hAnsi="David" w:cs="David"/>
+          <w:sz w:val="28"/>
+          <w:szCs w:val="28"/>
+        </w:rPr>
+        <w:lastRenderedPageBreak/>
+        <w:t xml:space="preserve">- the even: </w:t>
+      </w:r>
+      <w:r>
+        <w:rPr>
+          <w:rFonts w:ascii="David" w:eastAsia="David" w:hAnsi="David" w:cs="David"/>
+          <w:sz w:val="28"/>
+          <w:szCs w:val="28"/>
+        </w:rPr>
+        <w:t>creating turing machine</w:t>
+      </w:r>
+      <w:r>
+        <w:rPr>
+          <w:rFonts w:ascii="David" w:eastAsia="David" w:hAnsi="David" w:cs="David"/>
+          <w:sz w:val="28"/>
+          <w:szCs w:val="28"/>
+        </w:rPr>
+        <w:t>.</w:t>
+      </w:r>
+    </w:p>
+    <w:p>
+      <w:pPr>
+        <w:bidi w:val="0"/>
+        <w:rPr>
+          <w:rFonts w:ascii="David" w:eastAsia="David" w:hAnsi="David" w:cs="David"/>
+          <w:sz w:val="28"/>
+          <w:szCs w:val="28"/>
+        </w:rPr>
+      </w:pPr>
+      <w:r>
+        <w:rPr>
+          <w:rFonts w:ascii="David" w:eastAsia="David" w:hAnsi="David" w:cs="David"/>
+          <w:sz w:val="28"/>
+          <w:szCs w:val="28"/>
+        </w:rPr>
+        <w:t>After the user selects the desired turing machine to work on,</w:t>
+      </w:r>
+      <w:r>
+        <w:rPr>
+          <w:rFonts w:ascii="David" w:eastAsia="David" w:hAnsi="David" w:cs="David"/>
+          <w:sz w:val="28"/>
+          <w:szCs w:val="28"/>
+        </w:rPr>
+        <w:t xml:space="preserve"> a user </w:t>
+      </w:r>
+      <w:r>
+        <w:rPr>
+          <w:rFonts w:ascii="David" w:eastAsia="David" w:hAnsi="David" w:cs="David"/>
+          <w:sz w:val="28"/>
+          <w:szCs w:val="28"/>
+        </w:rPr>
+        <w:t>writes python code to create turing machine</w:t>
+      </w:r>
+      <w:r>
+        <w:rPr>
+          <w:rFonts w:ascii="David" w:eastAsia="David" w:hAnsi="David" w:cs="David"/>
+          <w:sz w:val="28"/>
+          <w:szCs w:val="28"/>
+        </w:rPr>
+        <w:t xml:space="preserve"> </w:t>
+      </w:r>
+      <w:r>
+        <w:rPr>
+          <w:rFonts w:ascii="David" w:eastAsia="David" w:hAnsi="David" w:cs="David"/>
+          <w:sz w:val="28"/>
+          <w:szCs w:val="28"/>
+        </w:rPr>
+        <w:t xml:space="preserve">, </w:t>
+      </w:r>
+      <w:r>
+        <w:rPr>
+          <w:rFonts w:ascii="David" w:eastAsia="David" w:hAnsi="David" w:cs="David"/>
+          <w:sz w:val="28"/>
+          <w:szCs w:val="28"/>
+        </w:rPr>
+        <w:t xml:space="preserve">the react will </w:t>
+      </w:r>
+      <w:r>
+        <w:rPr>
+          <w:rFonts w:ascii="David" w:eastAsia="David" w:hAnsi="David" w:cs="David"/>
+          <w:sz w:val="28"/>
+          <w:szCs w:val="28"/>
+        </w:rPr>
+        <w:t xml:space="preserve">convert the python code to javascript using pyodide and will </w:t>
+      </w:r>
+      <w:r>
+        <w:rPr>
+          <w:rFonts w:ascii="David" w:eastAsia="David" w:hAnsi="David" w:cs="David"/>
+          <w:sz w:val="28"/>
+          <w:szCs w:val="28"/>
+        </w:rPr>
+        <w:t xml:space="preserve">pass </w:t>
+      </w:r>
+      <w:r>
+        <w:rPr>
+          <w:rFonts w:ascii="David" w:eastAsia="David" w:hAnsi="David" w:cs="David"/>
+          <w:sz w:val="28"/>
+          <w:szCs w:val="28"/>
+        </w:rPr>
+        <w:t>the converted code</w:t>
+      </w:r>
+      <w:r>
+        <w:rPr>
+          <w:rFonts w:ascii="David" w:eastAsia="David" w:hAnsi="David" w:cs="David"/>
+          <w:sz w:val="28"/>
+          <w:szCs w:val="28"/>
+        </w:rPr>
+        <w:t xml:space="preserve"> to the business layer , the controller in the business layer will receive the </w:t>
+      </w:r>
+      <w:r>
+        <w:rPr>
+          <w:rFonts w:ascii="David" w:eastAsia="David" w:hAnsi="David" w:cs="David"/>
+          <w:sz w:val="28"/>
+          <w:szCs w:val="28"/>
+        </w:rPr>
+        <w:t xml:space="preserve">code </w:t>
+      </w:r>
+      <w:r>
+        <w:rPr>
+          <w:rFonts w:ascii="David" w:eastAsia="David" w:hAnsi="David" w:cs="David"/>
+          <w:sz w:val="28"/>
+          <w:szCs w:val="28"/>
+        </w:rPr>
+        <w:t xml:space="preserve">, invoke the logger to log the event and eventually will pass the details to the repo controller in the persistence layer to </w:t>
+      </w:r>
+      <w:r>
+        <w:rPr>
+          <w:rFonts w:ascii="David" w:eastAsia="David" w:hAnsi="David" w:cs="David"/>
+          <w:sz w:val="28"/>
+          <w:szCs w:val="28"/>
+        </w:rPr>
+        <w:t>save</w:t>
+      </w:r>
+      <w:r>
+        <w:rPr>
+          <w:rFonts w:ascii="David" w:eastAsia="David" w:hAnsi="David" w:cs="David"/>
+          <w:sz w:val="28"/>
+          <w:szCs w:val="28"/>
+        </w:rPr>
+        <w:t xml:space="preserve"> the </w:t>
+      </w:r>
+      <w:r>
+        <w:rPr>
+          <w:rFonts w:ascii="David" w:eastAsia="David" w:hAnsi="David" w:cs="David"/>
+          <w:sz w:val="28"/>
+          <w:szCs w:val="28"/>
+        </w:rPr>
+        <w:t>progress, the repo controller will get the selected turing machine and will pass it to the controller in the business layer (including the tests) , the controller will run the tests on the provided code of the truing machine, eventually will send the results back to the react and will be displayed to the user.</w:t>
+      </w:r>
+    </w:p>
+    <w:p>
+      <w:pPr>
+        <w:bidi w:val="0"/>
+        <w:rPr>
+          <w:rFonts w:ascii="David" w:eastAsia="David" w:hAnsi="David" w:cs="David"/>
+          <w:sz w:val="28"/>
+          <w:szCs w:val="28"/>
+        </w:rPr>
+      </w:pPr>
+      <w:r>
+        <w:rPr>
+          <w:rFonts w:ascii="David" w:eastAsia="David" w:hAnsi="David" w:cs="David"/>
+          <w:sz w:val="28"/>
+          <w:szCs w:val="28"/>
+        </w:rPr>
+        <w:t xml:space="preserve">Along the way if there was an error or exception the object that had the error will call the logger to log the detailed error and will throw the </w:t>
+      </w:r>
+      <w:proofErr w:type="gramStart"/>
+      <w:r>
+        <w:rPr>
+          <w:rFonts w:ascii="David" w:eastAsia="David" w:hAnsi="David" w:cs="David"/>
+          <w:sz w:val="28"/>
+          <w:szCs w:val="28"/>
+        </w:rPr>
+        <w:t>error ,</w:t>
+      </w:r>
+      <w:proofErr w:type="gramEnd"/>
+      <w:r>
+        <w:rPr>
+          <w:rFonts w:ascii="David" w:eastAsia="David" w:hAnsi="David" w:cs="David"/>
+          <w:sz w:val="28"/>
+          <w:szCs w:val="28"/>
+        </w:rPr>
+        <w:t xml:space="preserve"> each layer will catch the error and will act accordingly , eventually the error will reach the react in presentation layer and will be displayed to the user.</w:t>
+      </w:r>
+    </w:p>
+    <w:p>
+      <w:pPr>
+        <w:bidi w:val="0"/>
+        <w:rPr>
+          <w:rFonts w:ascii="David" w:eastAsia="David" w:hAnsi="David" w:cs="David"/>
+          <w:sz w:val="28"/>
+          <w:szCs w:val="28"/>
+        </w:rPr>
+      </w:pPr>
     </w:p>
     <w:sectPr>
       <w:pgSz w:w="11906" w:h="16838"/>
@@ -16428,6 +18301,23 @@
       </w:tblCellMar>
     </w:tblPr>
   </w:style>
+  <w:style w:type="paragraph" w:styleId="NormalWeb">
+    <w:name w:val="Normal (Web)"/>
+    <w:basedOn w:val="a"/>
+    <w:uiPriority w:val="99"/>
+    <w:semiHidden/>
+    <w:unhideWhenUsed/>
+    <w:rsid w:val="00C00B99"/>
+    <w:pPr>
+      <w:bidi w:val="0"/>
+      <w:spacing w:before="100" w:beforeAutospacing="1" w:after="100" w:afterAutospacing="1" w:line="240" w:lineRule="auto"/>
+    </w:pPr>
+    <w:rPr>
+      <w:rFonts w:ascii="Times New Roman" w:eastAsia="Times New Roman" w:hAnsi="Times New Roman" w:cs="Times New Roman"/>
+      <w:sz w:val="24"/>
+      <w:szCs w:val="24"/>
+    </w:rPr>
+  </w:style>
 </w:styles>
 </file>
 

--- a/docs/assignment_2/ADD.docx
+++ b/docs/assignment_2/ADD.docx
@@ -56,18 +56,8 @@
           <w:sz w:val="24"/>
           <w:szCs w:val="24"/>
         </w:rPr>
-        <w:t xml:space="preserve"> Creating a new turing </w:t>
-      </w:r>
-      <w:proofErr w:type="gramStart"/>
-      <w:r>
-        <w:rPr>
-          <w:rFonts w:ascii="David" w:eastAsia="David" w:hAnsi="David" w:cs="David"/>
-          <w:sz w:val="24"/>
-          <w:szCs w:val="24"/>
-        </w:rPr>
-        <w:t>machine</w:t>
-      </w:r>
-      <w:proofErr w:type="gramEnd"/>
+        <w:t xml:space="preserve"> Creating a new turing machine</w:t>
+      </w:r>
     </w:p>
     <w:p>
       <w:pPr>
@@ -162,18 +152,8 @@
           <w:sz w:val="24"/>
           <w:szCs w:val="24"/>
         </w:rPr>
-        <w:t xml:space="preserve">: System creates the turing </w:t>
-      </w:r>
-      <w:proofErr w:type="gramStart"/>
-      <w:r>
-        <w:rPr>
-          <w:rFonts w:ascii="David" w:eastAsia="David" w:hAnsi="David" w:cs="David"/>
-          <w:sz w:val="24"/>
-          <w:szCs w:val="24"/>
-        </w:rPr>
-        <w:t>machine</w:t>
-      </w:r>
-      <w:proofErr w:type="gramEnd"/>
+        <w:t>: System creates the turing machine</w:t>
+      </w:r>
     </w:p>
     <w:p>
       <w:pPr>
@@ -259,18 +239,8 @@
           <w:sz w:val="24"/>
           <w:szCs w:val="24"/>
         </w:rPr>
-        <w:t xml:space="preserve">navigate to the turing machine creation </w:t>
-      </w:r>
-      <w:proofErr w:type="gramStart"/>
-      <w:r>
-        <w:rPr>
-          <w:rFonts w:ascii="David" w:eastAsia="David" w:hAnsi="David" w:cs="David"/>
-          <w:sz w:val="24"/>
-          <w:szCs w:val="24"/>
-        </w:rPr>
-        <w:t>section</w:t>
-      </w:r>
-      <w:proofErr w:type="gramEnd"/>
+        <w:t>navigate to the turing machine creation section</w:t>
+      </w:r>
     </w:p>
     <w:p>
       <w:pPr>
@@ -292,18 +262,8 @@
           <w:sz w:val="24"/>
           <w:szCs w:val="24"/>
         </w:rPr>
-        <w:t xml:space="preserve">Use the visual code editor to create the turing machine states, transitions and initial/final </w:t>
-      </w:r>
-      <w:proofErr w:type="gramStart"/>
-      <w:r>
-        <w:rPr>
-          <w:rFonts w:ascii="David" w:eastAsia="David" w:hAnsi="David" w:cs="David"/>
-          <w:sz w:val="24"/>
-          <w:szCs w:val="24"/>
-        </w:rPr>
-        <w:t>states</w:t>
-      </w:r>
-      <w:proofErr w:type="gramEnd"/>
+        <w:t>Use the visual code editor to create the turing machine states, transitions and initial/final states</w:t>
+      </w:r>
     </w:p>
     <w:p>
       <w:pPr>
@@ -324,18 +284,8 @@
           <w:sz w:val="24"/>
           <w:szCs w:val="24"/>
         </w:rPr>
-        <w:t xml:space="preserve">Create the turing machine with a unique </w:t>
-      </w:r>
-      <w:proofErr w:type="gramStart"/>
-      <w:r>
-        <w:rPr>
-          <w:rFonts w:ascii="David" w:eastAsia="David" w:hAnsi="David" w:cs="David"/>
-          <w:sz w:val="24"/>
-          <w:szCs w:val="24"/>
-        </w:rPr>
-        <w:t>identifier</w:t>
-      </w:r>
-      <w:proofErr w:type="gramEnd"/>
+        <w:t>Create the turing machine with a unique identifier</w:t>
+      </w:r>
     </w:p>
     <w:tbl>
       <w:tblPr>
@@ -688,25 +638,7 @@
                 <w:sz w:val="24"/>
                 <w:szCs w:val="24"/>
               </w:rPr>
-              <w:t xml:space="preserve">empty </w:t>
-            </w:r>
-            <w:proofErr w:type="gramStart"/>
-            <w:r>
-              <w:rPr>
-                <w:rFonts w:ascii="David" w:eastAsia="David" w:hAnsi="David" w:cs="David"/>
-                <w:sz w:val="24"/>
-                <w:szCs w:val="24"/>
-              </w:rPr>
-              <w:t>string ,invalid</w:t>
-            </w:r>
-            <w:proofErr w:type="gramEnd"/>
-            <w:r>
-              <w:rPr>
-                <w:rFonts w:ascii="David" w:eastAsia="David" w:hAnsi="David" w:cs="David"/>
-                <w:sz w:val="24"/>
-                <w:szCs w:val="24"/>
-              </w:rPr>
-              <w:t xml:space="preserve"> code that does not compile</w:t>
+              <w:t>empty string ,invalid code that does not compile</w:t>
             </w:r>
           </w:p>
         </w:tc>
@@ -1084,18 +1016,8 @@
           <w:sz w:val="24"/>
           <w:szCs w:val="24"/>
         </w:rPr>
-        <w:t xml:space="preserve"> Editing an Existing Turing </w:t>
-      </w:r>
-      <w:proofErr w:type="gramStart"/>
-      <w:r>
-        <w:rPr>
-          <w:rFonts w:ascii="David" w:eastAsia="David" w:hAnsi="David" w:cs="David"/>
-          <w:sz w:val="24"/>
-          <w:szCs w:val="24"/>
-        </w:rPr>
-        <w:t>machine</w:t>
-      </w:r>
-      <w:proofErr w:type="gramEnd"/>
+        <w:t xml:space="preserve"> Editing an Existing Turing machine</w:t>
+      </w:r>
     </w:p>
     <w:p>
       <w:pPr>
@@ -1190,18 +1112,8 @@
           <w:sz w:val="24"/>
           <w:szCs w:val="24"/>
         </w:rPr>
-        <w:t xml:space="preserve">: Turing machine </w:t>
-      </w:r>
-      <w:proofErr w:type="gramStart"/>
-      <w:r>
-        <w:rPr>
-          <w:rFonts w:ascii="David" w:eastAsia="David" w:hAnsi="David" w:cs="David"/>
-          <w:sz w:val="24"/>
-          <w:szCs w:val="24"/>
-        </w:rPr>
-        <w:t>updated</w:t>
-      </w:r>
-      <w:proofErr w:type="gramEnd"/>
+        <w:t>: Turing machine updated</w:t>
+      </w:r>
     </w:p>
     <w:p>
       <w:pPr>
@@ -1287,18 +1199,8 @@
           <w:sz w:val="24"/>
           <w:szCs w:val="24"/>
         </w:rPr>
-        <w:t xml:space="preserve">Access the list of saved Turing </w:t>
-      </w:r>
-      <w:proofErr w:type="gramStart"/>
-      <w:r>
-        <w:rPr>
-          <w:rFonts w:ascii="David" w:eastAsia="David" w:hAnsi="David" w:cs="David"/>
-          <w:sz w:val="24"/>
-          <w:szCs w:val="24"/>
-        </w:rPr>
-        <w:t>machines</w:t>
-      </w:r>
-      <w:proofErr w:type="gramEnd"/>
+        <w:t>Access the list of saved Turing machines</w:t>
+      </w:r>
     </w:p>
     <w:p>
       <w:pPr>
@@ -1320,18 +1222,8 @@
           <w:sz w:val="24"/>
           <w:szCs w:val="24"/>
         </w:rPr>
-        <w:t xml:space="preserve">selected desired turing </w:t>
-      </w:r>
-      <w:proofErr w:type="gramStart"/>
-      <w:r>
-        <w:rPr>
-          <w:rFonts w:ascii="David" w:eastAsia="David" w:hAnsi="David" w:cs="David"/>
-          <w:sz w:val="24"/>
-          <w:szCs w:val="24"/>
-        </w:rPr>
-        <w:t>machine</w:t>
-      </w:r>
-      <w:proofErr w:type="gramEnd"/>
+        <w:t>selected desired turing machine</w:t>
+      </w:r>
     </w:p>
     <w:p>
       <w:pPr>
@@ -1353,18 +1245,8 @@
           <w:sz w:val="24"/>
           <w:szCs w:val="24"/>
         </w:rPr>
-        <w:t xml:space="preserve">user the visual code editor to make </w:t>
-      </w:r>
-      <w:proofErr w:type="gramStart"/>
-      <w:r>
-        <w:rPr>
-          <w:rFonts w:ascii="David" w:eastAsia="David" w:hAnsi="David" w:cs="David"/>
-          <w:sz w:val="24"/>
-          <w:szCs w:val="24"/>
-        </w:rPr>
-        <w:t>modifications</w:t>
-      </w:r>
-      <w:proofErr w:type="gramEnd"/>
+        <w:t>user the visual code editor to make modifications</w:t>
+      </w:r>
     </w:p>
     <w:p>
       <w:pPr>
@@ -1385,18 +1267,8 @@
           <w:sz w:val="24"/>
           <w:szCs w:val="24"/>
         </w:rPr>
-        <w:t xml:space="preserve">Save the </w:t>
-      </w:r>
-      <w:proofErr w:type="gramStart"/>
-      <w:r>
-        <w:rPr>
-          <w:rFonts w:ascii="David" w:eastAsia="David" w:hAnsi="David" w:cs="David"/>
-          <w:sz w:val="24"/>
-          <w:szCs w:val="24"/>
-        </w:rPr>
-        <w:t>changes</w:t>
-      </w:r>
-      <w:proofErr w:type="gramEnd"/>
+        <w:t>Save the changes</w:t>
+      </w:r>
     </w:p>
     <w:p>
       <w:pPr>
@@ -1791,25 +1663,7 @@
                 <w:sz w:val="24"/>
                 <w:szCs w:val="24"/>
               </w:rPr>
-              <w:t xml:space="preserve">the system detects the </w:t>
-            </w:r>
-            <w:proofErr w:type="gramStart"/>
-            <w:r>
-              <w:rPr>
-                <w:rFonts w:ascii="David" w:eastAsia="David" w:hAnsi="David" w:cs="David"/>
-                <w:sz w:val="24"/>
-                <w:szCs w:val="24"/>
-              </w:rPr>
-              <w:t>attack ,</w:t>
-            </w:r>
-            <w:proofErr w:type="gramEnd"/>
-            <w:r>
-              <w:rPr>
-                <w:rFonts w:ascii="David" w:eastAsia="David" w:hAnsi="David" w:cs="David"/>
-                <w:sz w:val="24"/>
-                <w:szCs w:val="24"/>
-              </w:rPr>
-              <w:t xml:space="preserve"> and prevents it using several techniques like honey pot..</w:t>
+              <w:t>the system detects the attack , and prevents it using several techniques like honey pot..</w:t>
             </w:r>
           </w:p>
         </w:tc>
@@ -2155,18 +2009,8 @@
           <w:sz w:val="24"/>
           <w:szCs w:val="24"/>
         </w:rPr>
-        <w:t xml:space="preserve"> Saving a Turing </w:t>
-      </w:r>
-      <w:proofErr w:type="gramStart"/>
-      <w:r>
-        <w:rPr>
-          <w:rFonts w:ascii="David" w:eastAsia="David" w:hAnsi="David" w:cs="David"/>
-          <w:sz w:val="24"/>
-          <w:szCs w:val="24"/>
-        </w:rPr>
-        <w:t>machine</w:t>
-      </w:r>
-      <w:proofErr w:type="gramEnd"/>
+        <w:t xml:space="preserve"> Saving a Turing machine</w:t>
+      </w:r>
     </w:p>
     <w:p>
       <w:pPr>
@@ -2261,18 +2105,8 @@
           <w:sz w:val="24"/>
           <w:szCs w:val="24"/>
         </w:rPr>
-        <w:t xml:space="preserve">: system save the turing </w:t>
-      </w:r>
-      <w:proofErr w:type="gramStart"/>
-      <w:r>
-        <w:rPr>
-          <w:rFonts w:ascii="David" w:eastAsia="David" w:hAnsi="David" w:cs="David"/>
-          <w:sz w:val="24"/>
-          <w:szCs w:val="24"/>
-        </w:rPr>
-        <w:t>machine</w:t>
-      </w:r>
-      <w:proofErr w:type="gramEnd"/>
+        <w:t>: system save the turing machine</w:t>
+      </w:r>
     </w:p>
     <w:p>
       <w:pPr>
@@ -2303,25 +2137,7 @@
           <w:sz w:val="24"/>
           <w:szCs w:val="24"/>
         </w:rPr>
-        <w:t xml:space="preserve">: user_id, </w:t>
-      </w:r>
-      <w:proofErr w:type="gramStart"/>
-      <w:r>
-        <w:rPr>
-          <w:rFonts w:ascii="David" w:eastAsia="David" w:hAnsi="David" w:cs="David"/>
-          <w:sz w:val="24"/>
-          <w:szCs w:val="24"/>
-        </w:rPr>
-        <w:t>code ,</w:t>
-      </w:r>
-      <w:proofErr w:type="gramEnd"/>
-      <w:r>
-        <w:rPr>
-          <w:rFonts w:ascii="David" w:eastAsia="David" w:hAnsi="David" w:cs="David"/>
-          <w:sz w:val="24"/>
-          <w:szCs w:val="24"/>
-        </w:rPr>
-        <w:t xml:space="preserve"> id / name of the turing machine</w:t>
+        <w:t>: user_id, code , id / name of the turing machine</w:t>
       </w:r>
     </w:p>
     <w:p>
@@ -2376,18 +2192,8 @@
           <w:sz w:val="24"/>
           <w:szCs w:val="24"/>
         </w:rPr>
-        <w:t xml:space="preserve">Complete the creation or modification of a turing </w:t>
-      </w:r>
-      <w:proofErr w:type="gramStart"/>
-      <w:r>
-        <w:rPr>
-          <w:rFonts w:ascii="David" w:eastAsia="David" w:hAnsi="David" w:cs="David"/>
-          <w:sz w:val="24"/>
-          <w:szCs w:val="24"/>
-        </w:rPr>
-        <w:t>machine</w:t>
-      </w:r>
-      <w:proofErr w:type="gramEnd"/>
+        <w:t>Complete the creation or modification of a turing machine</w:t>
+      </w:r>
     </w:p>
     <w:p>
       <w:pPr>
@@ -2409,18 +2215,8 @@
           <w:sz w:val="24"/>
           <w:szCs w:val="24"/>
         </w:rPr>
-        <w:t xml:space="preserve">choose to save the turing </w:t>
-      </w:r>
-      <w:proofErr w:type="gramStart"/>
-      <w:r>
-        <w:rPr>
-          <w:rFonts w:ascii="David" w:eastAsia="David" w:hAnsi="David" w:cs="David"/>
-          <w:sz w:val="24"/>
-          <w:szCs w:val="24"/>
-        </w:rPr>
-        <w:t>machine</w:t>
-      </w:r>
-      <w:proofErr w:type="gramEnd"/>
+        <w:t>choose to save the turing machine</w:t>
+      </w:r>
     </w:p>
     <w:p>
       <w:pPr>
@@ -2442,18 +2238,8 @@
           <w:sz w:val="24"/>
           <w:szCs w:val="24"/>
         </w:rPr>
-        <w:t xml:space="preserve">provide a name or identifier for the saved turing </w:t>
-      </w:r>
-      <w:proofErr w:type="gramStart"/>
-      <w:r>
-        <w:rPr>
-          <w:rFonts w:ascii="David" w:eastAsia="David" w:hAnsi="David" w:cs="David"/>
-          <w:sz w:val="24"/>
-          <w:szCs w:val="24"/>
-        </w:rPr>
-        <w:t>machine</w:t>
-      </w:r>
-      <w:proofErr w:type="gramEnd"/>
+        <w:t>provide a name or identifier for the saved turing machine</w:t>
+      </w:r>
     </w:p>
     <w:p>
       <w:pPr>
@@ -2474,18 +2260,8 @@
           <w:sz w:val="24"/>
           <w:szCs w:val="24"/>
         </w:rPr>
-        <w:t xml:space="preserve">confirm save </w:t>
-      </w:r>
-      <w:proofErr w:type="gramStart"/>
-      <w:r>
-        <w:rPr>
-          <w:rFonts w:ascii="David" w:eastAsia="David" w:hAnsi="David" w:cs="David"/>
-          <w:sz w:val="24"/>
-          <w:szCs w:val="24"/>
-        </w:rPr>
-        <w:t>action</w:t>
-      </w:r>
-      <w:proofErr w:type="gramEnd"/>
+        <w:t>confirm save action</w:t>
+      </w:r>
     </w:p>
     <w:tbl>
       <w:tblPr>
@@ -3020,25 +2796,7 @@
                 <w:sz w:val="24"/>
                 <w:szCs w:val="24"/>
               </w:rPr>
-              <w:t xml:space="preserve">member is blocked from further usage of the </w:t>
-            </w:r>
-            <w:proofErr w:type="gramStart"/>
-            <w:r>
-              <w:rPr>
-                <w:rFonts w:ascii="David" w:eastAsia="David" w:hAnsi="David" w:cs="David"/>
-                <w:sz w:val="24"/>
-                <w:szCs w:val="24"/>
-              </w:rPr>
-              <w:t>system</w:t>
-            </w:r>
-            <w:proofErr w:type="gramEnd"/>
-            <w:r>
-              <w:rPr>
-                <w:rFonts w:ascii="David" w:eastAsia="David" w:hAnsi="David" w:cs="David"/>
-                <w:sz w:val="24"/>
-                <w:szCs w:val="24"/>
-              </w:rPr>
-              <w:t xml:space="preserve"> </w:t>
+              <w:t xml:space="preserve">member is blocked from further usage of the system </w:t>
             </w:r>
           </w:p>
           <w:p>
@@ -3270,18 +3028,8 @@
           <w:sz w:val="24"/>
           <w:szCs w:val="24"/>
         </w:rPr>
-        <w:t xml:space="preserve"> Running a Test on a turing </w:t>
-      </w:r>
-      <w:proofErr w:type="gramStart"/>
-      <w:r>
-        <w:rPr>
-          <w:rFonts w:ascii="David" w:eastAsia="David" w:hAnsi="David" w:cs="David"/>
-          <w:sz w:val="24"/>
-          <w:szCs w:val="24"/>
-        </w:rPr>
-        <w:t>machine</w:t>
-      </w:r>
-      <w:proofErr w:type="gramEnd"/>
+        <w:t xml:space="preserve"> Running a Test on a turing machine</w:t>
+      </w:r>
     </w:p>
     <w:p>
       <w:pPr>
@@ -3376,18 +3124,8 @@
           <w:sz w:val="24"/>
           <w:szCs w:val="24"/>
         </w:rPr>
-        <w:t xml:space="preserve">: system simulate the test’s input on the turing </w:t>
-      </w:r>
-      <w:proofErr w:type="gramStart"/>
-      <w:r>
-        <w:rPr>
-          <w:rFonts w:ascii="David" w:eastAsia="David" w:hAnsi="David" w:cs="David"/>
-          <w:sz w:val="24"/>
-          <w:szCs w:val="24"/>
-        </w:rPr>
-        <w:t>machine</w:t>
-      </w:r>
-      <w:proofErr w:type="gramEnd"/>
+        <w:t>: system simulate the test’s input on the turing machine</w:t>
+      </w:r>
     </w:p>
     <w:p>
       <w:pPr>
@@ -3473,18 +3211,8 @@
           <w:sz w:val="24"/>
           <w:szCs w:val="24"/>
         </w:rPr>
-        <w:t xml:space="preserve">Open the test execution </w:t>
-      </w:r>
-      <w:proofErr w:type="gramStart"/>
-      <w:r>
-        <w:rPr>
-          <w:rFonts w:ascii="David" w:eastAsia="David" w:hAnsi="David" w:cs="David"/>
-          <w:sz w:val="24"/>
-          <w:szCs w:val="24"/>
-        </w:rPr>
-        <w:t>interface</w:t>
-      </w:r>
-      <w:proofErr w:type="gramEnd"/>
+        <w:t>Open the test execution interface</w:t>
+      </w:r>
     </w:p>
     <w:p>
       <w:pPr>
@@ -3506,18 +3234,8 @@
           <w:sz w:val="24"/>
           <w:szCs w:val="24"/>
         </w:rPr>
-        <w:t xml:space="preserve">input a test case for the selected turing </w:t>
-      </w:r>
-      <w:proofErr w:type="gramStart"/>
-      <w:r>
-        <w:rPr>
-          <w:rFonts w:ascii="David" w:eastAsia="David" w:hAnsi="David" w:cs="David"/>
-          <w:sz w:val="24"/>
-          <w:szCs w:val="24"/>
-        </w:rPr>
-        <w:t>machine</w:t>
-      </w:r>
-      <w:proofErr w:type="gramEnd"/>
+        <w:t>input a test case for the selected turing machine</w:t>
+      </w:r>
     </w:p>
     <w:p>
       <w:pPr>
@@ -3539,18 +3257,8 @@
           <w:sz w:val="24"/>
           <w:szCs w:val="24"/>
         </w:rPr>
-        <w:t xml:space="preserve">initiate the </w:t>
-      </w:r>
-      <w:proofErr w:type="gramStart"/>
-      <w:r>
-        <w:rPr>
-          <w:rFonts w:ascii="David" w:eastAsia="David" w:hAnsi="David" w:cs="David"/>
-          <w:sz w:val="24"/>
-          <w:szCs w:val="24"/>
-        </w:rPr>
-        <w:t>simulation</w:t>
-      </w:r>
-      <w:proofErr w:type="gramEnd"/>
+        <w:t>initiate the simulation</w:t>
+      </w:r>
     </w:p>
     <w:p>
       <w:pPr>
@@ -3571,18 +3279,8 @@
           <w:sz w:val="24"/>
           <w:szCs w:val="24"/>
         </w:rPr>
-        <w:t xml:space="preserve">view the step-by-step execution and final </w:t>
-      </w:r>
-      <w:proofErr w:type="gramStart"/>
-      <w:r>
-        <w:rPr>
-          <w:rFonts w:ascii="David" w:eastAsia="David" w:hAnsi="David" w:cs="David"/>
-          <w:sz w:val="24"/>
-          <w:szCs w:val="24"/>
-        </w:rPr>
-        <w:t>result</w:t>
-      </w:r>
-      <w:proofErr w:type="gramEnd"/>
+        <w:t>view the step-by-step execution and final result</w:t>
+      </w:r>
     </w:p>
     <w:tbl>
       <w:tblPr>
@@ -3935,25 +3633,7 @@
                 <w:sz w:val="24"/>
                 <w:szCs w:val="24"/>
               </w:rPr>
-              <w:t xml:space="preserve">test </w:t>
-            </w:r>
-            <w:proofErr w:type="gramStart"/>
-            <w:r>
-              <w:rPr>
-                <w:rFonts w:ascii="David" w:eastAsia="David" w:hAnsi="David" w:cs="David"/>
-                <w:sz w:val="24"/>
-                <w:szCs w:val="24"/>
-              </w:rPr>
-              <w:t>input ,</w:t>
-            </w:r>
-            <w:proofErr w:type="gramEnd"/>
-            <w:r>
-              <w:rPr>
-                <w:rFonts w:ascii="David" w:eastAsia="David" w:hAnsi="David" w:cs="David"/>
-                <w:sz w:val="24"/>
-                <w:szCs w:val="24"/>
-              </w:rPr>
-              <w:t xml:space="preserve"> but the test makes infinite loop</w:t>
+              <w:t>test input , but the test makes infinite loop</w:t>
             </w:r>
           </w:p>
         </w:tc>
@@ -4337,18 +4017,8 @@
           <w:sz w:val="24"/>
           <w:szCs w:val="24"/>
         </w:rPr>
-        <w:t xml:space="preserve"> Running multiple </w:t>
-      </w:r>
-      <w:proofErr w:type="gramStart"/>
-      <w:r>
-        <w:rPr>
-          <w:rFonts w:ascii="David" w:eastAsia="David" w:hAnsi="David" w:cs="David"/>
-          <w:sz w:val="24"/>
-          <w:szCs w:val="24"/>
-        </w:rPr>
-        <w:t>Tests</w:t>
-      </w:r>
-      <w:proofErr w:type="gramEnd"/>
+        <w:t xml:space="preserve"> Running multiple Tests</w:t>
+      </w:r>
     </w:p>
     <w:p>
       <w:pPr>
@@ -4443,18 +4113,8 @@
           <w:sz w:val="24"/>
           <w:szCs w:val="24"/>
         </w:rPr>
-        <w:t xml:space="preserve">: system simulate the tests on the turing </w:t>
-      </w:r>
-      <w:proofErr w:type="gramStart"/>
-      <w:r>
-        <w:rPr>
-          <w:rFonts w:ascii="David" w:eastAsia="David" w:hAnsi="David" w:cs="David"/>
-          <w:sz w:val="24"/>
-          <w:szCs w:val="24"/>
-        </w:rPr>
-        <w:t>machine</w:t>
-      </w:r>
-      <w:proofErr w:type="gramEnd"/>
+        <w:t>: system simulate the tests on the turing machine</w:t>
+      </w:r>
     </w:p>
     <w:p>
       <w:pPr>
@@ -4540,25 +4200,7 @@
           <w:sz w:val="24"/>
           <w:szCs w:val="24"/>
         </w:rPr>
-        <w:t xml:space="preserve">Select a turing machine for </w:t>
-      </w:r>
-      <w:proofErr w:type="gramStart"/>
-      <w:r>
-        <w:rPr>
-          <w:rFonts w:ascii="David" w:eastAsia="David" w:hAnsi="David" w:cs="David"/>
-          <w:sz w:val="24"/>
-          <w:szCs w:val="24"/>
-        </w:rPr>
-        <w:t>testing</w:t>
-      </w:r>
-      <w:proofErr w:type="gramEnd"/>
-      <w:r>
-        <w:rPr>
-          <w:rFonts w:ascii="David" w:eastAsia="David" w:hAnsi="David" w:cs="David"/>
-          <w:sz w:val="24"/>
-          <w:szCs w:val="24"/>
-        </w:rPr>
-        <w:t xml:space="preserve"> </w:t>
+        <w:t xml:space="preserve">Select a turing machine for testing </w:t>
       </w:r>
     </w:p>
     <w:p>
@@ -4581,25 +4223,7 @@
           <w:sz w:val="24"/>
           <w:szCs w:val="24"/>
         </w:rPr>
-        <w:t xml:space="preserve">input a set of </w:t>
-      </w:r>
-      <w:proofErr w:type="gramStart"/>
-      <w:r>
-        <w:rPr>
-          <w:rFonts w:ascii="David" w:eastAsia="David" w:hAnsi="David" w:cs="David"/>
-          <w:sz w:val="24"/>
-          <w:szCs w:val="24"/>
-        </w:rPr>
-        <w:t>test</w:t>
-      </w:r>
-      <w:proofErr w:type="gramEnd"/>
-      <w:r>
-        <w:rPr>
-          <w:rFonts w:ascii="David" w:eastAsia="David" w:hAnsi="David" w:cs="David"/>
-          <w:sz w:val="24"/>
-          <w:szCs w:val="24"/>
-        </w:rPr>
-        <w:t xml:space="preserve"> cases</w:t>
+        <w:t>input a set of test cases</w:t>
       </w:r>
     </w:p>
     <w:p>
@@ -4622,18 +4246,8 @@
           <w:sz w:val="24"/>
           <w:szCs w:val="24"/>
         </w:rPr>
-        <w:t xml:space="preserve">initiate the </w:t>
-      </w:r>
-      <w:proofErr w:type="gramStart"/>
-      <w:r>
-        <w:rPr>
-          <w:rFonts w:ascii="David" w:eastAsia="David" w:hAnsi="David" w:cs="David"/>
-          <w:sz w:val="24"/>
-          <w:szCs w:val="24"/>
-        </w:rPr>
-        <w:t>tests</w:t>
-      </w:r>
-      <w:proofErr w:type="gramEnd"/>
+        <w:t>initiate the tests</w:t>
+      </w:r>
     </w:p>
     <w:p>
       <w:pPr>
@@ -4654,18 +4268,8 @@
           <w:sz w:val="24"/>
           <w:szCs w:val="24"/>
         </w:rPr>
-        <w:t xml:space="preserve">review the results for each test </w:t>
-      </w:r>
-      <w:proofErr w:type="gramStart"/>
-      <w:r>
-        <w:rPr>
-          <w:rFonts w:ascii="David" w:eastAsia="David" w:hAnsi="David" w:cs="David"/>
-          <w:sz w:val="24"/>
-          <w:szCs w:val="24"/>
-        </w:rPr>
-        <w:t>case</w:t>
-      </w:r>
-      <w:proofErr w:type="gramEnd"/>
+        <w:t>review the results for each test case</w:t>
+      </w:r>
     </w:p>
     <w:tbl>
       <w:tblPr>
@@ -5018,25 +4622,7 @@
                 <w:sz w:val="24"/>
                 <w:szCs w:val="24"/>
               </w:rPr>
-              <w:t xml:space="preserve">tests as </w:t>
-            </w:r>
-            <w:proofErr w:type="gramStart"/>
-            <w:r>
-              <w:rPr>
-                <w:rFonts w:ascii="David" w:eastAsia="David" w:hAnsi="David" w:cs="David"/>
-                <w:sz w:val="24"/>
-                <w:szCs w:val="24"/>
-              </w:rPr>
-              <w:t>list ,</w:t>
-            </w:r>
-            <w:proofErr w:type="gramEnd"/>
-            <w:r>
-              <w:rPr>
-                <w:rFonts w:ascii="David" w:eastAsia="David" w:hAnsi="David" w:cs="David"/>
-                <w:sz w:val="24"/>
-                <w:szCs w:val="24"/>
-              </w:rPr>
-              <w:t xml:space="preserve"> but at least one test makes infinite loop</w:t>
+              <w:t>tests as list , but at least one test makes infinite loop</w:t>
             </w:r>
           </w:p>
         </w:tc>
@@ -5166,25 +4752,7 @@
                 <w:sz w:val="24"/>
                 <w:szCs w:val="24"/>
               </w:rPr>
-              <w:t xml:space="preserve">invalid tests </w:t>
-            </w:r>
-            <w:proofErr w:type="gramStart"/>
-            <w:r>
-              <w:rPr>
-                <w:rFonts w:ascii="David" w:eastAsia="David" w:hAnsi="David" w:cs="David"/>
-                <w:sz w:val="24"/>
-                <w:szCs w:val="24"/>
-              </w:rPr>
-              <w:t>input(</w:t>
-            </w:r>
-            <w:proofErr w:type="gramEnd"/>
-            <w:r>
-              <w:rPr>
-                <w:rFonts w:ascii="David" w:eastAsia="David" w:hAnsi="David" w:cs="David"/>
-                <w:sz w:val="24"/>
-                <w:szCs w:val="24"/>
-              </w:rPr>
-              <w:t>contains letters not recognized by the turing machine)</w:t>
+              <w:t>invalid tests input(contains letters not recognized by the turing machine)</w:t>
             </w:r>
           </w:p>
         </w:tc>
@@ -5428,18 +4996,8 @@
           <w:sz w:val="24"/>
           <w:szCs w:val="24"/>
         </w:rPr>
-        <w:t xml:space="preserve"> Retrieving a saved turing </w:t>
-      </w:r>
-      <w:proofErr w:type="gramStart"/>
-      <w:r>
-        <w:rPr>
-          <w:rFonts w:ascii="David" w:eastAsia="David" w:hAnsi="David" w:cs="David"/>
-          <w:sz w:val="24"/>
-          <w:szCs w:val="24"/>
-        </w:rPr>
-        <w:t>machine</w:t>
-      </w:r>
-      <w:proofErr w:type="gramEnd"/>
+        <w:t xml:space="preserve"> Retrieving a saved turing machine</w:t>
+      </w:r>
     </w:p>
     <w:p>
       <w:pPr>
@@ -5534,25 +5092,7 @@
           <w:sz w:val="24"/>
           <w:szCs w:val="24"/>
         </w:rPr>
-        <w:t xml:space="preserve">: system retrieves turing </w:t>
-      </w:r>
-      <w:proofErr w:type="gramStart"/>
-      <w:r>
-        <w:rPr>
-          <w:rFonts w:ascii="David" w:eastAsia="David" w:hAnsi="David" w:cs="David"/>
-          <w:sz w:val="24"/>
-          <w:szCs w:val="24"/>
-        </w:rPr>
-        <w:t>machine</w:t>
-      </w:r>
-      <w:proofErr w:type="gramEnd"/>
-      <w:r>
-        <w:rPr>
-          <w:rFonts w:ascii="David" w:eastAsia="David" w:hAnsi="David" w:cs="David"/>
-          <w:sz w:val="24"/>
-          <w:szCs w:val="24"/>
-        </w:rPr>
-        <w:t xml:space="preserve"> </w:t>
+        <w:t xml:space="preserve">: system retrieves turing machine </w:t>
       </w:r>
     </w:p>
     <w:p>
@@ -5639,25 +5179,7 @@
           <w:sz w:val="24"/>
           <w:szCs w:val="24"/>
         </w:rPr>
-        <w:t xml:space="preserve">member enters turing machine saved list </w:t>
-      </w:r>
-      <w:proofErr w:type="gramStart"/>
-      <w:r>
-        <w:rPr>
-          <w:rFonts w:ascii="David" w:eastAsia="David" w:hAnsi="David" w:cs="David"/>
-          <w:sz w:val="24"/>
-          <w:szCs w:val="24"/>
-        </w:rPr>
-        <w:t>tab</w:t>
-      </w:r>
-      <w:proofErr w:type="gramEnd"/>
-      <w:r>
-        <w:rPr>
-          <w:rFonts w:ascii="David" w:eastAsia="David" w:hAnsi="David" w:cs="David"/>
-          <w:sz w:val="24"/>
-          <w:szCs w:val="24"/>
-        </w:rPr>
-        <w:t xml:space="preserve"> </w:t>
+        <w:t xml:space="preserve">member enters turing machine saved list tab </w:t>
       </w:r>
     </w:p>
     <w:p>
@@ -5680,18 +5202,8 @@
           <w:sz w:val="24"/>
           <w:szCs w:val="24"/>
         </w:rPr>
-        <w:t xml:space="preserve">select previously saved turing </w:t>
-      </w:r>
-      <w:proofErr w:type="gramStart"/>
-      <w:r>
-        <w:rPr>
-          <w:rFonts w:ascii="David" w:eastAsia="David" w:hAnsi="David" w:cs="David"/>
-          <w:sz w:val="24"/>
-          <w:szCs w:val="24"/>
-        </w:rPr>
-        <w:t>machine</w:t>
-      </w:r>
-      <w:proofErr w:type="gramEnd"/>
+        <w:t>select previously saved turing machine</w:t>
+      </w:r>
     </w:p>
     <w:p>
       <w:pPr>
@@ -5712,18 +5224,8 @@
           <w:sz w:val="24"/>
           <w:szCs w:val="24"/>
         </w:rPr>
-        <w:t xml:space="preserve">system provide the user the relevant turing </w:t>
-      </w:r>
-      <w:proofErr w:type="gramStart"/>
-      <w:r>
-        <w:rPr>
-          <w:rFonts w:ascii="David" w:eastAsia="David" w:hAnsi="David" w:cs="David"/>
-          <w:sz w:val="24"/>
-          <w:szCs w:val="24"/>
-        </w:rPr>
-        <w:t>machine</w:t>
-      </w:r>
-      <w:proofErr w:type="gramEnd"/>
+        <w:t>system provide the user the relevant turing machine</w:t>
+      </w:r>
     </w:p>
     <w:tbl>
       <w:tblPr>
@@ -5981,25 +5483,7 @@
                 <w:sz w:val="24"/>
                 <w:szCs w:val="24"/>
               </w:rPr>
-              <w:t xml:space="preserve">the system </w:t>
-            </w:r>
-            <w:proofErr w:type="gramStart"/>
-            <w:r>
-              <w:rPr>
-                <w:rFonts w:ascii="David" w:eastAsia="David" w:hAnsi="David" w:cs="David"/>
-                <w:sz w:val="24"/>
-                <w:szCs w:val="24"/>
-              </w:rPr>
-              <w:t>provide</w:t>
-            </w:r>
-            <w:proofErr w:type="gramEnd"/>
-            <w:r>
-              <w:rPr>
-                <w:rFonts w:ascii="David" w:eastAsia="David" w:hAnsi="David" w:cs="David"/>
-                <w:sz w:val="24"/>
-                <w:szCs w:val="24"/>
-              </w:rPr>
-              <w:t xml:space="preserve"> the user the turing machine code</w:t>
+              <w:t>the system provide the user the turing machine code</w:t>
             </w:r>
           </w:p>
         </w:tc>
@@ -6259,25 +5743,7 @@
                 <w:sz w:val="24"/>
                 <w:szCs w:val="24"/>
               </w:rPr>
-              <w:t xml:space="preserve">database connection </w:t>
-            </w:r>
-            <w:proofErr w:type="gramStart"/>
-            <w:r>
-              <w:rPr>
-                <w:rFonts w:ascii="David" w:eastAsia="David" w:hAnsi="David" w:cs="David"/>
-                <w:sz w:val="24"/>
-                <w:szCs w:val="24"/>
-              </w:rPr>
-              <w:t>failed,</w:t>
-            </w:r>
-            <w:proofErr w:type="gramEnd"/>
-            <w:r>
-              <w:rPr>
-                <w:rFonts w:ascii="David" w:eastAsia="David" w:hAnsi="David" w:cs="David"/>
-                <w:sz w:val="24"/>
-                <w:szCs w:val="24"/>
-              </w:rPr>
-              <w:t xml:space="preserve"> error message will be thrown</w:t>
+              <w:t>database connection failed, error message will be thrown</w:t>
             </w:r>
           </w:p>
         </w:tc>
@@ -6547,18 +6013,8 @@
           <w:sz w:val="24"/>
           <w:szCs w:val="24"/>
         </w:rPr>
-        <w:t xml:space="preserve"> Viewing animated </w:t>
-      </w:r>
-      <w:proofErr w:type="gramStart"/>
-      <w:r>
-        <w:rPr>
-          <w:rFonts w:ascii="David" w:eastAsia="David" w:hAnsi="David" w:cs="David"/>
-          <w:sz w:val="24"/>
-          <w:szCs w:val="24"/>
-        </w:rPr>
-        <w:t>model</w:t>
-      </w:r>
-      <w:proofErr w:type="gramEnd"/>
+        <w:t xml:space="preserve"> Viewing animated model</w:t>
+      </w:r>
     </w:p>
     <w:p>
       <w:pPr>
@@ -6685,25 +6141,7 @@
           <w:sz w:val="24"/>
           <w:szCs w:val="24"/>
         </w:rPr>
-        <w:t xml:space="preserve">: turing machine </w:t>
-      </w:r>
-      <w:proofErr w:type="gramStart"/>
-      <w:r>
-        <w:rPr>
-          <w:rFonts w:ascii="David" w:eastAsia="David" w:hAnsi="David" w:cs="David"/>
-          <w:sz w:val="24"/>
-          <w:szCs w:val="24"/>
-        </w:rPr>
-        <w:t>id ,word</w:t>
-      </w:r>
-      <w:proofErr w:type="gramEnd"/>
-      <w:r>
-        <w:rPr>
-          <w:rFonts w:ascii="David" w:eastAsia="David" w:hAnsi="David" w:cs="David"/>
-          <w:sz w:val="24"/>
-          <w:szCs w:val="24"/>
-        </w:rPr>
-        <w:t xml:space="preserve"> , tape , operator , r/ w head</w:t>
+        <w:t>: turing machine id ,word , tape , operator , r/ w head</w:t>
       </w:r>
     </w:p>
     <w:p>
@@ -6781,18 +6219,8 @@
           <w:sz w:val="24"/>
           <w:szCs w:val="24"/>
         </w:rPr>
-        <w:t xml:space="preserve">member provides which word to run on the </w:t>
-      </w:r>
-      <w:proofErr w:type="gramStart"/>
-      <w:r>
-        <w:rPr>
-          <w:rFonts w:ascii="David" w:eastAsia="David" w:hAnsi="David" w:cs="David"/>
-          <w:sz w:val="24"/>
-          <w:szCs w:val="24"/>
-        </w:rPr>
-        <w:t>machine</w:t>
-      </w:r>
-      <w:proofErr w:type="gramEnd"/>
+        <w:t>member provides which word to run on the machine</w:t>
+      </w:r>
     </w:p>
     <w:p>
       <w:pPr>
@@ -6813,18 +6241,8 @@
           <w:sz w:val="24"/>
           <w:szCs w:val="24"/>
         </w:rPr>
-        <w:t xml:space="preserve">the system will display the animation of the machine running the </w:t>
-      </w:r>
-      <w:proofErr w:type="gramStart"/>
-      <w:r>
-        <w:rPr>
-          <w:rFonts w:ascii="David" w:eastAsia="David" w:hAnsi="David" w:cs="David"/>
-          <w:sz w:val="24"/>
-          <w:szCs w:val="24"/>
-        </w:rPr>
-        <w:t>word</w:t>
-      </w:r>
-      <w:proofErr w:type="gramEnd"/>
+        <w:t>the system will display the animation of the machine running the word</w:t>
+      </w:r>
     </w:p>
     <w:tbl>
       <w:tblPr>
@@ -7307,25 +6725,7 @@
                 <w:sz w:val="24"/>
                 <w:szCs w:val="24"/>
               </w:rPr>
-              <w:t xml:space="preserve">invalid word </w:t>
-            </w:r>
-            <w:proofErr w:type="gramStart"/>
-            <w:r>
-              <w:rPr>
-                <w:rFonts w:ascii="David" w:eastAsia="David" w:hAnsi="David" w:cs="David"/>
-                <w:sz w:val="24"/>
-                <w:szCs w:val="24"/>
-              </w:rPr>
-              <w:t>input(</w:t>
-            </w:r>
-            <w:proofErr w:type="gramEnd"/>
-            <w:r>
-              <w:rPr>
-                <w:rFonts w:ascii="David" w:eastAsia="David" w:hAnsi="David" w:cs="David"/>
-                <w:sz w:val="24"/>
-                <w:szCs w:val="24"/>
-              </w:rPr>
-              <w:t>contains letters not recognized by the turing machine)</w:t>
+              <w:t>invalid word input(contains letters not recognized by the turing machine)</w:t>
             </w:r>
           </w:p>
         </w:tc>
@@ -7599,18 +6999,8 @@
           <w:sz w:val="24"/>
           <w:szCs w:val="24"/>
         </w:rPr>
-        <w:t xml:space="preserve"> Deleting a turing </w:t>
-      </w:r>
-      <w:proofErr w:type="gramStart"/>
-      <w:r>
-        <w:rPr>
-          <w:rFonts w:ascii="David" w:eastAsia="David" w:hAnsi="David" w:cs="David"/>
-          <w:sz w:val="24"/>
-          <w:szCs w:val="24"/>
-        </w:rPr>
-        <w:t>machine</w:t>
-      </w:r>
-      <w:proofErr w:type="gramEnd"/>
+        <w:t xml:space="preserve"> Deleting a turing machine</w:t>
+      </w:r>
     </w:p>
     <w:p>
       <w:pPr>
@@ -7705,18 +7095,8 @@
           <w:sz w:val="24"/>
           <w:szCs w:val="24"/>
         </w:rPr>
-        <w:t xml:space="preserve">: system delete the saved turing </w:t>
-      </w:r>
-      <w:proofErr w:type="gramStart"/>
-      <w:r>
-        <w:rPr>
-          <w:rFonts w:ascii="David" w:eastAsia="David" w:hAnsi="David" w:cs="David"/>
-          <w:sz w:val="24"/>
-          <w:szCs w:val="24"/>
-        </w:rPr>
-        <w:t>machine</w:t>
-      </w:r>
-      <w:proofErr w:type="gramEnd"/>
+        <w:t>: system delete the saved turing machine</w:t>
+      </w:r>
     </w:p>
     <w:p>
       <w:pPr>
@@ -7802,25 +7182,7 @@
           <w:sz w:val="24"/>
           <w:szCs w:val="24"/>
         </w:rPr>
-        <w:t xml:space="preserve">user creates and saves new turing machine or accessing existing turing </w:t>
-      </w:r>
-      <w:proofErr w:type="gramStart"/>
-      <w:r>
-        <w:rPr>
-          <w:rFonts w:ascii="David" w:eastAsia="David" w:hAnsi="David" w:cs="David"/>
-          <w:sz w:val="24"/>
-          <w:szCs w:val="24"/>
-        </w:rPr>
-        <w:t>machine</w:t>
-      </w:r>
-      <w:proofErr w:type="gramEnd"/>
-      <w:r>
-        <w:rPr>
-          <w:rFonts w:ascii="David" w:eastAsia="David" w:hAnsi="David" w:cs="David"/>
-          <w:sz w:val="24"/>
-          <w:szCs w:val="24"/>
-        </w:rPr>
-        <w:t xml:space="preserve"> </w:t>
+        <w:t xml:space="preserve">user creates and saves new turing machine or accessing existing turing machine </w:t>
       </w:r>
     </w:p>
     <w:p>
@@ -7843,18 +7205,8 @@
           <w:sz w:val="24"/>
           <w:szCs w:val="24"/>
         </w:rPr>
-        <w:t xml:space="preserve">user selects to delete the turing </w:t>
-      </w:r>
-      <w:proofErr w:type="gramStart"/>
-      <w:r>
-        <w:rPr>
-          <w:rFonts w:ascii="David" w:eastAsia="David" w:hAnsi="David" w:cs="David"/>
-          <w:sz w:val="24"/>
-          <w:szCs w:val="24"/>
-        </w:rPr>
-        <w:t>machine</w:t>
-      </w:r>
-      <w:proofErr w:type="gramEnd"/>
+        <w:t>user selects to delete the turing machine</w:t>
+      </w:r>
     </w:p>
     <w:p>
       <w:pPr>
@@ -7875,18 +7227,8 @@
           <w:sz w:val="24"/>
           <w:szCs w:val="24"/>
         </w:rPr>
-        <w:t xml:space="preserve">system deletes the turing </w:t>
-      </w:r>
-      <w:proofErr w:type="gramStart"/>
-      <w:r>
-        <w:rPr>
-          <w:rFonts w:ascii="David" w:eastAsia="David" w:hAnsi="David" w:cs="David"/>
-          <w:sz w:val="24"/>
-          <w:szCs w:val="24"/>
-        </w:rPr>
-        <w:t>machine</w:t>
-      </w:r>
-      <w:proofErr w:type="gramEnd"/>
+        <w:t>system deletes the turing machine</w:t>
+      </w:r>
     </w:p>
     <w:tbl>
       <w:tblPr>
@@ -8649,18 +7991,8 @@
           <w:sz w:val="24"/>
           <w:szCs w:val="24"/>
         </w:rPr>
-        <w:t xml:space="preserve">: user logged out of the </w:t>
-      </w:r>
-      <w:proofErr w:type="gramStart"/>
-      <w:r>
-        <w:rPr>
-          <w:rFonts w:ascii="David" w:eastAsia="David" w:hAnsi="David" w:cs="David"/>
-          <w:sz w:val="24"/>
-          <w:szCs w:val="24"/>
-        </w:rPr>
-        <w:t>system</w:t>
-      </w:r>
-      <w:proofErr w:type="gramEnd"/>
+        <w:t>: user logged out of the system</w:t>
+      </w:r>
     </w:p>
     <w:p>
       <w:pPr>
@@ -8746,25 +8078,7 @@
           <w:sz w:val="24"/>
           <w:szCs w:val="24"/>
         </w:rPr>
-        <w:t xml:space="preserve">user is currently logged </w:t>
-      </w:r>
-      <w:proofErr w:type="gramStart"/>
-      <w:r>
-        <w:rPr>
-          <w:rFonts w:ascii="David" w:eastAsia="David" w:hAnsi="David" w:cs="David"/>
-          <w:sz w:val="24"/>
-          <w:szCs w:val="24"/>
-        </w:rPr>
-        <w:t>in</w:t>
-      </w:r>
-      <w:proofErr w:type="gramEnd"/>
-      <w:r>
-        <w:rPr>
-          <w:rFonts w:ascii="David" w:eastAsia="David" w:hAnsi="David" w:cs="David"/>
-          <w:sz w:val="24"/>
-          <w:szCs w:val="24"/>
-        </w:rPr>
-        <w:t xml:space="preserve"> </w:t>
+        <w:t xml:space="preserve">user is currently logged in </w:t>
       </w:r>
     </w:p>
     <w:p>
@@ -8787,18 +8101,8 @@
           <w:sz w:val="24"/>
           <w:szCs w:val="24"/>
         </w:rPr>
-        <w:t xml:space="preserve">user selects to log </w:t>
-      </w:r>
-      <w:proofErr w:type="gramStart"/>
-      <w:r>
-        <w:rPr>
-          <w:rFonts w:ascii="David" w:eastAsia="David" w:hAnsi="David" w:cs="David"/>
-          <w:sz w:val="24"/>
-          <w:szCs w:val="24"/>
-        </w:rPr>
-        <w:t>out</w:t>
-      </w:r>
-      <w:proofErr w:type="gramEnd"/>
+        <w:t>user selects to log out</w:t>
+      </w:r>
     </w:p>
     <w:p>
       <w:pPr>
@@ -8819,25 +8123,7 @@
           <w:sz w:val="24"/>
           <w:szCs w:val="24"/>
         </w:rPr>
-        <w:t xml:space="preserve">system successfully logs out the </w:t>
-      </w:r>
-      <w:proofErr w:type="gramStart"/>
-      <w:r>
-        <w:rPr>
-          <w:rFonts w:ascii="David" w:eastAsia="David" w:hAnsi="David" w:cs="David"/>
-          <w:sz w:val="24"/>
-          <w:szCs w:val="24"/>
-        </w:rPr>
-        <w:t>user</w:t>
-      </w:r>
-      <w:proofErr w:type="gramEnd"/>
-      <w:r>
-        <w:rPr>
-          <w:rFonts w:ascii="David" w:eastAsia="David" w:hAnsi="David" w:cs="David"/>
-          <w:sz w:val="24"/>
-          <w:szCs w:val="24"/>
-        </w:rPr>
-        <w:t xml:space="preserve"> </w:t>
+        <w:t xml:space="preserve">system successfully logs out the user </w:t>
       </w:r>
     </w:p>
     <w:tbl>
@@ -9061,18 +8347,8 @@
                 <w:sz w:val="24"/>
                 <w:szCs w:val="24"/>
               </w:rPr>
-              <w:t xml:space="preserve">logout click </w:t>
-            </w:r>
-            <w:proofErr w:type="gramStart"/>
-            <w:r>
-              <w:rPr>
-                <w:rFonts w:ascii="David" w:eastAsia="David" w:hAnsi="David" w:cs="David"/>
-                <w:sz w:val="24"/>
-                <w:szCs w:val="24"/>
-              </w:rPr>
-              <w:t>event</w:t>
-            </w:r>
-            <w:proofErr w:type="gramEnd"/>
+              <w:t>logout click event</w:t>
+            </w:r>
           </w:p>
           <w:p>
             <w:pPr>
@@ -9351,18 +8627,8 @@
                 <w:sz w:val="24"/>
                 <w:szCs w:val="24"/>
               </w:rPr>
-              <w:t xml:space="preserve">logout click </w:t>
-            </w:r>
-            <w:proofErr w:type="gramStart"/>
-            <w:r>
-              <w:rPr>
-                <w:rFonts w:ascii="David" w:eastAsia="David" w:hAnsi="David" w:cs="David"/>
-                <w:sz w:val="24"/>
-                <w:szCs w:val="24"/>
-              </w:rPr>
-              <w:t>event</w:t>
-            </w:r>
-            <w:proofErr w:type="gramEnd"/>
+              <w:t>logout click event</w:t>
+            </w:r>
           </w:p>
           <w:p>
             <w:pPr>
@@ -9413,25 +8679,7 @@
                 <w:sz w:val="24"/>
                 <w:szCs w:val="24"/>
               </w:rPr>
-              <w:t xml:space="preserve">system failed to update </w:t>
-            </w:r>
-            <w:proofErr w:type="gramStart"/>
-            <w:r>
-              <w:rPr>
-                <w:rFonts w:ascii="David" w:eastAsia="David" w:hAnsi="David" w:cs="David"/>
-                <w:sz w:val="24"/>
-                <w:szCs w:val="24"/>
-              </w:rPr>
-              <w:t>database,</w:t>
-            </w:r>
-            <w:proofErr w:type="gramEnd"/>
-            <w:r>
-              <w:rPr>
-                <w:rFonts w:ascii="David" w:eastAsia="David" w:hAnsi="David" w:cs="David"/>
-                <w:sz w:val="24"/>
-                <w:szCs w:val="24"/>
-              </w:rPr>
-              <w:t xml:space="preserve"> relevant message will be thrown</w:t>
+              <w:t>system failed to update database, relevant message will be thrown</w:t>
             </w:r>
           </w:p>
         </w:tc>
@@ -9701,25 +8949,7 @@
           <w:sz w:val="24"/>
           <w:szCs w:val="24"/>
         </w:rPr>
-        <w:t xml:space="preserve"> User </w:t>
-      </w:r>
-      <w:proofErr w:type="gramStart"/>
-      <w:r>
-        <w:rPr>
-          <w:rFonts w:ascii="David" w:eastAsia="David" w:hAnsi="David" w:cs="David"/>
-          <w:sz w:val="24"/>
-          <w:szCs w:val="24"/>
-        </w:rPr>
-        <w:t>edits  Account</w:t>
-      </w:r>
-      <w:proofErr w:type="gramEnd"/>
-      <w:r>
-        <w:rPr>
-          <w:rFonts w:ascii="David" w:eastAsia="David" w:hAnsi="David" w:cs="David"/>
-          <w:sz w:val="24"/>
-          <w:szCs w:val="24"/>
-        </w:rPr>
-        <w:t xml:space="preserve"> settings</w:t>
+        <w:t xml:space="preserve"> User edits  Account settings</w:t>
       </w:r>
     </w:p>
     <w:p>
@@ -9847,25 +9077,7 @@
           <w:sz w:val="24"/>
           <w:szCs w:val="24"/>
         </w:rPr>
-        <w:t xml:space="preserve">:  user email </w:t>
-      </w:r>
-      <w:proofErr w:type="gramStart"/>
-      <w:r>
-        <w:rPr>
-          <w:rFonts w:ascii="David" w:eastAsia="David" w:hAnsi="David" w:cs="David"/>
-          <w:sz w:val="24"/>
-          <w:szCs w:val="24"/>
-        </w:rPr>
-        <w:t>address,  password</w:t>
-      </w:r>
-      <w:proofErr w:type="gramEnd"/>
-      <w:r>
-        <w:rPr>
-          <w:rFonts w:ascii="David" w:eastAsia="David" w:hAnsi="David" w:cs="David"/>
-          <w:sz w:val="24"/>
-          <w:szCs w:val="24"/>
-        </w:rPr>
-        <w:t>, name</w:t>
+        <w:t>:  user email address,  password, name</w:t>
       </w:r>
     </w:p>
     <w:p>
@@ -9914,23 +9126,13 @@
           <w:szCs w:val="24"/>
         </w:rPr>
       </w:pPr>
-      <w:proofErr w:type="gramStart"/>
-      <w:r>
-        <w:rPr>
-          <w:rFonts w:ascii="David" w:eastAsia="David" w:hAnsi="David" w:cs="David"/>
-          <w:sz w:val="24"/>
-          <w:szCs w:val="24"/>
-        </w:rPr>
-        <w:t>user</w:t>
-      </w:r>
-      <w:proofErr w:type="gramEnd"/>
-      <w:r>
-        <w:rPr>
-          <w:rFonts w:ascii="David" w:eastAsia="David" w:hAnsi="David" w:cs="David"/>
-          <w:sz w:val="24"/>
-          <w:szCs w:val="24"/>
-        </w:rPr>
-        <w:t xml:space="preserve"> navigate to the account sittings</w:t>
+      <w:r>
+        <w:rPr>
+          <w:rFonts w:ascii="David" w:eastAsia="David" w:hAnsi="David" w:cs="David"/>
+          <w:sz w:val="24"/>
+          <w:szCs w:val="24"/>
+        </w:rPr>
+        <w:t>user navigate to the account sittings</w:t>
       </w:r>
     </w:p>
     <w:p>
@@ -9953,25 +9155,7 @@
           <w:sz w:val="24"/>
           <w:szCs w:val="24"/>
         </w:rPr>
-        <w:t xml:space="preserve">user updated the desired information </w:t>
-      </w:r>
-      <w:proofErr w:type="gramStart"/>
-      <w:r>
-        <w:rPr>
-          <w:rFonts w:ascii="David" w:eastAsia="David" w:hAnsi="David" w:cs="David"/>
-          <w:sz w:val="24"/>
-          <w:szCs w:val="24"/>
-        </w:rPr>
-        <w:t>( email</w:t>
-      </w:r>
-      <w:proofErr w:type="gramEnd"/>
-      <w:r>
-        <w:rPr>
-          <w:rFonts w:ascii="David" w:eastAsia="David" w:hAnsi="David" w:cs="David"/>
-          <w:sz w:val="24"/>
-          <w:szCs w:val="24"/>
-        </w:rPr>
-        <w:t>, password etc.)</w:t>
+        <w:t>user updated the desired information ( email, password etc.)</w:t>
       </w:r>
     </w:p>
     <w:p>
@@ -9993,18 +9177,8 @@
           <w:sz w:val="24"/>
           <w:szCs w:val="24"/>
         </w:rPr>
-        <w:t xml:space="preserve">system saves the </w:t>
-      </w:r>
-      <w:proofErr w:type="gramStart"/>
-      <w:r>
-        <w:rPr>
-          <w:rFonts w:ascii="David" w:eastAsia="David" w:hAnsi="David" w:cs="David"/>
-          <w:sz w:val="24"/>
-          <w:szCs w:val="24"/>
-        </w:rPr>
-        <w:t>changes</w:t>
-      </w:r>
-      <w:proofErr w:type="gramEnd"/>
+        <w:t>system saves the changes</w:t>
+      </w:r>
     </w:p>
     <w:tbl>
       <w:tblPr>
@@ -10357,25 +9531,7 @@
                 <w:sz w:val="24"/>
                 <w:szCs w:val="24"/>
               </w:rPr>
-              <w:t xml:space="preserve">invalid email </w:t>
-            </w:r>
-            <w:proofErr w:type="gramStart"/>
-            <w:r>
-              <w:rPr>
-                <w:rFonts w:ascii="David" w:eastAsia="David" w:hAnsi="David" w:cs="David"/>
-                <w:sz w:val="24"/>
-                <w:szCs w:val="24"/>
-              </w:rPr>
-              <w:t>address ,empty</w:t>
-            </w:r>
-            <w:proofErr w:type="gramEnd"/>
-            <w:r>
-              <w:rPr>
-                <w:rFonts w:ascii="David" w:eastAsia="David" w:hAnsi="David" w:cs="David"/>
-                <w:sz w:val="24"/>
-                <w:szCs w:val="24"/>
-              </w:rPr>
-              <w:t xml:space="preserve"> strings , illegal passwords that are easy to guess</w:t>
+              <w:t>invalid email address ,empty strings , illegal passwords that are easy to guess</w:t>
             </w:r>
           </w:p>
         </w:tc>
@@ -10537,25 +9693,7 @@
                 <w:sz w:val="24"/>
                 <w:szCs w:val="24"/>
               </w:rPr>
-              <w:t xml:space="preserve">the system detects the </w:t>
-            </w:r>
-            <w:proofErr w:type="gramStart"/>
-            <w:r>
-              <w:rPr>
-                <w:rFonts w:ascii="David" w:eastAsia="David" w:hAnsi="David" w:cs="David"/>
-                <w:sz w:val="24"/>
-                <w:szCs w:val="24"/>
-              </w:rPr>
-              <w:t>attack ,</w:t>
-            </w:r>
-            <w:proofErr w:type="gramEnd"/>
-            <w:r>
-              <w:rPr>
-                <w:rFonts w:ascii="David" w:eastAsia="David" w:hAnsi="David" w:cs="David"/>
-                <w:sz w:val="24"/>
-                <w:szCs w:val="24"/>
-              </w:rPr>
-              <w:t xml:space="preserve"> and prevents it using several techniques like honey pot..</w:t>
+              <w:t>the system detects the attack , and prevents it using several techniques like honey pot..</w:t>
             </w:r>
           </w:p>
         </w:tc>
@@ -10873,18 +10011,8 @@
           <w:sz w:val="24"/>
           <w:szCs w:val="24"/>
         </w:rPr>
-        <w:t xml:space="preserve">: website language </w:t>
-      </w:r>
-      <w:proofErr w:type="gramStart"/>
-      <w:r>
-        <w:rPr>
-          <w:rFonts w:ascii="David" w:eastAsia="David" w:hAnsi="David" w:cs="David"/>
-          <w:sz w:val="24"/>
-          <w:szCs w:val="24"/>
-        </w:rPr>
-        <w:t>changed</w:t>
-      </w:r>
-      <w:proofErr w:type="gramEnd"/>
+        <w:t>: website language changed</w:t>
+      </w:r>
     </w:p>
     <w:p>
       <w:pPr>
@@ -10964,23 +10092,13 @@
           <w:szCs w:val="24"/>
         </w:rPr>
       </w:pPr>
-      <w:proofErr w:type="gramStart"/>
-      <w:r>
-        <w:rPr>
-          <w:rFonts w:ascii="David" w:eastAsia="David" w:hAnsi="David" w:cs="David"/>
-          <w:sz w:val="24"/>
-          <w:szCs w:val="24"/>
-        </w:rPr>
-        <w:t>user</w:t>
-      </w:r>
-      <w:proofErr w:type="gramEnd"/>
-      <w:r>
-        <w:rPr>
-          <w:rFonts w:ascii="David" w:eastAsia="David" w:hAnsi="David" w:cs="David"/>
-          <w:sz w:val="24"/>
-          <w:szCs w:val="24"/>
-        </w:rPr>
-        <w:t xml:space="preserve"> select language tab </w:t>
+      <w:r>
+        <w:rPr>
+          <w:rFonts w:ascii="David" w:eastAsia="David" w:hAnsi="David" w:cs="David"/>
+          <w:sz w:val="24"/>
+          <w:szCs w:val="24"/>
+        </w:rPr>
+        <w:t xml:space="preserve">user select language tab </w:t>
       </w:r>
     </w:p>
     <w:p>
@@ -11025,18 +10143,8 @@
           <w:sz w:val="24"/>
           <w:szCs w:val="24"/>
         </w:rPr>
-        <w:t xml:space="preserve">system successfully change the website </w:t>
-      </w:r>
-      <w:proofErr w:type="gramStart"/>
-      <w:r>
-        <w:rPr>
-          <w:rFonts w:ascii="David" w:eastAsia="David" w:hAnsi="David" w:cs="David"/>
-          <w:sz w:val="24"/>
-          <w:szCs w:val="24"/>
-        </w:rPr>
-        <w:t>language</w:t>
-      </w:r>
-      <w:proofErr w:type="gramEnd"/>
+        <w:t>system successfully change the website language</w:t>
+      </w:r>
     </w:p>
     <w:tbl>
       <w:tblPr>
@@ -11866,18 +10974,8 @@
           <w:sz w:val="24"/>
           <w:szCs w:val="24"/>
         </w:rPr>
-        <w:t xml:space="preserve">select a turing </w:t>
-      </w:r>
-      <w:proofErr w:type="gramStart"/>
-      <w:r>
-        <w:rPr>
-          <w:rFonts w:ascii="David" w:eastAsia="David" w:hAnsi="David" w:cs="David"/>
-          <w:sz w:val="24"/>
-          <w:szCs w:val="24"/>
-        </w:rPr>
-        <w:t>machine</w:t>
-      </w:r>
-      <w:proofErr w:type="gramEnd"/>
+        <w:t>select a turing machine</w:t>
+      </w:r>
     </w:p>
     <w:p>
       <w:pPr>
@@ -11899,18 +10997,8 @@
           <w:sz w:val="24"/>
           <w:szCs w:val="24"/>
         </w:rPr>
-        <w:t xml:space="preserve">access the result history </w:t>
-      </w:r>
-      <w:proofErr w:type="gramStart"/>
-      <w:r>
-        <w:rPr>
-          <w:rFonts w:ascii="David" w:eastAsia="David" w:hAnsi="David" w:cs="David"/>
-          <w:sz w:val="24"/>
-          <w:szCs w:val="24"/>
-        </w:rPr>
-        <w:t>section</w:t>
-      </w:r>
-      <w:proofErr w:type="gramEnd"/>
+        <w:t>access the result history section</w:t>
+      </w:r>
     </w:p>
     <w:p>
       <w:pPr>
@@ -11931,18 +11019,8 @@
           <w:sz w:val="24"/>
           <w:szCs w:val="24"/>
         </w:rPr>
-        <w:t xml:space="preserve">review the detailed results of past test </w:t>
-      </w:r>
-      <w:proofErr w:type="gramStart"/>
-      <w:r>
-        <w:rPr>
-          <w:rFonts w:ascii="David" w:eastAsia="David" w:hAnsi="David" w:cs="David"/>
-          <w:sz w:val="24"/>
-          <w:szCs w:val="24"/>
-        </w:rPr>
-        <w:t>cases</w:t>
-      </w:r>
-      <w:proofErr w:type="gramEnd"/>
+        <w:t>review the detailed results of past test cases</w:t>
+      </w:r>
     </w:p>
     <w:tbl>
       <w:tblPr>
@@ -12315,25 +11393,7 @@
                 <w:sz w:val="24"/>
                 <w:szCs w:val="24"/>
               </w:rPr>
-              <w:t xml:space="preserve">but no tests </w:t>
-            </w:r>
-            <w:proofErr w:type="gramStart"/>
-            <w:r>
-              <w:rPr>
-                <w:rFonts w:ascii="David" w:eastAsia="David" w:hAnsi="David" w:cs="David"/>
-                <w:sz w:val="24"/>
-                <w:szCs w:val="24"/>
-              </w:rPr>
-              <w:t>has</w:t>
-            </w:r>
-            <w:proofErr w:type="gramEnd"/>
-            <w:r>
-              <w:rPr>
-                <w:rFonts w:ascii="David" w:eastAsia="David" w:hAnsi="David" w:cs="David"/>
-                <w:sz w:val="24"/>
-                <w:szCs w:val="24"/>
-              </w:rPr>
-              <w:t xml:space="preserve"> been simulated before or implemented</w:t>
+              <w:t>but no tests has been simulated before or implemented</w:t>
             </w:r>
           </w:p>
         </w:tc>
@@ -12920,18 +11980,8 @@
           <w:sz w:val="24"/>
           <w:szCs w:val="24"/>
         </w:rPr>
-        <w:t xml:space="preserve">user logs in and identifies as </w:t>
-      </w:r>
-      <w:proofErr w:type="gramStart"/>
-      <w:r>
-        <w:rPr>
-          <w:rFonts w:ascii="David" w:eastAsia="David" w:hAnsi="David" w:cs="David"/>
-          <w:sz w:val="24"/>
-          <w:szCs w:val="24"/>
-        </w:rPr>
-        <w:t>administrator</w:t>
-      </w:r>
-      <w:proofErr w:type="gramEnd"/>
+        <w:t>user logs in and identifies as administrator</w:t>
+      </w:r>
     </w:p>
     <w:p>
       <w:pPr>
@@ -12953,18 +12003,8 @@
           <w:sz w:val="24"/>
           <w:szCs w:val="24"/>
         </w:rPr>
-        <w:t xml:space="preserve">admin access special tab, that is only visible to the </w:t>
-      </w:r>
-      <w:proofErr w:type="gramStart"/>
-      <w:r>
-        <w:rPr>
-          <w:rFonts w:ascii="David" w:eastAsia="David" w:hAnsi="David" w:cs="David"/>
-          <w:sz w:val="24"/>
-          <w:szCs w:val="24"/>
-        </w:rPr>
-        <w:t>admin</w:t>
-      </w:r>
-      <w:proofErr w:type="gramEnd"/>
+        <w:t>admin access special tab, that is only visible to the admin</w:t>
+      </w:r>
     </w:p>
     <w:p>
       <w:pPr>
@@ -12985,25 +12025,7 @@
           <w:sz w:val="24"/>
           <w:szCs w:val="24"/>
         </w:rPr>
-        <w:t xml:space="preserve">selecting </w:t>
-      </w:r>
-      <w:proofErr w:type="gramStart"/>
-      <w:r>
-        <w:rPr>
-          <w:rFonts w:ascii="David" w:eastAsia="David" w:hAnsi="David" w:cs="David"/>
-          <w:sz w:val="24"/>
-          <w:szCs w:val="24"/>
-        </w:rPr>
-        <w:t>the  desired</w:t>
-      </w:r>
-      <w:proofErr w:type="gramEnd"/>
-      <w:r>
-        <w:rPr>
-          <w:rFonts w:ascii="David" w:eastAsia="David" w:hAnsi="David" w:cs="David"/>
-          <w:sz w:val="24"/>
-          <w:szCs w:val="24"/>
-        </w:rPr>
-        <w:t xml:space="preserve"> date to view</w:t>
+        <w:t>selecting the  desired date to view</w:t>
       </w:r>
     </w:p>
     <w:tbl>
@@ -13517,25 +12539,7 @@
                 <w:sz w:val="24"/>
                 <w:szCs w:val="24"/>
               </w:rPr>
-              <w:t xml:space="preserve">the system detects the </w:t>
-            </w:r>
-            <w:proofErr w:type="gramStart"/>
-            <w:r>
-              <w:rPr>
-                <w:rFonts w:ascii="David" w:eastAsia="David" w:hAnsi="David" w:cs="David"/>
-                <w:sz w:val="24"/>
-                <w:szCs w:val="24"/>
-              </w:rPr>
-              <w:t>attack ,</w:t>
-            </w:r>
-            <w:proofErr w:type="gramEnd"/>
-            <w:r>
-              <w:rPr>
-                <w:rFonts w:ascii="David" w:eastAsia="David" w:hAnsi="David" w:cs="David"/>
-                <w:sz w:val="24"/>
-                <w:szCs w:val="24"/>
-              </w:rPr>
-              <w:t xml:space="preserve"> and blocks it.</w:t>
+              <w:t>the system detects the attack , and blocks it.</w:t>
             </w:r>
           </w:p>
         </w:tc>
@@ -13837,25 +12841,7 @@
           <w:sz w:val="28"/>
           <w:szCs w:val="28"/>
         </w:rPr>
-        <w:t xml:space="preserve">receive data from </w:t>
-      </w:r>
-      <w:proofErr w:type="gramStart"/>
-      <w:r>
-        <w:rPr>
-          <w:rFonts w:ascii="David" w:eastAsia="David" w:hAnsi="David" w:cs="David"/>
-          <w:sz w:val="28"/>
-          <w:szCs w:val="28"/>
-        </w:rPr>
-        <w:t>client ,</w:t>
-      </w:r>
-      <w:proofErr w:type="gramEnd"/>
-      <w:r>
-        <w:rPr>
-          <w:rFonts w:ascii="David" w:eastAsia="David" w:hAnsi="David" w:cs="David"/>
-          <w:sz w:val="28"/>
-          <w:szCs w:val="28"/>
-        </w:rPr>
-        <w:t xml:space="preserve"> process it and display results, the data will be as strings or python code, in case of python code we will use a package called pyodide, which knows how to convert python code to javascript ,  and gives it to the business layer to continue the process.</w:t>
+        <w:t>receive data from client , process it and display results, the data will be as strings or python code, in case of python code we will use a package called pyodide, which knows how to convert python code to javascript ,  and gives it to the business layer to continue the process.</w:t>
       </w:r>
     </w:p>
     <w:p>
@@ -13891,53 +12877,25 @@
           <w:sz w:val="28"/>
           <w:szCs w:val="28"/>
         </w:rPr>
-        <w:t xml:space="preserve">the server (which represents the frontend - presentation layer) will </w:t>
-      </w:r>
-      <w:proofErr w:type="gramStart"/>
-      <w:r>
-        <w:rPr>
-          <w:rFonts w:ascii="David" w:eastAsia="David" w:hAnsi="David" w:cs="David"/>
-          <w:sz w:val="28"/>
-          <w:szCs w:val="28"/>
-        </w:rPr>
-        <w:t>include</w:t>
-      </w:r>
-      <w:proofErr w:type="gramEnd"/>
-    </w:p>
-    <w:p>
-      <w:pPr>
-        <w:bidi w:val="0"/>
-        <w:rPr>
-          <w:rFonts w:ascii="David" w:eastAsia="David" w:hAnsi="David" w:cs="David"/>
-          <w:sz w:val="28"/>
-          <w:szCs w:val="28"/>
-        </w:rPr>
-      </w:pPr>
-      <w:r>
-        <w:rPr>
-          <w:rFonts w:ascii="David" w:eastAsia="David" w:hAnsi="David" w:cs="David"/>
-          <w:sz w:val="28"/>
-          <w:szCs w:val="28"/>
-        </w:rPr>
-        <w:t xml:space="preserve">the react component which interacts with the browser UI, and flows data to the business layer below which includes the core which runs on restricted </w:t>
-      </w:r>
-      <w:proofErr w:type="gramStart"/>
-      <w:r>
-        <w:rPr>
-          <w:rFonts w:ascii="David" w:eastAsia="David" w:hAnsi="David" w:cs="David"/>
-          <w:sz w:val="28"/>
-          <w:szCs w:val="28"/>
-        </w:rPr>
-        <w:t>runtime ,</w:t>
-      </w:r>
-      <w:proofErr w:type="gramEnd"/>
-      <w:r>
-        <w:rPr>
-          <w:rFonts w:ascii="David" w:eastAsia="David" w:hAnsi="David" w:cs="David"/>
-          <w:sz w:val="28"/>
-          <w:szCs w:val="28"/>
-        </w:rPr>
-        <w:t xml:space="preserve"> and auth which is responsible for registering and signing in users , using created username and password or google , twitter , yahoo… , and below the business layer will be the persistence layer , which will be implemented as an ORM. </w:t>
+        <w:t>the server (which represents the frontend - presentation layer) will include</w:t>
+      </w:r>
+    </w:p>
+    <w:p>
+      <w:pPr>
+        <w:bidi w:val="0"/>
+        <w:rPr>
+          <w:rFonts w:ascii="David" w:eastAsia="David" w:hAnsi="David" w:cs="David"/>
+          <w:sz w:val="28"/>
+          <w:szCs w:val="28"/>
+        </w:rPr>
+      </w:pPr>
+      <w:r>
+        <w:rPr>
+          <w:rFonts w:ascii="David" w:eastAsia="David" w:hAnsi="David" w:cs="David"/>
+          <w:sz w:val="28"/>
+          <w:szCs w:val="28"/>
+        </w:rPr>
+        <w:t xml:space="preserve">the react component which interacts with the browser UI, and flows data to the business layer below which includes the core which runs on restricted runtime , and auth which is responsible for registering and signing in users , using created username and password or google , twitter , yahoo… , and below the business layer will be the persistence layer , which will be implemented as an ORM. </w:t>
       </w:r>
     </w:p>
     <w:p>
@@ -14105,34 +13063,15 @@
           <w:sz w:val="28"/>
           <w:szCs w:val="28"/>
         </w:rPr>
-        <w:t>turing_</w:t>
-      </w:r>
-      <w:proofErr w:type="gramStart"/>
-      <w:r>
-        <w:rPr>
-          <w:rFonts w:ascii="David" w:eastAsia="David" w:hAnsi="David" w:cs="David"/>
-          <w:b/>
-          <w:sz w:val="28"/>
-          <w:szCs w:val="28"/>
-        </w:rPr>
-        <w:t>machine</w:t>
-      </w:r>
-      <w:r>
-        <w:rPr>
-          <w:rFonts w:ascii="David" w:eastAsia="David" w:hAnsi="David" w:cs="David"/>
-          <w:sz w:val="28"/>
-          <w:szCs w:val="28"/>
-        </w:rPr>
-        <w:t>,  which</w:t>
-      </w:r>
-      <w:proofErr w:type="gramEnd"/>
-      <w:r>
-        <w:rPr>
-          <w:rFonts w:ascii="David" w:eastAsia="David" w:hAnsi="David" w:cs="David"/>
-          <w:sz w:val="28"/>
-          <w:szCs w:val="28"/>
-        </w:rPr>
-        <w:t xml:space="preserve"> is our main entity</w:t>
+        <w:t>turing_machine</w:t>
+      </w:r>
+      <w:r>
+        <w:rPr>
+          <w:rFonts w:ascii="David" w:eastAsia="David" w:hAnsi="David" w:cs="David"/>
+          <w:sz w:val="28"/>
+          <w:szCs w:val="28"/>
+        </w:rPr>
+        <w:t>,  which is our main entity</w:t>
       </w:r>
     </w:p>
     <w:p>
@@ -14172,25 +13111,7 @@
           <w:sz w:val="28"/>
           <w:szCs w:val="28"/>
         </w:rPr>
-        <w:t xml:space="preserve">ID, </w:t>
-      </w:r>
-      <w:proofErr w:type="gramStart"/>
-      <w:r>
-        <w:rPr>
-          <w:rFonts w:ascii="David" w:eastAsia="David" w:hAnsi="David" w:cs="David"/>
-          <w:sz w:val="28"/>
-          <w:szCs w:val="28"/>
-        </w:rPr>
-        <w:t>name ,</w:t>
-      </w:r>
-      <w:proofErr w:type="gramEnd"/>
-      <w:r>
-        <w:rPr>
-          <w:rFonts w:ascii="David" w:eastAsia="David" w:hAnsi="David" w:cs="David"/>
-          <w:sz w:val="28"/>
-          <w:szCs w:val="28"/>
-        </w:rPr>
-        <w:t xml:space="preserve"> author_id , creation_date , code.</w:t>
+        <w:t>ID, name , author_id , creation_date , code.</w:t>
       </w:r>
     </w:p>
     <w:p>
@@ -14209,25 +13130,7 @@
           <w:sz w:val="28"/>
           <w:szCs w:val="28"/>
         </w:rPr>
-        <w:t xml:space="preserve">the main attributes are ID which identifies this object from other turing machine </w:t>
-      </w:r>
-      <w:proofErr w:type="gramStart"/>
-      <w:r>
-        <w:rPr>
-          <w:rFonts w:ascii="David" w:eastAsia="David" w:hAnsi="David" w:cs="David"/>
-          <w:sz w:val="28"/>
-          <w:szCs w:val="28"/>
-        </w:rPr>
-        <w:t>objects ,</w:t>
-      </w:r>
-      <w:proofErr w:type="gramEnd"/>
-      <w:r>
-        <w:rPr>
-          <w:rFonts w:ascii="David" w:eastAsia="David" w:hAnsi="David" w:cs="David"/>
-          <w:sz w:val="28"/>
-          <w:szCs w:val="28"/>
-        </w:rPr>
-        <w:t xml:space="preserve"> and the code in javascript version , which was converted to javascript from python using pyodide , and it was provided by the user , the code represents the turing machine, using this code we will test the correctness of the turing machine.</w:t>
+        <w:t>the main attributes are ID which identifies this object from other turing machine objects , and the code in javascript version , which was converted to javascript from python using pyodide , and it was provided by the user , the code represents the turing machine, using this code we will test the correctness of the turing machine.</w:t>
       </w:r>
     </w:p>
     <w:p>
@@ -14258,25 +13161,7 @@
           <w:sz w:val="28"/>
           <w:szCs w:val="28"/>
         </w:rPr>
-        <w:t xml:space="preserve">, it is an entity the represents the challenges that are created by the </w:t>
-      </w:r>
-      <w:proofErr w:type="gramStart"/>
-      <w:r>
-        <w:rPr>
-          <w:rFonts w:ascii="David" w:eastAsia="David" w:hAnsi="David" w:cs="David"/>
-          <w:sz w:val="28"/>
-          <w:szCs w:val="28"/>
-        </w:rPr>
-        <w:t>lecturers</w:t>
-      </w:r>
-      <w:proofErr w:type="gramEnd"/>
-      <w:r>
-        <w:rPr>
-          <w:rFonts w:ascii="David" w:eastAsia="David" w:hAnsi="David" w:cs="David"/>
-          <w:sz w:val="28"/>
-          <w:szCs w:val="28"/>
-        </w:rPr>
-        <w:t xml:space="preserve"> </w:t>
+        <w:t xml:space="preserve">, it is an entity the represents the challenges that are created by the lecturers </w:t>
       </w:r>
     </w:p>
     <w:p>
@@ -14316,25 +13201,7 @@
           <w:sz w:val="28"/>
           <w:szCs w:val="28"/>
         </w:rPr>
-        <w:t xml:space="preserve">ID, </w:t>
-      </w:r>
-      <w:proofErr w:type="gramStart"/>
-      <w:r>
-        <w:rPr>
-          <w:rFonts w:ascii="David" w:eastAsia="David" w:hAnsi="David" w:cs="David"/>
-          <w:sz w:val="28"/>
-          <w:szCs w:val="28"/>
-        </w:rPr>
-        <w:t>name ,</w:t>
-      </w:r>
-      <w:proofErr w:type="gramEnd"/>
-      <w:r>
-        <w:rPr>
-          <w:rFonts w:ascii="David" w:eastAsia="David" w:hAnsi="David" w:cs="David"/>
-          <w:sz w:val="28"/>
-          <w:szCs w:val="28"/>
-        </w:rPr>
-        <w:t xml:space="preserve"> creator_id , creation_date , challenge_description, expiry_date , list_of_legall_words (for testing), list_of_illegal_words (for testing).</w:t>
+        <w:t>ID, name , creator_id , creation_date , challenge_description, expiry_date , list_of_legall_words (for testing), list_of_illegal_words (for testing).</w:t>
       </w:r>
     </w:p>
     <w:p>
@@ -14395,18 +13262,8 @@
           <w:sz w:val="28"/>
           <w:szCs w:val="28"/>
         </w:rPr>
-        <w:t xml:space="preserve">, it represents the user in the </w:t>
-      </w:r>
-      <w:proofErr w:type="gramStart"/>
-      <w:r>
-        <w:rPr>
-          <w:rFonts w:ascii="David" w:eastAsia="David" w:hAnsi="David" w:cs="David"/>
-          <w:sz w:val="28"/>
-          <w:szCs w:val="28"/>
-        </w:rPr>
-        <w:t>system</w:t>
-      </w:r>
-      <w:proofErr w:type="gramEnd"/>
+        <w:t>, it represents the user in the system</w:t>
+      </w:r>
     </w:p>
     <w:p>
       <w:pPr>
@@ -14445,25 +13302,7 @@
           <w:sz w:val="28"/>
           <w:szCs w:val="28"/>
         </w:rPr>
-        <w:t xml:space="preserve">ID, </w:t>
-      </w:r>
-      <w:proofErr w:type="gramStart"/>
-      <w:r>
-        <w:rPr>
-          <w:rFonts w:ascii="David" w:eastAsia="David" w:hAnsi="David" w:cs="David"/>
-          <w:sz w:val="28"/>
-          <w:szCs w:val="28"/>
-        </w:rPr>
-        <w:t>name ,</w:t>
-      </w:r>
-      <w:proofErr w:type="gramEnd"/>
-      <w:r>
-        <w:rPr>
-          <w:rFonts w:ascii="David" w:eastAsia="David" w:hAnsi="David" w:cs="David"/>
-          <w:sz w:val="28"/>
-          <w:szCs w:val="28"/>
-        </w:rPr>
-        <w:t xml:space="preserve">  register_date, role (student / lecturer / admin), password (hashed for security reasons) .</w:t>
+        <w:t>ID, name ,  register_date, role (student / lecturer / admin), password (hashed for security reasons) .</w:t>
       </w:r>
     </w:p>
     <w:p>
@@ -14556,59 +13395,6 @@
         <w:pStyle w:val="NormalWeb"/>
         <w:spacing w:before="0"/>
       </w:pPr>
-      <w:r>
-        <w:rPr>
-          <w:noProof/>
-        </w:rPr>
-        <w:drawing>
-          <wp:inline distT="0" distB="0" distL="0" distR="0" wp14:anchorId="183910E2" wp14:editId="0F226983">
-            <wp:extent cx="6164580" cy="5227320"/>
-            <wp:effectExtent l="0" t="0" r="7620" b="0"/>
-            <wp:docPr id="1372875433" name="תמונה 1"/>
-            <wp:cNvGraphicFramePr>
-              <a:graphicFrameLocks xmlns:a="http://schemas.openxmlformats.org/drawingml/2006/main" noChangeAspect="1"/>
-            </wp:cNvGraphicFramePr>
-            <a:graphic xmlns:a="http://schemas.openxmlformats.org/drawingml/2006/main">
-              <a:graphicData uri="http://schemas.openxmlformats.org/drawingml/2006/picture">
-                <pic:pic xmlns:pic="http://schemas.openxmlformats.org/drawingml/2006/picture">
-                  <pic:nvPicPr>
-                    <pic:cNvPr id="0" name="Picture 1"/>
-                    <pic:cNvPicPr>
-                      <a:picLocks noChangeAspect="1" noChangeArrowheads="1"/>
-                    </pic:cNvPicPr>
-                  </pic:nvPicPr>
-                  <pic:blipFill>
-                    <a:blip r:embed="rId7" cstate="print">
-                      <a:extLst>
-                        <a:ext uri="{28A0092B-C50C-407E-A947-70E740481C1C}">
-                          <a14:useLocalDpi xmlns:a14="http://schemas.microsoft.com/office/drawing/2010/main" val="0"/>
-                        </a:ext>
-                      </a:extLst>
-                    </a:blip>
-                    <a:srcRect/>
-                    <a:stretch>
-                      <a:fillRect/>
-                    </a:stretch>
-                  </pic:blipFill>
-                  <pic:spPr bwMode="auto">
-                    <a:xfrm>
-                      <a:off x="0" y="0"/>
-                      <a:ext cx="6164580" cy="5227320"/>
-                    </a:xfrm>
-                    <a:prstGeom prst="rect">
-                      <a:avLst/>
-                    </a:prstGeom>
-                    <a:noFill/>
-                    <a:ln>
-                      <a:noFill/>
-                    </a:ln>
-                  </pic:spPr>
-                </pic:pic>
-              </a:graphicData>
-            </a:graphic>
-          </wp:inline>
-        </w:drawing>
-      </w:r>
     </w:p>
     <w:p>
       <w:pPr>
@@ -14737,7 +13523,6 @@
           <w:highlight w:val="yellow"/>
           <w:u w:val="single"/>
         </w:rPr>
-        <w:lastRenderedPageBreak/>
         <w:t>3.3 Description of Data Objects</w:t>
       </w:r>
       <w:r>
@@ -14795,7 +13580,7 @@
                     <pic:cNvPicPr preferRelativeResize="0"/>
                   </pic:nvPicPr>
                   <pic:blipFill>
-                    <a:blip r:embed="rId8"/>
+                    <a:blip r:embed="rId7"/>
                     <a:srcRect/>
                     <a:stretch>
                       <a:fillRect/>
@@ -14857,8 +13642,837 @@
           <w:szCs w:val="36"/>
           <w:u w:val="single"/>
         </w:rPr>
-        <w:t xml:space="preserve">4 </w:t>
-      </w:r>
+        <w:t>4 Behavioral Analysis</w:t>
+      </w:r>
+    </w:p>
+    <w:p>
+      <w:pPr>
+        <w:bidi w:val="0"/>
+        <w:rPr>
+          <w:rFonts w:ascii="David" w:eastAsia="David" w:hAnsi="David" w:cs="David"/>
+          <w:sz w:val="28"/>
+          <w:szCs w:val="28"/>
+          <w:highlight w:val="yellow"/>
+          <w:u w:val="single"/>
+        </w:rPr>
+      </w:pPr>
+      <w:r>
+        <w:rPr>
+          <w:rFonts w:ascii="David" w:eastAsia="David" w:hAnsi="David" w:cs="David"/>
+          <w:sz w:val="28"/>
+          <w:szCs w:val="28"/>
+          <w:highlight w:val="yellow"/>
+          <w:u w:val="single"/>
+        </w:rPr>
+        <w:t>4.2 events</w:t>
+      </w:r>
+    </w:p>
+    <w:p>
+      <w:pPr>
+        <w:bidi w:val="0"/>
+        <w:rPr>
+          <w:rFonts w:ascii="David" w:eastAsia="David" w:hAnsi="David" w:cs="David"/>
+          <w:sz w:val="28"/>
+          <w:szCs w:val="28"/>
+        </w:rPr>
+      </w:pPr>
+      <w:r>
+        <w:rPr>
+          <w:rFonts w:ascii="David" w:eastAsia="David" w:hAnsi="David" w:cs="David"/>
+          <w:sz w:val="28"/>
+          <w:szCs w:val="28"/>
+        </w:rPr>
+        <w:t>- the even: user registration.</w:t>
+      </w:r>
+    </w:p>
+    <w:p>
+      <w:pPr>
+        <w:bidi w:val="0"/>
+        <w:rPr>
+          <w:rFonts w:ascii="David" w:eastAsia="David" w:hAnsi="David" w:cs="David"/>
+          <w:sz w:val="28"/>
+          <w:szCs w:val="28"/>
+        </w:rPr>
+      </w:pPr>
+      <w:r>
+        <w:rPr>
+          <w:rFonts w:ascii="David" w:eastAsia="David" w:hAnsi="David" w:cs="David"/>
+          <w:sz w:val="28"/>
+          <w:szCs w:val="28"/>
+        </w:rPr>
+        <w:t xml:space="preserve">When a user registers the react will pass the account details to the business layer , the controller in the business layer will receive the details, hash the necessary details and </w:t>
+      </w:r>
+      <w:r>
+        <w:rPr>
+          <w:rFonts w:ascii="David" w:eastAsia="David" w:hAnsi="David" w:cs="David"/>
+          <w:sz w:val="28"/>
+          <w:szCs w:val="28"/>
+        </w:rPr>
+        <w:t>invokes the logger to log the event and eventually will pass the details to the repo controller in the persistence layer to save the new user in the database.</w:t>
+      </w:r>
+      <w:r>
+        <w:rPr>
+          <w:rFonts w:ascii="David" w:eastAsia="David" w:hAnsi="David" w:cs="David"/>
+          <w:sz w:val="28"/>
+          <w:szCs w:val="28"/>
+        </w:rPr>
+        <w:t xml:space="preserve"> Along the way if there was an error or </w:t>
+      </w:r>
+      <w:r>
+        <w:rPr>
+          <w:rFonts w:ascii="David" w:eastAsia="David" w:hAnsi="David" w:cs="David"/>
+          <w:sz w:val="28"/>
+          <w:szCs w:val="28"/>
+        </w:rPr>
+        <w:lastRenderedPageBreak/>
+        <w:t xml:space="preserve">exception the object that had the error will call the logger to log the detailed error and will throw the error , each layer will catch the error and will act accordingly , eventually the error will reach the react in presentation layer and will be displayed to the user.  </w:t>
+      </w:r>
+    </w:p>
+    <w:p>
+      <w:pPr>
+        <w:bidi w:val="0"/>
+        <w:rPr>
+          <w:rFonts w:ascii="David" w:eastAsia="David" w:hAnsi="David" w:cs="David"/>
+          <w:sz w:val="28"/>
+          <w:szCs w:val="28"/>
+        </w:rPr>
+      </w:pPr>
+    </w:p>
+    <w:p>
+      <w:pPr>
+        <w:bidi w:val="0"/>
+        <w:rPr>
+          <w:rFonts w:ascii="David" w:eastAsia="David" w:hAnsi="David" w:cs="David"/>
+          <w:sz w:val="28"/>
+          <w:szCs w:val="28"/>
+        </w:rPr>
+      </w:pPr>
+      <w:r>
+        <w:rPr>
+          <w:rFonts w:ascii="David" w:eastAsia="David" w:hAnsi="David" w:cs="David"/>
+          <w:sz w:val="28"/>
+          <w:szCs w:val="28"/>
+        </w:rPr>
+        <w:t xml:space="preserve">- the even: user </w:t>
+      </w:r>
+      <w:r>
+        <w:rPr>
+          <w:rFonts w:ascii="David" w:eastAsia="David" w:hAnsi="David" w:cs="David"/>
+          <w:sz w:val="28"/>
+          <w:szCs w:val="28"/>
+        </w:rPr>
+        <w:t>logs in</w:t>
+      </w:r>
+      <w:r>
+        <w:rPr>
+          <w:rFonts w:ascii="David" w:eastAsia="David" w:hAnsi="David" w:cs="David"/>
+          <w:sz w:val="28"/>
+          <w:szCs w:val="28"/>
+        </w:rPr>
+        <w:t>.</w:t>
+      </w:r>
+    </w:p>
+    <w:p>
+      <w:pPr>
+        <w:bidi w:val="0"/>
+        <w:rPr>
+          <w:rFonts w:ascii="David" w:eastAsia="David" w:hAnsi="David" w:cs="David"/>
+          <w:sz w:val="28"/>
+          <w:szCs w:val="28"/>
+        </w:rPr>
+      </w:pPr>
+      <w:r>
+        <w:rPr>
+          <w:rFonts w:ascii="David" w:eastAsia="David" w:hAnsi="David" w:cs="David"/>
+          <w:sz w:val="28"/>
+          <w:szCs w:val="28"/>
+        </w:rPr>
+        <w:t xml:space="preserve">When a user </w:t>
+      </w:r>
+      <w:r>
+        <w:rPr>
+          <w:rFonts w:ascii="David" w:eastAsia="David" w:hAnsi="David" w:cs="David"/>
+          <w:sz w:val="28"/>
+          <w:szCs w:val="28"/>
+        </w:rPr>
+        <w:t>logs in</w:t>
+      </w:r>
+      <w:r>
+        <w:rPr>
+          <w:rFonts w:ascii="David" w:eastAsia="David" w:hAnsi="David" w:cs="David"/>
+          <w:sz w:val="28"/>
+          <w:szCs w:val="28"/>
+        </w:rPr>
+        <w:t xml:space="preserve"> the react will pass the account details to the business layer , the controller in the business layer will receive the details, hash the necessary details and invokes the logger to log the event and eventually will pass the details to the repo controller in the persistence layer to </w:t>
+      </w:r>
+      <w:r>
+        <w:rPr>
+          <w:rFonts w:ascii="David" w:eastAsia="David" w:hAnsi="David" w:cs="David"/>
+          <w:sz w:val="28"/>
+          <w:szCs w:val="28"/>
+        </w:rPr>
+        <w:t>validate</w:t>
+      </w:r>
+      <w:r>
+        <w:rPr>
+          <w:rFonts w:ascii="David" w:eastAsia="David" w:hAnsi="David" w:cs="David"/>
+          <w:sz w:val="28"/>
+          <w:szCs w:val="28"/>
+        </w:rPr>
+        <w:t xml:space="preserve"> the </w:t>
+      </w:r>
+      <w:r>
+        <w:rPr>
+          <w:rFonts w:ascii="David" w:eastAsia="David" w:hAnsi="David" w:cs="David"/>
+          <w:sz w:val="28"/>
+          <w:szCs w:val="28"/>
+        </w:rPr>
+        <w:t xml:space="preserve">details with the real ones in the </w:t>
+      </w:r>
+      <w:r>
+        <w:rPr>
+          <w:rFonts w:ascii="David" w:eastAsia="David" w:hAnsi="David" w:cs="David"/>
+          <w:sz w:val="28"/>
+          <w:szCs w:val="28"/>
+        </w:rPr>
+        <w:t>database</w:t>
+      </w:r>
+      <w:r>
+        <w:rPr>
+          <w:rFonts w:ascii="David" w:eastAsia="David" w:hAnsi="David" w:cs="David"/>
+          <w:sz w:val="28"/>
+          <w:szCs w:val="28"/>
+        </w:rPr>
+        <w:t xml:space="preserve"> , in case the details are correct and match the ones in the database , the repo will return the user model to business layer to the controller , the controller will create the user and sends it back to presentation layer to display it to the user</w:t>
+      </w:r>
+      <w:r>
+        <w:rPr>
+          <w:rFonts w:ascii="David" w:eastAsia="David" w:hAnsi="David" w:cs="David"/>
+          <w:sz w:val="28"/>
+          <w:szCs w:val="28"/>
+        </w:rPr>
+        <w:t>. Along the way if there was an error or exception the object that had the error will call the logger to log the detailed error and will throw the error , each layer will catch the error and will act accordingly , eventually the error will reach the react in presentation layer and will be displayed to the user</w:t>
+      </w:r>
+      <w:r>
+        <w:rPr>
+          <w:rFonts w:ascii="David" w:eastAsia="David" w:hAnsi="David" w:cs="David"/>
+          <w:sz w:val="28"/>
+          <w:szCs w:val="28"/>
+        </w:rPr>
+        <w:t>.</w:t>
+      </w:r>
+    </w:p>
+    <w:p>
+      <w:pPr>
+        <w:bidi w:val="0"/>
+        <w:rPr>
+          <w:rFonts w:ascii="David" w:eastAsia="David" w:hAnsi="David" w:cs="David"/>
+          <w:sz w:val="28"/>
+          <w:szCs w:val="28"/>
+        </w:rPr>
+      </w:pPr>
+      <w:r>
+        <w:rPr>
+          <w:rFonts w:ascii="David" w:eastAsia="David" w:hAnsi="David" w:cs="David"/>
+          <w:sz w:val="28"/>
+          <w:szCs w:val="28"/>
+        </w:rPr>
+        <w:t>- the even: creating turing machine.</w:t>
+      </w:r>
+    </w:p>
+    <w:p>
+      <w:pPr>
+        <w:bidi w:val="0"/>
+        <w:rPr>
+          <w:rFonts w:ascii="David" w:eastAsia="David" w:hAnsi="David" w:cs="David"/>
+          <w:sz w:val="28"/>
+          <w:szCs w:val="28"/>
+        </w:rPr>
+      </w:pPr>
+      <w:r>
+        <w:rPr>
+          <w:rFonts w:ascii="David" w:eastAsia="David" w:hAnsi="David" w:cs="David"/>
+          <w:sz w:val="28"/>
+          <w:szCs w:val="28"/>
+        </w:rPr>
+        <w:t>After the user selects the desired turing machine to work on,</w:t>
+      </w:r>
+      <w:r>
+        <w:rPr>
+          <w:rFonts w:ascii="David" w:eastAsia="David" w:hAnsi="David" w:cs="David"/>
+          <w:sz w:val="28"/>
+          <w:szCs w:val="28"/>
+        </w:rPr>
+        <w:t xml:space="preserve"> a user writes python code to create turing machine , the react will convert the python code to javascript using pyodide and will pass the converted code to the business layer , the controller in the business layer will receive the code , invoke the logger to log the event and eventually will pass the details to the repo controller in the persistence layer to </w:t>
+      </w:r>
+      <w:r>
+        <w:rPr>
+          <w:rFonts w:ascii="David" w:eastAsia="David" w:hAnsi="David" w:cs="David"/>
+          <w:sz w:val="28"/>
+          <w:szCs w:val="28"/>
+        </w:rPr>
+        <w:t>save</w:t>
+      </w:r>
+      <w:r>
+        <w:rPr>
+          <w:rFonts w:ascii="David" w:eastAsia="David" w:hAnsi="David" w:cs="David"/>
+          <w:sz w:val="28"/>
+          <w:szCs w:val="28"/>
+        </w:rPr>
+        <w:t xml:space="preserve"> the </w:t>
+      </w:r>
+      <w:r>
+        <w:rPr>
+          <w:rFonts w:ascii="David" w:eastAsia="David" w:hAnsi="David" w:cs="David"/>
+          <w:sz w:val="28"/>
+          <w:szCs w:val="28"/>
+        </w:rPr>
+        <w:t>progress, the repo controller will get the selected turing machine and will pass it to the controller in the business layer (including the tests) , the controller will run the tests on the provided code of the truing machine, eventually will send the results back to the react and will be displayed to the user.</w:t>
+      </w:r>
+    </w:p>
+    <w:p>
+      <w:pPr>
+        <w:bidi w:val="0"/>
+        <w:rPr>
+          <w:rFonts w:ascii="David" w:eastAsia="David" w:hAnsi="David" w:cs="David"/>
+          <w:sz w:val="28"/>
+          <w:szCs w:val="28"/>
+        </w:rPr>
+      </w:pPr>
+      <w:r>
+        <w:rPr>
+          <w:rFonts w:ascii="David" w:eastAsia="David" w:hAnsi="David" w:cs="David"/>
+          <w:sz w:val="28"/>
+          <w:szCs w:val="28"/>
+        </w:rPr>
+        <w:t>Along the way if there was an error or exception the object that had the error will call the logger to log the detailed error and will throw the error , each layer will catch the error and will act accordingly , eventually the error will reach the react in presentation layer and will be displayed to the user.</w:t>
+      </w:r>
+    </w:p>
+    <w:p>
+      <w:pPr>
+        <w:bidi w:val="0"/>
+        <w:rPr>
+          <w:rFonts w:ascii="David" w:eastAsia="David" w:hAnsi="David" w:cs="David"/>
+          <w:sz w:val="28"/>
+          <w:szCs w:val="28"/>
+        </w:rPr>
+      </w:pPr>
+      <w:r>
+        <w:rPr>
+          <w:rFonts w:ascii="David" w:eastAsia="David" w:hAnsi="David" w:cs="David"/>
+          <w:sz w:val="28"/>
+          <w:szCs w:val="28"/>
+        </w:rPr>
+        <w:t>- the even</w:t>
+      </w:r>
+      <w:r>
+        <w:rPr>
+          <w:rFonts w:ascii="David" w:eastAsia="David" w:hAnsi="David" w:cs="David"/>
+          <w:sz w:val="28"/>
+          <w:szCs w:val="28"/>
+        </w:rPr>
+        <w:t>t</w:t>
+      </w:r>
+      <w:r>
+        <w:rPr>
+          <w:rFonts w:ascii="David" w:eastAsia="David" w:hAnsi="David" w:cs="David"/>
+          <w:sz w:val="28"/>
+          <w:szCs w:val="28"/>
+        </w:rPr>
+        <w:t xml:space="preserve">: creating </w:t>
+      </w:r>
+      <w:r>
+        <w:rPr>
+          <w:rFonts w:ascii="David" w:eastAsia="David" w:hAnsi="David" w:cs="David"/>
+          <w:sz w:val="28"/>
+          <w:szCs w:val="28"/>
+        </w:rPr>
+        <w:t>challenge</w:t>
+      </w:r>
+      <w:r>
+        <w:rPr>
+          <w:rFonts w:ascii="David" w:eastAsia="David" w:hAnsi="David" w:cs="David"/>
+          <w:sz w:val="28"/>
+          <w:szCs w:val="28"/>
+        </w:rPr>
+        <w:t>.</w:t>
+      </w:r>
+    </w:p>
+    <w:p>
+      <w:pPr>
+        <w:bidi w:val="0"/>
+        <w:rPr>
+          <w:rFonts w:ascii="David" w:eastAsia="David" w:hAnsi="David" w:cs="David"/>
+          <w:sz w:val="28"/>
+          <w:szCs w:val="28"/>
+        </w:rPr>
+      </w:pPr>
+      <w:r>
+        <w:rPr>
+          <w:rFonts w:ascii="David" w:eastAsia="David" w:hAnsi="David" w:cs="David"/>
+          <w:sz w:val="28"/>
+          <w:szCs w:val="28"/>
+        </w:rPr>
+        <w:t>the</w:t>
+      </w:r>
+      <w:r>
+        <w:rPr>
+          <w:rFonts w:ascii="David" w:eastAsia="David" w:hAnsi="David" w:cs="David"/>
+          <w:sz w:val="28"/>
+          <w:szCs w:val="28"/>
+        </w:rPr>
+        <w:t xml:space="preserve"> </w:t>
+      </w:r>
+      <w:r>
+        <w:rPr>
+          <w:rFonts w:ascii="David" w:eastAsia="David" w:hAnsi="David" w:cs="David"/>
+          <w:sz w:val="28"/>
+          <w:szCs w:val="28"/>
+        </w:rPr>
+        <w:t>lecturer</w:t>
+      </w:r>
+      <w:r>
+        <w:rPr>
+          <w:rFonts w:ascii="David" w:eastAsia="David" w:hAnsi="David" w:cs="David"/>
+          <w:sz w:val="28"/>
+          <w:szCs w:val="28"/>
+        </w:rPr>
+        <w:t xml:space="preserve"> </w:t>
+      </w:r>
+      <w:r>
+        <w:rPr>
+          <w:rFonts w:ascii="David" w:eastAsia="David" w:hAnsi="David" w:cs="David"/>
+          <w:sz w:val="28"/>
+          <w:szCs w:val="28"/>
+        </w:rPr>
+        <w:t>goes to the challenges section, and click on add button to add new challenge,</w:t>
+      </w:r>
+      <w:r>
+        <w:rPr>
+          <w:rFonts w:ascii="David" w:eastAsia="David" w:hAnsi="David" w:cs="David"/>
+          <w:sz w:val="28"/>
+          <w:szCs w:val="28"/>
+        </w:rPr>
+        <w:t xml:space="preserve"> then he provides details about the new challenge</w:t>
+      </w:r>
+      <w:r>
+        <w:rPr>
+          <w:rFonts w:ascii="David" w:eastAsia="David" w:hAnsi="David" w:cs="David"/>
+          <w:sz w:val="28"/>
+          <w:szCs w:val="28"/>
+        </w:rPr>
+        <w:t>, name, description, legal and illegal words,</w:t>
+      </w:r>
+      <w:r>
+        <w:rPr>
+          <w:rFonts w:ascii="David" w:eastAsia="David" w:hAnsi="David" w:cs="David"/>
+          <w:sz w:val="28"/>
+          <w:szCs w:val="28"/>
+        </w:rPr>
+        <w:t xml:space="preserve"> the react will pass the </w:t>
+      </w:r>
+      <w:r>
+        <w:rPr>
+          <w:rFonts w:ascii="David" w:eastAsia="David" w:hAnsi="David" w:cs="David"/>
+          <w:sz w:val="28"/>
+          <w:szCs w:val="28"/>
+        </w:rPr>
+        <w:t>details</w:t>
+      </w:r>
+      <w:r>
+        <w:rPr>
+          <w:rFonts w:ascii="David" w:eastAsia="David" w:hAnsi="David" w:cs="David"/>
+          <w:sz w:val="28"/>
+          <w:szCs w:val="28"/>
+        </w:rPr>
+        <w:t xml:space="preserve"> to the business layer , the controller in the business layer will receive the </w:t>
+      </w:r>
+      <w:r>
+        <w:rPr>
+          <w:rFonts w:ascii="David" w:eastAsia="David" w:hAnsi="David" w:cs="David"/>
+          <w:sz w:val="28"/>
+          <w:szCs w:val="28"/>
+        </w:rPr>
+        <w:t>details</w:t>
+      </w:r>
+      <w:r>
+        <w:rPr>
+          <w:rFonts w:ascii="David" w:eastAsia="David" w:hAnsi="David" w:cs="David"/>
+          <w:sz w:val="28"/>
+          <w:szCs w:val="28"/>
+        </w:rPr>
+        <w:t xml:space="preserve"> , </w:t>
+      </w:r>
+      <w:r>
+        <w:rPr>
+          <w:rFonts w:ascii="David" w:eastAsia="David" w:hAnsi="David" w:cs="David"/>
+          <w:sz w:val="28"/>
+          <w:szCs w:val="28"/>
+        </w:rPr>
+        <w:t xml:space="preserve">and will create the challenge . also will </w:t>
+      </w:r>
+      <w:r>
+        <w:rPr>
+          <w:rFonts w:ascii="David" w:eastAsia="David" w:hAnsi="David" w:cs="David"/>
+          <w:sz w:val="28"/>
+          <w:szCs w:val="28"/>
+        </w:rPr>
+        <w:t xml:space="preserve">invoke the logger to log the event and eventually will pass the details to the repo controller in the persistence layer to save the </w:t>
+      </w:r>
+      <w:r>
+        <w:rPr>
+          <w:rFonts w:ascii="David" w:eastAsia="David" w:hAnsi="David" w:cs="David"/>
+          <w:sz w:val="28"/>
+          <w:szCs w:val="28"/>
+        </w:rPr>
+        <w:t>challenge</w:t>
+      </w:r>
+      <w:r>
+        <w:rPr>
+          <w:rFonts w:ascii="David" w:eastAsia="David" w:hAnsi="David" w:cs="David"/>
+          <w:sz w:val="28"/>
+          <w:szCs w:val="28"/>
+        </w:rPr>
+        <w:t xml:space="preserve">, the repo controller will </w:t>
+      </w:r>
+      <w:r>
+        <w:rPr>
+          <w:rFonts w:ascii="David" w:eastAsia="David" w:hAnsi="David" w:cs="David"/>
+          <w:sz w:val="28"/>
+          <w:szCs w:val="28"/>
+        </w:rPr>
+        <w:t xml:space="preserve">insert the new </w:t>
+      </w:r>
+      <w:r>
+        <w:rPr>
+          <w:rFonts w:ascii="David" w:eastAsia="David" w:hAnsi="David" w:cs="David"/>
+          <w:sz w:val="28"/>
+          <w:szCs w:val="28"/>
+        </w:rPr>
+        <w:lastRenderedPageBreak/>
+        <w:t xml:space="preserve">challenge to the database. </w:t>
+      </w:r>
+      <w:r>
+        <w:rPr>
+          <w:rFonts w:ascii="David" w:eastAsia="David" w:hAnsi="David" w:cs="David"/>
+          <w:sz w:val="28"/>
+          <w:szCs w:val="28"/>
+        </w:rPr>
+        <w:t xml:space="preserve">eventually </w:t>
+      </w:r>
+      <w:r>
+        <w:rPr>
+          <w:rFonts w:ascii="David" w:eastAsia="David" w:hAnsi="David" w:cs="David"/>
+          <w:sz w:val="28"/>
+          <w:szCs w:val="28"/>
+        </w:rPr>
+        <w:t xml:space="preserve">if the process succeeded </w:t>
+      </w:r>
+      <w:r>
+        <w:rPr>
+          <w:rFonts w:ascii="David" w:eastAsia="David" w:hAnsi="David" w:cs="David"/>
+          <w:sz w:val="28"/>
+          <w:szCs w:val="28"/>
+        </w:rPr>
+        <w:t xml:space="preserve">the react will </w:t>
+      </w:r>
+      <w:r>
+        <w:rPr>
+          <w:rFonts w:ascii="David" w:eastAsia="David" w:hAnsi="David" w:cs="David"/>
+          <w:sz w:val="28"/>
+          <w:szCs w:val="28"/>
+        </w:rPr>
+        <w:t xml:space="preserve">display the result </w:t>
+      </w:r>
+      <w:r>
+        <w:rPr>
+          <w:rFonts w:ascii="David" w:eastAsia="David" w:hAnsi="David" w:cs="David"/>
+          <w:sz w:val="28"/>
+          <w:szCs w:val="28"/>
+        </w:rPr>
+        <w:t>to the user.</w:t>
+      </w:r>
+    </w:p>
+    <w:p>
+      <w:pPr>
+        <w:bidi w:val="0"/>
+        <w:rPr>
+          <w:rFonts w:ascii="David" w:eastAsia="David" w:hAnsi="David" w:cs="David"/>
+          <w:sz w:val="28"/>
+          <w:szCs w:val="28"/>
+        </w:rPr>
+      </w:pPr>
+      <w:r>
+        <w:rPr>
+          <w:rFonts w:ascii="David" w:eastAsia="David" w:hAnsi="David" w:cs="David"/>
+          <w:sz w:val="28"/>
+          <w:szCs w:val="28"/>
+        </w:rPr>
+        <w:t>Along the way if there was an error or exception the object that had the error will call the logger to log the detailed error and will throw the error , each layer will catch the error and will act accordingly , eventually the error will reach the react in presentation layer and will be displayed to the user.</w:t>
+      </w:r>
+    </w:p>
+    <w:p>
+      <w:pPr>
+        <w:bidi w:val="0"/>
+        <w:rPr>
+          <w:rFonts w:ascii="David" w:eastAsia="David" w:hAnsi="David" w:cs="David"/>
+          <w:sz w:val="28"/>
+          <w:szCs w:val="28"/>
+        </w:rPr>
+      </w:pPr>
+    </w:p>
+    <w:p>
+      <w:pPr>
+        <w:bidi w:val="0"/>
+        <w:rPr>
+          <w:rFonts w:ascii="David" w:eastAsia="David" w:hAnsi="David" w:cs="David"/>
+          <w:sz w:val="28"/>
+          <w:szCs w:val="28"/>
+        </w:rPr>
+      </w:pPr>
+    </w:p>
+    <w:p>
+      <w:pPr>
+        <w:bidi w:val="0"/>
+        <w:rPr>
+          <w:rFonts w:ascii="David" w:eastAsia="David" w:hAnsi="David" w:cs="David"/>
+          <w:sz w:val="28"/>
+          <w:szCs w:val="28"/>
+        </w:rPr>
+      </w:pPr>
+    </w:p>
+    <w:p>
+      <w:pPr>
+        <w:bidi w:val="0"/>
+        <w:rPr>
+          <w:rFonts w:ascii="David" w:eastAsia="David" w:hAnsi="David" w:cs="David"/>
+          <w:sz w:val="28"/>
+          <w:szCs w:val="28"/>
+        </w:rPr>
+      </w:pPr>
+    </w:p>
+    <w:p>
+      <w:pPr>
+        <w:bidi w:val="0"/>
+        <w:rPr>
+          <w:rFonts w:ascii="David" w:eastAsia="David" w:hAnsi="David" w:cs="David"/>
+          <w:sz w:val="28"/>
+          <w:szCs w:val="28"/>
+        </w:rPr>
+      </w:pPr>
+    </w:p>
+    <w:p>
+      <w:pPr>
+        <w:bidi w:val="0"/>
+        <w:rPr>
+          <w:rFonts w:ascii="David" w:eastAsia="David" w:hAnsi="David" w:cs="David"/>
+          <w:sz w:val="28"/>
+          <w:szCs w:val="28"/>
+        </w:rPr>
+      </w:pPr>
+    </w:p>
+    <w:p>
+      <w:pPr>
+        <w:bidi w:val="0"/>
+        <w:rPr>
+          <w:rFonts w:ascii="David" w:eastAsia="David" w:hAnsi="David" w:cs="David"/>
+          <w:sz w:val="28"/>
+          <w:szCs w:val="28"/>
+        </w:rPr>
+      </w:pPr>
+    </w:p>
+    <w:p>
+      <w:pPr>
+        <w:bidi w:val="0"/>
+        <w:rPr>
+          <w:rFonts w:ascii="David" w:eastAsia="David" w:hAnsi="David" w:cs="David"/>
+          <w:sz w:val="28"/>
+          <w:szCs w:val="28"/>
+        </w:rPr>
+      </w:pPr>
+    </w:p>
+    <w:p>
+      <w:pPr>
+        <w:bidi w:val="0"/>
+        <w:rPr>
+          <w:rFonts w:ascii="David" w:eastAsia="David" w:hAnsi="David" w:cs="David"/>
+          <w:sz w:val="28"/>
+          <w:szCs w:val="28"/>
+        </w:rPr>
+      </w:pPr>
+    </w:p>
+    <w:p>
+      <w:pPr>
+        <w:bidi w:val="0"/>
+        <w:rPr>
+          <w:rFonts w:ascii="David" w:eastAsia="David" w:hAnsi="David" w:cs="David"/>
+          <w:sz w:val="28"/>
+          <w:szCs w:val="28"/>
+        </w:rPr>
+      </w:pPr>
+    </w:p>
+    <w:p>
+      <w:pPr>
+        <w:bidi w:val="0"/>
+        <w:rPr>
+          <w:rFonts w:ascii="David" w:eastAsia="David" w:hAnsi="David" w:cs="David"/>
+          <w:sz w:val="28"/>
+          <w:szCs w:val="28"/>
+        </w:rPr>
+      </w:pPr>
+    </w:p>
+    <w:p>
+      <w:pPr>
+        <w:bidi w:val="0"/>
+        <w:rPr>
+          <w:rFonts w:ascii="David" w:eastAsia="David" w:hAnsi="David" w:cs="David"/>
+          <w:sz w:val="28"/>
+          <w:szCs w:val="28"/>
+        </w:rPr>
+      </w:pPr>
+    </w:p>
+    <w:p>
+      <w:pPr>
+        <w:bidi w:val="0"/>
+        <w:rPr>
+          <w:rFonts w:ascii="David" w:eastAsia="David" w:hAnsi="David" w:cs="David"/>
+          <w:sz w:val="28"/>
+          <w:szCs w:val="28"/>
+        </w:rPr>
+      </w:pPr>
+    </w:p>
+    <w:p>
+      <w:pPr>
+        <w:bidi w:val="0"/>
+        <w:rPr>
+          <w:rFonts w:ascii="David" w:eastAsia="David" w:hAnsi="David" w:cs="David"/>
+          <w:sz w:val="28"/>
+          <w:szCs w:val="28"/>
+        </w:rPr>
+      </w:pPr>
+    </w:p>
+    <w:p>
+      <w:pPr>
+        <w:bidi w:val="0"/>
+        <w:rPr>
+          <w:rFonts w:ascii="David" w:eastAsia="David" w:hAnsi="David" w:cs="David"/>
+          <w:sz w:val="28"/>
+          <w:szCs w:val="28"/>
+        </w:rPr>
+      </w:pPr>
+    </w:p>
+    <w:p>
+      <w:pPr>
+        <w:bidi w:val="0"/>
+        <w:rPr>
+          <w:rFonts w:ascii="David" w:eastAsia="David" w:hAnsi="David" w:cs="David"/>
+          <w:sz w:val="28"/>
+          <w:szCs w:val="28"/>
+        </w:rPr>
+      </w:pPr>
+    </w:p>
+    <w:p>
+      <w:pPr>
+        <w:bidi w:val="0"/>
+        <w:rPr>
+          <w:rFonts w:ascii="David" w:eastAsia="David" w:hAnsi="David" w:cs="David"/>
+          <w:sz w:val="28"/>
+          <w:szCs w:val="28"/>
+        </w:rPr>
+      </w:pPr>
+    </w:p>
+    <w:p>
+      <w:pPr>
+        <w:bidi w:val="0"/>
+        <w:rPr>
+          <w:rFonts w:ascii="David" w:eastAsia="David" w:hAnsi="David" w:cs="David"/>
+          <w:sz w:val="28"/>
+          <w:szCs w:val="28"/>
+        </w:rPr>
+      </w:pPr>
+    </w:p>
+    <w:p>
+      <w:pPr>
+        <w:bidi w:val="0"/>
+        <w:rPr>
+          <w:rFonts w:ascii="David" w:eastAsia="David" w:hAnsi="David" w:cs="David"/>
+          <w:sz w:val="28"/>
+          <w:szCs w:val="28"/>
+        </w:rPr>
+      </w:pPr>
+    </w:p>
+    <w:p>
+      <w:pPr>
+        <w:bidi w:val="0"/>
+        <w:rPr>
+          <w:rFonts w:ascii="David" w:eastAsia="David" w:hAnsi="David" w:cs="David"/>
+          <w:sz w:val="28"/>
+          <w:szCs w:val="28"/>
+        </w:rPr>
+      </w:pPr>
+    </w:p>
+    <w:p>
+      <w:pPr>
+        <w:bidi w:val="0"/>
+        <w:rPr>
+          <w:rFonts w:ascii="David" w:eastAsia="David" w:hAnsi="David" w:cs="David"/>
+          <w:sz w:val="28"/>
+          <w:szCs w:val="28"/>
+        </w:rPr>
+      </w:pPr>
+    </w:p>
+    <w:p>
+      <w:pPr>
+        <w:bidi w:val="0"/>
+        <w:rPr>
+          <w:rFonts w:ascii="David" w:eastAsia="David" w:hAnsi="David" w:cs="David"/>
+          <w:sz w:val="28"/>
+          <w:szCs w:val="28"/>
+        </w:rPr>
+      </w:pPr>
+    </w:p>
+    <w:p>
+      <w:pPr>
+        <w:bidi w:val="0"/>
+        <w:rPr>
+          <w:rFonts w:ascii="David" w:eastAsia="David" w:hAnsi="David" w:cs="David"/>
+          <w:sz w:val="28"/>
+          <w:szCs w:val="28"/>
+        </w:rPr>
+      </w:pPr>
+    </w:p>
+    <w:p>
+      <w:pPr>
+        <w:bidi w:val="0"/>
+        <w:rPr>
+          <w:rFonts w:ascii="David" w:eastAsia="David" w:hAnsi="David" w:cs="David"/>
+          <w:sz w:val="28"/>
+          <w:szCs w:val="28"/>
+        </w:rPr>
+      </w:pPr>
+    </w:p>
+    <w:p>
+      <w:pPr>
+        <w:bidi w:val="0"/>
+        <w:rPr>
+          <w:rFonts w:ascii="David" w:eastAsia="David" w:hAnsi="David" w:cs="David"/>
+          <w:sz w:val="28"/>
+          <w:szCs w:val="28"/>
+          <w:u w:val="single"/>
+        </w:rPr>
+      </w:pPr>
+    </w:p>
+    <w:p>
+      <w:pPr>
+        <w:bidi w:val="0"/>
+        <w:rPr>
+          <w:rFonts w:ascii="David" w:eastAsia="David" w:hAnsi="David" w:cs="David"/>
+          <w:sz w:val="28"/>
+          <w:szCs w:val="28"/>
+          <w:highlight w:val="yellow"/>
+          <w:u w:val="single"/>
+        </w:rPr>
+      </w:pPr>
       <w:r>
         <w:rPr>
           <w:rFonts w:ascii="David" w:eastAsia="David" w:hAnsi="David" w:cs="David"/>
@@ -14866,7 +14480,26 @@
           <w:szCs w:val="36"/>
           <w:u w:val="single"/>
         </w:rPr>
-        <w:t>Behavioral Analysis</w:t>
+        <w:lastRenderedPageBreak/>
+        <w:t>5</w:t>
+      </w:r>
+      <w:r>
+        <w:rPr>
+          <w:rFonts w:ascii="David" w:eastAsia="David" w:hAnsi="David" w:cs="David"/>
+          <w:sz w:val="36"/>
+          <w:szCs w:val="36"/>
+          <w:u w:val="single"/>
+        </w:rPr>
+        <w:t xml:space="preserve"> </w:t>
+      </w:r>
+      <w:r>
+        <w:rPr>
+          <w:rFonts w:ascii="David" w:eastAsia="David" w:hAnsi="David" w:cs="David"/>
+          <w:sz w:val="36"/>
+          <w:szCs w:val="36"/>
+          <w:u w:val="single"/>
+        </w:rPr>
+        <w:t>Class Diagrams</w:t>
       </w:r>
     </w:p>
     <w:p>
@@ -14888,239 +14521,461 @@
           <w:highlight w:val="yellow"/>
           <w:u w:val="single"/>
         </w:rPr>
-        <w:t>4.2 events</w:t>
-      </w:r>
-    </w:p>
-    <w:p>
-      <w:pPr>
-        <w:bidi w:val="0"/>
-        <w:rPr>
-          <w:rFonts w:ascii="David" w:eastAsia="David" w:hAnsi="David" w:cs="David"/>
-          <w:sz w:val="28"/>
-          <w:szCs w:val="28"/>
-        </w:rPr>
-      </w:pPr>
-      <w:r>
-        <w:rPr>
-          <w:rFonts w:ascii="David" w:eastAsia="David" w:hAnsi="David" w:cs="David"/>
-          <w:sz w:val="28"/>
-          <w:szCs w:val="28"/>
-        </w:rPr>
-        <w:t>- the even: user registration.</w:t>
-      </w:r>
-    </w:p>
-    <w:p>
-      <w:pPr>
-        <w:bidi w:val="0"/>
-        <w:rPr>
-          <w:rFonts w:ascii="David" w:eastAsia="David" w:hAnsi="David" w:cs="David"/>
-          <w:sz w:val="28"/>
-          <w:szCs w:val="28"/>
-        </w:rPr>
-      </w:pPr>
-      <w:r>
-        <w:rPr>
-          <w:rFonts w:ascii="David" w:eastAsia="David" w:hAnsi="David" w:cs="David"/>
-          <w:sz w:val="28"/>
-          <w:szCs w:val="28"/>
-        </w:rPr>
-        <w:t xml:space="preserve">When a user registers the react will pass the account details to the business </w:t>
-      </w:r>
-      <w:proofErr w:type="gramStart"/>
-      <w:r>
-        <w:rPr>
-          <w:rFonts w:ascii="David" w:eastAsia="David" w:hAnsi="David" w:cs="David"/>
-          <w:sz w:val="28"/>
-          <w:szCs w:val="28"/>
-        </w:rPr>
-        <w:t>layer ,</w:t>
-      </w:r>
-      <w:proofErr w:type="gramEnd"/>
-      <w:r>
-        <w:rPr>
-          <w:rFonts w:ascii="David" w:eastAsia="David" w:hAnsi="David" w:cs="David"/>
-          <w:sz w:val="28"/>
-          <w:szCs w:val="28"/>
-        </w:rPr>
-        <w:t xml:space="preserve"> the controller in the business layer will receive the details, hash the necessary details and </w:t>
-      </w:r>
-      <w:r>
-        <w:rPr>
-          <w:rFonts w:ascii="David" w:eastAsia="David" w:hAnsi="David" w:cs="David"/>
-          <w:sz w:val="28"/>
-          <w:szCs w:val="28"/>
-        </w:rPr>
-        <w:t>invokes the logger to log the event and eventually will pass the details to the repo controller in the persistence layer to save the new user in the database.</w:t>
-      </w:r>
-      <w:r>
-        <w:rPr>
-          <w:rFonts w:ascii="David" w:eastAsia="David" w:hAnsi="David" w:cs="David"/>
-          <w:sz w:val="28"/>
-          <w:szCs w:val="28"/>
-        </w:rPr>
-        <w:t xml:space="preserve"> Along the way if there was an error or exception the object that had the error will call the logger to log the detailed error and will throw the </w:t>
-      </w:r>
-      <w:proofErr w:type="gramStart"/>
-      <w:r>
-        <w:rPr>
-          <w:rFonts w:ascii="David" w:eastAsia="David" w:hAnsi="David" w:cs="David"/>
-          <w:sz w:val="28"/>
-          <w:szCs w:val="28"/>
-        </w:rPr>
-        <w:t>error ,</w:t>
-      </w:r>
-      <w:proofErr w:type="gramEnd"/>
-      <w:r>
-        <w:rPr>
-          <w:rFonts w:ascii="David" w:eastAsia="David" w:hAnsi="David" w:cs="David"/>
-          <w:sz w:val="28"/>
-          <w:szCs w:val="28"/>
-        </w:rPr>
-        <w:t xml:space="preserve"> each layer will catch the error and will act accordingly , eventually the error will reach the react in presentation layer and will be displayed to the user.  </w:t>
-      </w:r>
-    </w:p>
-    <w:p>
-      <w:pPr>
-        <w:bidi w:val="0"/>
-        <w:rPr>
-          <w:rFonts w:ascii="David" w:eastAsia="David" w:hAnsi="David" w:cs="David"/>
-          <w:sz w:val="28"/>
-          <w:szCs w:val="28"/>
-        </w:rPr>
-      </w:pPr>
-    </w:p>
-    <w:p>
-      <w:pPr>
-        <w:bidi w:val="0"/>
-        <w:rPr>
-          <w:rFonts w:ascii="David" w:eastAsia="David" w:hAnsi="David" w:cs="David"/>
-          <w:sz w:val="28"/>
-          <w:szCs w:val="28"/>
-        </w:rPr>
-      </w:pPr>
-      <w:r>
-        <w:rPr>
-          <w:rFonts w:ascii="David" w:eastAsia="David" w:hAnsi="David" w:cs="David"/>
-          <w:sz w:val="28"/>
-          <w:szCs w:val="28"/>
-        </w:rPr>
-        <w:t xml:space="preserve">- the even: user </w:t>
-      </w:r>
-      <w:r>
-        <w:rPr>
-          <w:rFonts w:ascii="David" w:eastAsia="David" w:hAnsi="David" w:cs="David"/>
-          <w:sz w:val="28"/>
-          <w:szCs w:val="28"/>
-        </w:rPr>
-        <w:t>logs in</w:t>
-      </w:r>
-      <w:r>
-        <w:rPr>
-          <w:rFonts w:ascii="David" w:eastAsia="David" w:hAnsi="David" w:cs="David"/>
-          <w:sz w:val="28"/>
-          <w:szCs w:val="28"/>
+        <w:t>5.1</w:t>
+      </w:r>
+    </w:p>
+    <w:p>
+      <w:pPr>
+        <w:bidi w:val="0"/>
+        <w:rPr>
+          <w:rFonts w:ascii="David" w:eastAsia="David" w:hAnsi="David" w:cs="David"/>
+          <w:sz w:val="28"/>
+          <w:szCs w:val="28"/>
+          <w:highlight w:val="yellow"/>
+          <w:u w:val="single"/>
+        </w:rPr>
+      </w:pPr>
+      <w:r>
+        <w:rPr>
+          <w:noProof/>
+        </w:rPr>
+        <w:drawing>
+          <wp:inline distT="0" distB="0" distL="0" distR="0" wp14:anchorId="274D348E" wp14:editId="43A30FED">
+            <wp:extent cx="5274310" cy="4472406"/>
+            <wp:effectExtent l="0" t="0" r="2540" b="4445"/>
+            <wp:docPr id="1372875433" name="תמונה 1"/>
+            <wp:cNvGraphicFramePr>
+              <a:graphicFrameLocks xmlns:a="http://schemas.openxmlformats.org/drawingml/2006/main" noChangeAspect="1"/>
+            </wp:cNvGraphicFramePr>
+            <a:graphic xmlns:a="http://schemas.openxmlformats.org/drawingml/2006/main">
+              <a:graphicData uri="http://schemas.openxmlformats.org/drawingml/2006/picture">
+                <pic:pic xmlns:pic="http://schemas.openxmlformats.org/drawingml/2006/picture">
+                  <pic:nvPicPr>
+                    <pic:cNvPr id="0" name="Picture 1"/>
+                    <pic:cNvPicPr>
+                      <a:picLocks noChangeAspect="1" noChangeArrowheads="1"/>
+                    </pic:cNvPicPr>
+                  </pic:nvPicPr>
+                  <pic:blipFill>
+                    <a:blip r:embed="rId8" cstate="print">
+                      <a:extLst>
+                        <a:ext uri="{28A0092B-C50C-407E-A947-70E740481C1C}">
+                          <a14:useLocalDpi xmlns:a14="http://schemas.microsoft.com/office/drawing/2010/main" val="0"/>
+                        </a:ext>
+                      </a:extLst>
+                    </a:blip>
+                    <a:srcRect/>
+                    <a:stretch>
+                      <a:fillRect/>
+                    </a:stretch>
+                  </pic:blipFill>
+                  <pic:spPr bwMode="auto">
+                    <a:xfrm>
+                      <a:off x="0" y="0"/>
+                      <a:ext cx="5274310" cy="4472406"/>
+                    </a:xfrm>
+                    <a:prstGeom prst="rect">
+                      <a:avLst/>
+                    </a:prstGeom>
+                    <a:noFill/>
+                    <a:ln>
+                      <a:noFill/>
+                    </a:ln>
+                  </pic:spPr>
+                </pic:pic>
+              </a:graphicData>
+            </a:graphic>
+          </wp:inline>
+        </w:drawing>
+      </w:r>
+    </w:p>
+    <w:p>
+      <w:pPr>
+        <w:bidi w:val="0"/>
+        <w:rPr>
+          <w:rFonts w:ascii="David" w:eastAsia="David" w:hAnsi="David" w:cs="David"/>
+          <w:sz w:val="28"/>
+          <w:szCs w:val="28"/>
+          <w:highlight w:val="yellow"/>
+          <w:u w:val="single"/>
+        </w:rPr>
+      </w:pPr>
+    </w:p>
+    <w:p>
+      <w:pPr>
+        <w:bidi w:val="0"/>
+        <w:rPr>
+          <w:rFonts w:ascii="David" w:eastAsia="David" w:hAnsi="David" w:cs="David"/>
+          <w:sz w:val="28"/>
+          <w:szCs w:val="28"/>
+          <w:highlight w:val="yellow"/>
+          <w:u w:val="single"/>
+        </w:rPr>
+      </w:pPr>
+    </w:p>
+    <w:p>
+      <w:pPr>
+        <w:bidi w:val="0"/>
+        <w:rPr>
+          <w:rFonts w:ascii="David" w:eastAsia="David" w:hAnsi="David" w:cs="David"/>
+          <w:sz w:val="28"/>
+          <w:szCs w:val="28"/>
+          <w:highlight w:val="yellow"/>
+          <w:u w:val="single"/>
+        </w:rPr>
+      </w:pPr>
+    </w:p>
+    <w:p>
+      <w:pPr>
+        <w:bidi w:val="0"/>
+        <w:rPr>
+          <w:rFonts w:ascii="David" w:eastAsia="David" w:hAnsi="David" w:cs="David"/>
+          <w:sz w:val="28"/>
+          <w:szCs w:val="28"/>
+          <w:highlight w:val="yellow"/>
+          <w:u w:val="single"/>
+        </w:rPr>
+      </w:pPr>
+    </w:p>
+    <w:p>
+      <w:pPr>
+        <w:bidi w:val="0"/>
+        <w:rPr>
+          <w:rFonts w:ascii="David" w:eastAsia="David" w:hAnsi="David" w:cs="David"/>
+          <w:sz w:val="28"/>
+          <w:szCs w:val="28"/>
+          <w:highlight w:val="yellow"/>
+          <w:u w:val="single"/>
+        </w:rPr>
+      </w:pPr>
+    </w:p>
+    <w:p>
+      <w:pPr>
+        <w:bidi w:val="0"/>
+        <w:rPr>
+          <w:rFonts w:ascii="David" w:eastAsia="David" w:hAnsi="David" w:cs="David"/>
+          <w:sz w:val="28"/>
+          <w:szCs w:val="28"/>
+          <w:highlight w:val="yellow"/>
+          <w:u w:val="single"/>
+        </w:rPr>
+      </w:pPr>
+    </w:p>
+    <w:p>
+      <w:pPr>
+        <w:bidi w:val="0"/>
+        <w:rPr>
+          <w:rFonts w:ascii="David" w:eastAsia="David" w:hAnsi="David" w:cs="David"/>
+          <w:sz w:val="28"/>
+          <w:szCs w:val="28"/>
+          <w:highlight w:val="yellow"/>
+          <w:u w:val="single"/>
+        </w:rPr>
+      </w:pPr>
+    </w:p>
+    <w:p>
+      <w:pPr>
+        <w:bidi w:val="0"/>
+        <w:rPr>
+          <w:rFonts w:ascii="David" w:eastAsia="David" w:hAnsi="David" w:cs="David"/>
+          <w:sz w:val="28"/>
+          <w:szCs w:val="28"/>
+          <w:highlight w:val="yellow"/>
+          <w:u w:val="single"/>
+        </w:rPr>
+      </w:pPr>
+    </w:p>
+    <w:p>
+      <w:pPr>
+        <w:bidi w:val="0"/>
+        <w:rPr>
+          <w:rFonts w:ascii="David" w:eastAsia="David" w:hAnsi="David" w:cs="David"/>
+          <w:sz w:val="28"/>
+          <w:szCs w:val="28"/>
+          <w:highlight w:val="yellow"/>
+          <w:u w:val="single"/>
+        </w:rPr>
+      </w:pPr>
+    </w:p>
+    <w:p>
+      <w:pPr>
+        <w:bidi w:val="0"/>
+        <w:rPr>
+          <w:rFonts w:ascii="David" w:eastAsia="David" w:hAnsi="David" w:cs="David"/>
+          <w:sz w:val="28"/>
+          <w:szCs w:val="28"/>
+          <w:highlight w:val="yellow"/>
+          <w:u w:val="single"/>
+        </w:rPr>
+      </w:pPr>
+    </w:p>
+    <w:p>
+      <w:pPr>
+        <w:bidi w:val="0"/>
+        <w:rPr>
+          <w:rFonts w:ascii="David" w:eastAsia="David" w:hAnsi="David" w:cs="David"/>
+          <w:sz w:val="28"/>
+          <w:szCs w:val="28"/>
+          <w:highlight w:val="yellow"/>
+          <w:u w:val="single"/>
+        </w:rPr>
+      </w:pPr>
+    </w:p>
+    <w:p>
+      <w:pPr>
+        <w:bidi w:val="0"/>
+        <w:rPr>
+          <w:rFonts w:ascii="David" w:eastAsia="David" w:hAnsi="David" w:cs="David"/>
+          <w:sz w:val="28"/>
+          <w:szCs w:val="28"/>
+          <w:highlight w:val="yellow"/>
+          <w:u w:val="single"/>
+        </w:rPr>
+      </w:pPr>
+    </w:p>
+    <w:p>
+      <w:pPr>
+        <w:bidi w:val="0"/>
+        <w:rPr>
+          <w:rFonts w:ascii="David" w:eastAsia="David" w:hAnsi="David" w:cs="David"/>
+          <w:sz w:val="28"/>
+          <w:szCs w:val="28"/>
+          <w:highlight w:val="yellow"/>
+          <w:u w:val="single"/>
+        </w:rPr>
+      </w:pPr>
+      <w:r>
+        <w:rPr>
+          <w:rFonts w:ascii="David" w:eastAsia="David" w:hAnsi="David" w:cs="David"/>
+          <w:sz w:val="28"/>
+          <w:szCs w:val="28"/>
+          <w:highlight w:val="yellow"/>
+          <w:u w:val="single"/>
+        </w:rPr>
+        <w:lastRenderedPageBreak/>
+        <w:t>5</w:t>
+      </w:r>
+      <w:r>
+        <w:rPr>
+          <w:rFonts w:ascii="David" w:eastAsia="David" w:hAnsi="David" w:cs="David"/>
+          <w:sz w:val="28"/>
+          <w:szCs w:val="28"/>
+          <w:highlight w:val="yellow"/>
+          <w:u w:val="single"/>
         </w:rPr>
         <w:t>.</w:t>
       </w:r>
-    </w:p>
-    <w:p>
-      <w:pPr>
-        <w:bidi w:val="0"/>
-        <w:rPr>
-          <w:rFonts w:ascii="David" w:eastAsia="David" w:hAnsi="David" w:cs="David"/>
-          <w:sz w:val="28"/>
-          <w:szCs w:val="28"/>
-        </w:rPr>
-      </w:pPr>
-      <w:r>
-        <w:rPr>
-          <w:rFonts w:ascii="David" w:eastAsia="David" w:hAnsi="David" w:cs="David"/>
-          <w:sz w:val="28"/>
-          <w:szCs w:val="28"/>
-        </w:rPr>
-        <w:t xml:space="preserve">When a user </w:t>
-      </w:r>
-      <w:r>
-        <w:rPr>
-          <w:rFonts w:ascii="David" w:eastAsia="David" w:hAnsi="David" w:cs="David"/>
-          <w:sz w:val="28"/>
-          <w:szCs w:val="28"/>
-        </w:rPr>
-        <w:t>logs in</w:t>
-      </w:r>
-      <w:r>
-        <w:rPr>
-          <w:rFonts w:ascii="David" w:eastAsia="David" w:hAnsi="David" w:cs="David"/>
-          <w:sz w:val="28"/>
-          <w:szCs w:val="28"/>
-        </w:rPr>
-        <w:t xml:space="preserve"> the react will pass the account details to the business layer , the controller in the business layer will receive the details, hash the necessary details and invokes the logger to log the event and eventually will pass the details to the repo controller in the persistence layer to </w:t>
-      </w:r>
-      <w:r>
-        <w:rPr>
-          <w:rFonts w:ascii="David" w:eastAsia="David" w:hAnsi="David" w:cs="David"/>
-          <w:sz w:val="28"/>
-          <w:szCs w:val="28"/>
-        </w:rPr>
-        <w:t>validate</w:t>
-      </w:r>
-      <w:r>
-        <w:rPr>
-          <w:rFonts w:ascii="David" w:eastAsia="David" w:hAnsi="David" w:cs="David"/>
-          <w:sz w:val="28"/>
-          <w:szCs w:val="28"/>
-        </w:rPr>
-        <w:t xml:space="preserve"> the </w:t>
-      </w:r>
-      <w:r>
-        <w:rPr>
-          <w:rFonts w:ascii="David" w:eastAsia="David" w:hAnsi="David" w:cs="David"/>
-          <w:sz w:val="28"/>
-          <w:szCs w:val="28"/>
-        </w:rPr>
-        <w:t xml:space="preserve">details with the real ones in the </w:t>
-      </w:r>
-      <w:r>
-        <w:rPr>
-          <w:rFonts w:ascii="David" w:eastAsia="David" w:hAnsi="David" w:cs="David"/>
-          <w:sz w:val="28"/>
-          <w:szCs w:val="28"/>
-        </w:rPr>
-        <w:t>database</w:t>
-      </w:r>
-      <w:r>
-        <w:rPr>
-          <w:rFonts w:ascii="David" w:eastAsia="David" w:hAnsi="David" w:cs="David"/>
-          <w:sz w:val="28"/>
-          <w:szCs w:val="28"/>
-        </w:rPr>
-        <w:t xml:space="preserve"> , in case the details are correct and match the ones in the database , the repo will return the user model to business layer to the controller , the controller will create the user and sends it back to presentation layer to display it to the user</w:t>
-      </w:r>
-      <w:r>
-        <w:rPr>
-          <w:rFonts w:ascii="David" w:eastAsia="David" w:hAnsi="David" w:cs="David"/>
-          <w:sz w:val="28"/>
-          <w:szCs w:val="28"/>
-        </w:rPr>
-        <w:t xml:space="preserve">. Along the way if there was an error or exception the object that had the error will call the logger to log the detailed error and will throw the </w:t>
-      </w:r>
-      <w:proofErr w:type="gramStart"/>
-      <w:r>
-        <w:rPr>
-          <w:rFonts w:ascii="David" w:eastAsia="David" w:hAnsi="David" w:cs="David"/>
-          <w:sz w:val="28"/>
-          <w:szCs w:val="28"/>
-        </w:rPr>
-        <w:t>error ,</w:t>
-      </w:r>
-      <w:proofErr w:type="gramEnd"/>
-      <w:r>
-        <w:rPr>
-          <w:rFonts w:ascii="David" w:eastAsia="David" w:hAnsi="David" w:cs="David"/>
-          <w:sz w:val="28"/>
-          <w:szCs w:val="28"/>
-        </w:rPr>
-        <w:t xml:space="preserve"> each layer will catch the error and will act accordingly , eventually the error will reach the react in presentation layer and will be displayed to the user</w:t>
+      <w:r>
+        <w:rPr>
+          <w:rFonts w:ascii="David" w:eastAsia="David" w:hAnsi="David" w:cs="David"/>
+          <w:sz w:val="28"/>
+          <w:szCs w:val="28"/>
+          <w:highlight w:val="yellow"/>
+          <w:u w:val="single"/>
+        </w:rPr>
+        <w:t>2</w:t>
+      </w:r>
+      <w:r>
+        <w:rPr>
+          <w:rFonts w:ascii="David" w:eastAsia="David" w:hAnsi="David" w:cs="David"/>
+          <w:sz w:val="28"/>
+          <w:szCs w:val="28"/>
+          <w:highlight w:val="yellow"/>
+          <w:u w:val="single"/>
+        </w:rPr>
+        <w:t xml:space="preserve"> </w:t>
+      </w:r>
+      <w:r>
+        <w:rPr>
+          <w:rFonts w:ascii="David" w:eastAsia="David" w:hAnsi="David" w:cs="David"/>
+          <w:sz w:val="28"/>
+          <w:szCs w:val="28"/>
+          <w:highlight w:val="yellow"/>
+          <w:u w:val="single"/>
+        </w:rPr>
+        <w:t>class description</w:t>
+      </w:r>
+    </w:p>
+    <w:p>
+      <w:pPr>
+        <w:bidi w:val="0"/>
+        <w:rPr>
+          <w:rFonts w:ascii="David" w:eastAsia="David" w:hAnsi="David" w:cs="David"/>
+          <w:sz w:val="28"/>
+          <w:szCs w:val="28"/>
+          <w:u w:val="single"/>
+        </w:rPr>
+      </w:pPr>
+      <w:r>
+        <w:rPr>
+          <w:rFonts w:ascii="David" w:eastAsia="David" w:hAnsi="David" w:cs="David"/>
+          <w:sz w:val="28"/>
+          <w:szCs w:val="28"/>
+          <w:u w:val="single"/>
+        </w:rPr>
+        <w:t>The presentation layer:</w:t>
+      </w:r>
+    </w:p>
+    <w:p>
+      <w:pPr>
+        <w:bidi w:val="0"/>
+        <w:rPr>
+          <w:rFonts w:ascii="David" w:eastAsia="David" w:hAnsi="David" w:cs="David"/>
+          <w:sz w:val="28"/>
+          <w:szCs w:val="28"/>
+        </w:rPr>
+      </w:pPr>
+      <w:r>
+        <w:rPr>
+          <w:rFonts w:ascii="David" w:eastAsia="David" w:hAnsi="David" w:cs="David"/>
+          <w:sz w:val="28"/>
+          <w:szCs w:val="28"/>
+        </w:rPr>
+        <w:t>React_virtual_DOM</w:t>
+      </w:r>
+    </w:p>
+    <w:p>
+      <w:pPr>
+        <w:bidi w:val="0"/>
+        <w:rPr>
+          <w:rFonts w:ascii="David" w:eastAsia="David" w:hAnsi="David" w:cs="David"/>
+          <w:sz w:val="28"/>
+          <w:szCs w:val="28"/>
+        </w:rPr>
+      </w:pPr>
+      <w:r>
+        <w:rPr>
+          <w:rFonts w:ascii="David" w:eastAsia="David" w:hAnsi="David" w:cs="David"/>
+          <w:sz w:val="28"/>
+          <w:szCs w:val="28"/>
+        </w:rPr>
+        <w:t>React_</w:t>
+      </w:r>
+      <w:r>
+        <w:rPr>
+          <w:rFonts w:ascii="David" w:eastAsia="David" w:hAnsi="David" w:cs="David"/>
+          <w:sz w:val="28"/>
+          <w:szCs w:val="28"/>
+        </w:rPr>
+        <w:t>event</w:t>
+      </w:r>
+      <w:r>
+        <w:rPr>
+          <w:rFonts w:ascii="David" w:eastAsia="David" w:hAnsi="David" w:cs="David"/>
+          <w:sz w:val="28"/>
+          <w:szCs w:val="28"/>
+        </w:rPr>
+        <w:t>_</w:t>
+      </w:r>
+      <w:r>
+        <w:rPr>
+          <w:rFonts w:ascii="David" w:eastAsia="David" w:hAnsi="David" w:cs="David"/>
+          <w:sz w:val="28"/>
+          <w:szCs w:val="28"/>
+        </w:rPr>
+        <w:t>handler</w:t>
+      </w:r>
+    </w:p>
+    <w:p>
+      <w:pPr>
+        <w:bidi w:val="0"/>
+        <w:rPr>
+          <w:rFonts w:ascii="David" w:eastAsia="David" w:hAnsi="David" w:cs="David"/>
+          <w:sz w:val="28"/>
+          <w:szCs w:val="28"/>
+        </w:rPr>
+      </w:pPr>
+    </w:p>
+    <w:p>
+      <w:pPr>
+        <w:bidi w:val="0"/>
+        <w:rPr>
+          <w:rFonts w:ascii="David" w:eastAsia="David" w:hAnsi="David" w:cs="David"/>
+          <w:sz w:val="28"/>
+          <w:szCs w:val="28"/>
+        </w:rPr>
+      </w:pPr>
+      <w:r>
+        <w:rPr>
+          <w:rFonts w:ascii="David" w:eastAsia="David" w:hAnsi="David" w:cs="David"/>
+          <w:sz w:val="28"/>
+          <w:szCs w:val="28"/>
+        </w:rPr>
+        <w:t xml:space="preserve">React, react is the main class , it interacts with the browser to receive data </w:t>
+      </w:r>
+    </w:p>
+    <w:p>
+      <w:pPr>
+        <w:bidi w:val="0"/>
+        <w:rPr>
+          <w:rFonts w:ascii="David" w:eastAsia="David" w:hAnsi="David" w:cs="David"/>
+          <w:sz w:val="28"/>
+          <w:szCs w:val="28"/>
+        </w:rPr>
+      </w:pPr>
+      <w:r>
+        <w:rPr>
+          <w:rFonts w:ascii="David" w:eastAsia="David" w:hAnsi="David" w:cs="David"/>
+          <w:sz w:val="28"/>
+          <w:szCs w:val="28"/>
+        </w:rPr>
+        <w:t>The react has controller as an attribute.</w:t>
+      </w:r>
+    </w:p>
+    <w:p>
+      <w:pPr>
+        <w:bidi w:val="0"/>
+        <w:rPr>
+          <w:rFonts w:ascii="David" w:eastAsia="David" w:hAnsi="David" w:cs="David"/>
+          <w:sz w:val="28"/>
+          <w:szCs w:val="28"/>
+          <w:u w:val="single"/>
+        </w:rPr>
+      </w:pPr>
+      <w:r>
+        <w:rPr>
+          <w:rFonts w:ascii="David" w:eastAsia="David" w:hAnsi="David" w:cs="David"/>
+          <w:sz w:val="28"/>
+          <w:szCs w:val="28"/>
+          <w:u w:val="single"/>
+        </w:rPr>
+        <w:t xml:space="preserve">The </w:t>
+      </w:r>
+      <w:r>
+        <w:rPr>
+          <w:rFonts w:ascii="David" w:eastAsia="David" w:hAnsi="David" w:cs="David"/>
+          <w:sz w:val="28"/>
+          <w:szCs w:val="28"/>
+          <w:u w:val="single"/>
+        </w:rPr>
+        <w:t>business</w:t>
+      </w:r>
+      <w:r>
+        <w:rPr>
+          <w:rFonts w:ascii="David" w:eastAsia="David" w:hAnsi="David" w:cs="David"/>
+          <w:sz w:val="28"/>
+          <w:szCs w:val="28"/>
+          <w:u w:val="single"/>
+        </w:rPr>
+        <w:t xml:space="preserve"> layer:</w:t>
+      </w:r>
+    </w:p>
+    <w:p>
+      <w:pPr>
+        <w:bidi w:val="0"/>
+        <w:rPr>
+          <w:rFonts w:ascii="David" w:eastAsia="David" w:hAnsi="David" w:cs="David"/>
+          <w:sz w:val="28"/>
+          <w:szCs w:val="28"/>
+        </w:rPr>
+      </w:pPr>
+      <w:r>
+        <w:rPr>
+          <w:rFonts w:ascii="David" w:eastAsia="David" w:hAnsi="David" w:cs="David"/>
+          <w:sz w:val="28"/>
+          <w:szCs w:val="28"/>
+        </w:rPr>
+        <w:t>Controller, controller is the main class in this layer, it is the link between presentation layer and business layer and the link between data layer and business layer. It can access auth, in case of signing in using external systems , and it has access to all the objects like user turing machine and challenges</w:t>
       </w:r>
       <w:r>
         <w:rPr>
@@ -15146,16 +15001,934 @@
           <w:sz w:val="28"/>
           <w:szCs w:val="28"/>
         </w:rPr>
+        <w:t>It has repo_controller as an attribute , so it can access persistence layer</w:t>
+      </w:r>
+    </w:p>
+    <w:p>
+      <w:pPr>
+        <w:bidi w:val="0"/>
+        <w:rPr>
+          <w:rFonts w:ascii="David" w:eastAsia="David" w:hAnsi="David" w:cs="David"/>
+          <w:sz w:val="28"/>
+          <w:szCs w:val="28"/>
+        </w:rPr>
+      </w:pPr>
+    </w:p>
+    <w:p>
+      <w:pPr>
+        <w:bidi w:val="0"/>
+        <w:rPr>
+          <w:rFonts w:ascii="David" w:eastAsia="David" w:hAnsi="David" w:cs="David"/>
+          <w:sz w:val="28"/>
+          <w:szCs w:val="28"/>
+        </w:rPr>
+      </w:pPr>
+      <w:r>
+        <w:rPr>
+          <w:rFonts w:ascii="David" w:eastAsia="David" w:hAnsi="David" w:cs="David"/>
+          <w:sz w:val="28"/>
+          <w:szCs w:val="28"/>
+        </w:rPr>
+        <w:t>Password_hasher</w:t>
+      </w:r>
+      <w:r>
+        <w:rPr>
+          <w:rFonts w:ascii="David" w:eastAsia="David" w:hAnsi="David" w:cs="David"/>
+          <w:sz w:val="28"/>
+          <w:szCs w:val="28"/>
+        </w:rPr>
+        <w:t xml:space="preserve"> </w:t>
+      </w:r>
+      <w:r>
+        <w:rPr>
+          <w:rFonts w:ascii="David" w:eastAsia="David" w:hAnsi="David" w:cs="David"/>
+          <w:sz w:val="28"/>
+          <w:szCs w:val="28"/>
+        </w:rPr>
+        <w:t>, It has password_hasher dictionary as an attribute, it's operation is check_pass which receives username and password, and checks if the password is correct using hash function and it's dictionary.</w:t>
+      </w:r>
+    </w:p>
+    <w:p>
+      <w:pPr>
+        <w:bidi w:val="0"/>
+        <w:rPr>
+          <w:rFonts w:ascii="David" w:eastAsia="David" w:hAnsi="David" w:cs="David"/>
+          <w:sz w:val="28"/>
+          <w:szCs w:val="28"/>
+        </w:rPr>
+      </w:pPr>
+      <w:r>
+        <w:rPr>
+          <w:rFonts w:ascii="David" w:eastAsia="David" w:hAnsi="David" w:cs="David"/>
+          <w:sz w:val="28"/>
+          <w:szCs w:val="28"/>
+        </w:rPr>
+        <w:t>Another operation is hash_pass which receives password and hashs it with salt , and adds it to the dictionary</w:t>
+      </w:r>
+      <w:r>
+        <w:rPr>
+          <w:rFonts w:ascii="David" w:eastAsia="David" w:hAnsi="David" w:cs="David"/>
+          <w:sz w:val="28"/>
+          <w:szCs w:val="28"/>
+        </w:rPr>
+        <w:t>.</w:t>
+      </w:r>
+    </w:p>
+    <w:p>
+      <w:pPr>
+        <w:bidi w:val="0"/>
+        <w:rPr>
+          <w:rFonts w:ascii="David" w:eastAsia="David" w:hAnsi="David" w:cs="David"/>
+          <w:sz w:val="28"/>
+          <w:szCs w:val="28"/>
+        </w:rPr>
+      </w:pPr>
+    </w:p>
+    <w:p>
+      <w:pPr>
+        <w:bidi w:val="0"/>
+        <w:rPr>
+          <w:rFonts w:ascii="David" w:eastAsia="David" w:hAnsi="David" w:cs="David"/>
+          <w:sz w:val="28"/>
+          <w:szCs w:val="28"/>
+        </w:rPr>
+      </w:pPr>
+      <w:r>
+        <w:rPr>
+          <w:rFonts w:ascii="David" w:eastAsia="David" w:hAnsi="David" w:cs="David"/>
+          <w:sz w:val="28"/>
+          <w:szCs w:val="28"/>
+        </w:rPr>
+        <w:t xml:space="preserve">Turing_machine, the attributes are </w:t>
+      </w:r>
+      <w:r>
+        <w:rPr>
+          <w:rFonts w:ascii="David" w:eastAsia="David" w:hAnsi="David" w:cs="David"/>
+          <w:sz w:val="28"/>
+          <w:szCs w:val="28"/>
+        </w:rPr>
+        <w:t>ID, name , author_id , creation_date , code</w:t>
+      </w:r>
+      <w:r>
+        <w:rPr>
+          <w:rFonts w:ascii="David" w:eastAsia="David" w:hAnsi="David" w:cs="David"/>
+          <w:sz w:val="28"/>
+          <w:szCs w:val="28"/>
+        </w:rPr>
+        <w:t>, operations are test_word , which receives a string and checks if the turing machines accepts it or not</w:t>
+      </w:r>
+      <w:r>
+        <w:rPr>
+          <w:rFonts w:ascii="David" w:eastAsia="David" w:hAnsi="David" w:cs="David"/>
+          <w:sz w:val="28"/>
+          <w:szCs w:val="28"/>
+        </w:rPr>
+        <w:t>, if it does not halt it throws an error</w:t>
+      </w:r>
+      <w:r>
+        <w:rPr>
+          <w:rFonts w:ascii="David" w:eastAsia="David" w:hAnsi="David" w:cs="David"/>
+          <w:sz w:val="28"/>
+          <w:szCs w:val="28"/>
+        </w:rPr>
+        <w:t>.</w:t>
+      </w:r>
+    </w:p>
+    <w:p>
+      <w:pPr>
+        <w:bidi w:val="0"/>
+        <w:rPr>
+          <w:rFonts w:ascii="David" w:eastAsia="David" w:hAnsi="David" w:cs="David"/>
+          <w:sz w:val="28"/>
+          <w:szCs w:val="28"/>
+        </w:rPr>
+      </w:pPr>
+    </w:p>
+    <w:p>
+      <w:pPr>
+        <w:bidi w:val="0"/>
+        <w:rPr>
+          <w:rFonts w:ascii="David" w:eastAsia="David" w:hAnsi="David" w:cs="David"/>
+          <w:sz w:val="28"/>
+          <w:szCs w:val="28"/>
+        </w:rPr>
+      </w:pPr>
+      <w:r>
+        <w:rPr>
+          <w:rFonts w:ascii="David" w:eastAsia="David" w:hAnsi="David" w:cs="David"/>
+          <w:sz w:val="28"/>
+          <w:szCs w:val="28"/>
+        </w:rPr>
+        <w:t>User, the attributes are</w:t>
+      </w:r>
+      <w:r>
+        <w:rPr>
+          <w:rFonts w:ascii="David" w:eastAsia="David" w:hAnsi="David" w:cs="David"/>
+          <w:sz w:val="28"/>
+          <w:szCs w:val="28"/>
+        </w:rPr>
+        <w:t xml:space="preserve"> </w:t>
+      </w:r>
+      <w:r>
+        <w:rPr>
+          <w:rFonts w:ascii="David" w:eastAsia="David" w:hAnsi="David" w:cs="David"/>
+          <w:sz w:val="28"/>
+          <w:szCs w:val="28"/>
+        </w:rPr>
+        <w:t>ID, name ,  register_date, role (student / lecturer / admin), password</w:t>
+      </w:r>
+      <w:r>
+        <w:rPr>
+          <w:rFonts w:ascii="David" w:eastAsia="David" w:hAnsi="David" w:cs="David"/>
+          <w:sz w:val="28"/>
+          <w:szCs w:val="28"/>
+        </w:rPr>
+        <w:t xml:space="preserve">, </w:t>
+      </w:r>
+      <w:r>
+        <w:rPr>
+          <w:rFonts w:ascii="David" w:eastAsia="David" w:hAnsi="David" w:cs="David"/>
+          <w:sz w:val="28"/>
+          <w:szCs w:val="28"/>
+        </w:rPr>
+        <w:t>no significant operations, regular getters and setters.</w:t>
+      </w:r>
+    </w:p>
+    <w:p>
+      <w:pPr>
+        <w:bidi w:val="0"/>
+        <w:rPr>
+          <w:rFonts w:ascii="David" w:eastAsia="David" w:hAnsi="David" w:cs="David"/>
+          <w:sz w:val="28"/>
+          <w:szCs w:val="28"/>
+        </w:rPr>
+      </w:pPr>
+    </w:p>
+    <w:p>
+      <w:pPr>
+        <w:bidi w:val="0"/>
+        <w:rPr>
+          <w:rFonts w:ascii="David" w:eastAsia="David" w:hAnsi="David" w:cs="David"/>
+          <w:sz w:val="28"/>
+          <w:szCs w:val="28"/>
+        </w:rPr>
+      </w:pPr>
+      <w:r>
+        <w:rPr>
+          <w:rFonts w:ascii="David" w:eastAsia="David" w:hAnsi="David" w:cs="David"/>
+          <w:sz w:val="28"/>
+          <w:szCs w:val="28"/>
+        </w:rPr>
+        <w:t xml:space="preserve">Challenge, the attributes are </w:t>
+      </w:r>
+      <w:r>
+        <w:rPr>
+          <w:rFonts w:ascii="David" w:eastAsia="David" w:hAnsi="David" w:cs="David"/>
+          <w:sz w:val="28"/>
+          <w:szCs w:val="28"/>
+        </w:rPr>
+        <w:t>ID, name , creator_id , creation_date , challenge_description, expiry_date , list_of_legall_words (for testing), list_of_illegal_words (for testing)</w:t>
+      </w:r>
+      <w:r>
+        <w:rPr>
+          <w:rFonts w:ascii="David" w:eastAsia="David" w:hAnsi="David" w:cs="David"/>
+          <w:sz w:val="28"/>
+          <w:szCs w:val="28"/>
+        </w:rPr>
+        <w:t xml:space="preserve">, </w:t>
+      </w:r>
+      <w:r>
+        <w:rPr>
+          <w:rFonts w:ascii="David" w:eastAsia="David" w:hAnsi="David" w:cs="David"/>
+          <w:sz w:val="28"/>
+          <w:szCs w:val="28"/>
+        </w:rPr>
+        <w:t>no significant operations, regular getters and setters.</w:t>
+      </w:r>
+    </w:p>
+    <w:p>
+      <w:pPr>
+        <w:bidi w:val="0"/>
+        <w:rPr>
+          <w:rFonts w:ascii="David" w:eastAsia="David" w:hAnsi="David" w:cs="David"/>
+          <w:sz w:val="28"/>
+          <w:szCs w:val="28"/>
+        </w:rPr>
+      </w:pPr>
+    </w:p>
+    <w:p>
+      <w:pPr>
+        <w:bidi w:val="0"/>
+        <w:rPr>
+          <w:rFonts w:ascii="David" w:eastAsia="David" w:hAnsi="David" w:cs="David"/>
+          <w:sz w:val="28"/>
+          <w:szCs w:val="28"/>
+        </w:rPr>
+      </w:pPr>
+    </w:p>
+    <w:p>
+      <w:pPr>
+        <w:bidi w:val="0"/>
+        <w:rPr>
+          <w:rFonts w:ascii="David" w:eastAsia="David" w:hAnsi="David" w:cs="David"/>
+          <w:sz w:val="28"/>
+          <w:szCs w:val="28"/>
+        </w:rPr>
+      </w:pPr>
+    </w:p>
+    <w:p>
+      <w:pPr>
+        <w:bidi w:val="0"/>
+        <w:rPr>
+          <w:rFonts w:ascii="David" w:eastAsia="David" w:hAnsi="David" w:cs="David"/>
+          <w:sz w:val="28"/>
+          <w:szCs w:val="28"/>
+          <w:u w:val="single"/>
+        </w:rPr>
+      </w:pPr>
+      <w:r>
+        <w:rPr>
+          <w:rFonts w:ascii="David" w:eastAsia="David" w:hAnsi="David" w:cs="David"/>
+          <w:sz w:val="28"/>
+          <w:szCs w:val="28"/>
+          <w:u w:val="single"/>
+        </w:rPr>
         <w:lastRenderedPageBreak/>
-        <w:t xml:space="preserve">- the even: </w:t>
-      </w:r>
-      <w:r>
-        <w:rPr>
-          <w:rFonts w:ascii="David" w:eastAsia="David" w:hAnsi="David" w:cs="David"/>
-          <w:sz w:val="28"/>
-          <w:szCs w:val="28"/>
-        </w:rPr>
-        <w:t>creating turing machine</w:t>
+        <w:t>Persistence layer:</w:t>
+      </w:r>
+    </w:p>
+    <w:p>
+      <w:pPr>
+        <w:bidi w:val="0"/>
+        <w:rPr>
+          <w:rFonts w:ascii="David" w:eastAsia="David" w:hAnsi="David" w:cs="David"/>
+          <w:sz w:val="28"/>
+          <w:szCs w:val="28"/>
+        </w:rPr>
+      </w:pPr>
+      <w:r>
+        <w:rPr>
+          <w:rFonts w:ascii="David" w:eastAsia="David" w:hAnsi="David" w:cs="David"/>
+          <w:sz w:val="28"/>
+          <w:szCs w:val="28"/>
+        </w:rPr>
+        <w:t>Repo_controller, it is the main class of the persistence layer , it's operations are select , insert, update and delete all kind of models, like user_model , turing_machine_model</w:t>
+      </w:r>
+      <w:r>
+        <w:rPr>
+          <w:rFonts w:ascii="David" w:eastAsia="David" w:hAnsi="David" w:cs="David"/>
+          <w:sz w:val="28"/>
+          <w:szCs w:val="28"/>
+        </w:rPr>
+        <w:t>, all these operations are invoked by the controller in the business layer.</w:t>
+      </w:r>
+    </w:p>
+    <w:p>
+      <w:pPr>
+        <w:bidi w:val="0"/>
+        <w:rPr>
+          <w:rFonts w:ascii="David" w:eastAsia="David" w:hAnsi="David" w:cs="David"/>
+          <w:sz w:val="28"/>
+          <w:szCs w:val="28"/>
+        </w:rPr>
+      </w:pPr>
+    </w:p>
+    <w:p>
+      <w:pPr>
+        <w:bidi w:val="0"/>
+        <w:rPr>
+          <w:rFonts w:ascii="David" w:eastAsia="David" w:hAnsi="David" w:cs="David"/>
+          <w:sz w:val="28"/>
+          <w:szCs w:val="28"/>
+        </w:rPr>
+      </w:pPr>
+      <w:r>
+        <w:rPr>
+          <w:rFonts w:ascii="David" w:eastAsia="David" w:hAnsi="David" w:cs="David"/>
+          <w:sz w:val="28"/>
+          <w:szCs w:val="28"/>
+          <w:highlight w:val="yellow"/>
+          <w:u w:val="single"/>
+        </w:rPr>
+        <w:t>5.</w:t>
+      </w:r>
+      <w:r>
+        <w:rPr>
+          <w:rFonts w:ascii="David" w:eastAsia="David" w:hAnsi="David" w:cs="David"/>
+          <w:sz w:val="28"/>
+          <w:szCs w:val="28"/>
+          <w:highlight w:val="yellow"/>
+          <w:u w:val="single"/>
+        </w:rPr>
+        <w:t>3</w:t>
+      </w:r>
+      <w:r>
+        <w:rPr>
+          <w:rFonts w:ascii="David" w:eastAsia="David" w:hAnsi="David" w:cs="David"/>
+          <w:sz w:val="28"/>
+          <w:szCs w:val="28"/>
+          <w:highlight w:val="yellow"/>
+          <w:u w:val="single"/>
+        </w:rPr>
+        <w:t xml:space="preserve"> </w:t>
+      </w:r>
+      <w:r>
+        <w:rPr>
+          <w:rFonts w:ascii="David" w:eastAsia="David" w:hAnsi="David" w:cs="David"/>
+          <w:sz w:val="28"/>
+          <w:szCs w:val="28"/>
+          <w:highlight w:val="yellow"/>
+          <w:u w:val="single"/>
+        </w:rPr>
+        <w:t>packages</w:t>
+      </w:r>
+    </w:p>
+    <w:p>
+      <w:pPr>
+        <w:bidi w:val="0"/>
+        <w:rPr>
+          <w:rFonts w:ascii="David" w:eastAsia="David" w:hAnsi="David" w:cs="David"/>
+          <w:sz w:val="28"/>
+          <w:szCs w:val="28"/>
+        </w:rPr>
+      </w:pPr>
+      <w:r>
+        <w:rPr>
+          <w:rFonts w:ascii="David" w:eastAsia="David" w:hAnsi="David" w:cs="David"/>
+          <w:noProof/>
+          <w:sz w:val="28"/>
+          <w:szCs w:val="28"/>
+        </w:rPr>
+        <mc:AlternateContent>
+          <mc:Choice Requires="wps">
+            <w:drawing>
+              <wp:anchor distT="0" distB="0" distL="114300" distR="114300" simplePos="0" relativeHeight="251665408" behindDoc="0" locked="0" layoutInCell="1" allowOverlap="1" wp14:anchorId="0D3657B5" wp14:editId="5881FC57">
+                <wp:simplePos x="0" y="0"/>
+                <wp:positionH relativeFrom="column">
+                  <wp:posOffset>1485900</wp:posOffset>
+                </wp:positionH>
+                <wp:positionV relativeFrom="paragraph">
+                  <wp:posOffset>4817745</wp:posOffset>
+                </wp:positionV>
+                <wp:extent cx="1371600" cy="525780"/>
+                <wp:effectExtent l="0" t="0" r="19050" b="26670"/>
+                <wp:wrapNone/>
+                <wp:docPr id="1022399013" name="מלבן 1"/>
+                <wp:cNvGraphicFramePr/>
+                <a:graphic xmlns:a="http://schemas.openxmlformats.org/drawingml/2006/main">
+                  <a:graphicData uri="http://schemas.microsoft.com/office/word/2010/wordprocessingShape">
+                    <wps:wsp>
+                      <wps:cNvSpPr/>
+                      <wps:spPr>
+                        <a:xfrm>
+                          <a:off x="0" y="0"/>
+                          <a:ext cx="1371600" cy="525780"/>
+                        </a:xfrm>
+                        <a:prstGeom prst="rect">
+                          <a:avLst/>
+                        </a:prstGeom>
+                      </wps:spPr>
+                      <wps:style>
+                        <a:lnRef idx="2">
+                          <a:schemeClr val="accent1">
+                            <a:shade val="15000"/>
+                          </a:schemeClr>
+                        </a:lnRef>
+                        <a:fillRef idx="1">
+                          <a:schemeClr val="accent1"/>
+                        </a:fillRef>
+                        <a:effectRef idx="0">
+                          <a:schemeClr val="accent1"/>
+                        </a:effectRef>
+                        <a:fontRef idx="minor">
+                          <a:schemeClr val="lt1"/>
+                        </a:fontRef>
+                      </wps:style>
+                      <wps:txbx>
+                        <w:txbxContent>
+                          <w:p>
+                            <w:pPr>
+                              <w:jc w:val="center"/>
+                              <w:rPr>
+                                <w:rFonts w:cstheme="minorBidi" w:hint="cs"/>
+                                <w:rtl/>
+                              </w:rPr>
+                            </w:pPr>
+                            <w:r>
+                              <w:t>Persistence layer, repo_controller</w:t>
+                            </w:r>
+                          </w:p>
+                        </w:txbxContent>
+                      </wps:txbx>
+                      <wps:bodyPr rot="0" spcFirstLastPara="0" vertOverflow="overflow" horzOverflow="overflow" vert="horz" wrap="square" lIns="91440" tIns="45720" rIns="91440" bIns="45720" numCol="1" spcCol="0" rtlCol="1" fromWordArt="0" anchor="ctr" anchorCtr="0" forceAA="0" compatLnSpc="1">
+                        <a:prstTxWarp prst="textNoShape">
+                          <a:avLst/>
+                        </a:prstTxWarp>
+                        <a:noAutofit/>
+                      </wps:bodyPr>
+                    </wps:wsp>
+                  </a:graphicData>
+                </a:graphic>
+              </wp:anchor>
+            </w:drawing>
+          </mc:Choice>
+          <mc:Fallback>
+            <w:pict>
+              <v:rect w14:anchorId="0D3657B5" id="מלבן 1" o:spid="_x0000_s1026" style="position:absolute;margin-left:117pt;margin-top:379.35pt;width:108pt;height:41.4pt;z-index:251665408;visibility:visible;mso-wrap-style:square;mso-wrap-distance-left:9pt;mso-wrap-distance-top:0;mso-wrap-distance-right:9pt;mso-wrap-distance-bottom:0;mso-position-horizontal:absolute;mso-position-horizontal-relative:text;mso-position-vertical:absolute;mso-position-vertical-relative:text;v-text-anchor:middle" o:gfxdata="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" fillcolor="#156082 [3204]" strokecolor="#030e13 [484]" strokeweight="1pt">
+                <v:textbox>
+                  <w:txbxContent>
+                    <w:p>
+                      <w:pPr>
+                        <w:jc w:val="center"/>
+                        <w:rPr>
+                          <w:rFonts w:cstheme="minorBidi" w:hint="cs"/>
+                          <w:rtl/>
+                        </w:rPr>
+                      </w:pPr>
+                      <w:r>
+                        <w:t>Persistence layer, repo_controller</w:t>
+                      </w:r>
+                    </w:p>
+                  </w:txbxContent>
+                </v:textbox>
+              </v:rect>
+            </w:pict>
+          </mc:Fallback>
+        </mc:AlternateContent>
+      </w:r>
+      <w:r>
+        <w:rPr>
+          <w:rFonts w:ascii="David" w:eastAsia="David" w:hAnsi="David" w:cs="David"/>
+          <w:noProof/>
+          <w:sz w:val="28"/>
+          <w:szCs w:val="28"/>
+        </w:rPr>
+        <mc:AlternateContent>
+          <mc:Choice Requires="wps">
+            <w:drawing>
+              <wp:anchor distT="0" distB="0" distL="114300" distR="114300" simplePos="0" relativeHeight="251662336" behindDoc="0" locked="0" layoutInCell="1" allowOverlap="1" wp14:anchorId="0198365A" wp14:editId="7E90875B">
+                <wp:simplePos x="0" y="0"/>
+                <wp:positionH relativeFrom="column">
+                  <wp:posOffset>1501140</wp:posOffset>
+                </wp:positionH>
+                <wp:positionV relativeFrom="paragraph">
+                  <wp:posOffset>3268980</wp:posOffset>
+                </wp:positionV>
+                <wp:extent cx="1371600" cy="525780"/>
+                <wp:effectExtent l="0" t="0" r="19050" b="26670"/>
+                <wp:wrapNone/>
+                <wp:docPr id="2013629108" name="מלבן 1"/>
+                <wp:cNvGraphicFramePr/>
+                <a:graphic xmlns:a="http://schemas.openxmlformats.org/drawingml/2006/main">
+                  <a:graphicData uri="http://schemas.microsoft.com/office/word/2010/wordprocessingShape">
+                    <wps:wsp>
+                      <wps:cNvSpPr/>
+                      <wps:spPr>
+                        <a:xfrm>
+                          <a:off x="0" y="0"/>
+                          <a:ext cx="1371600" cy="525780"/>
+                        </a:xfrm>
+                        <a:prstGeom prst="rect">
+                          <a:avLst/>
+                        </a:prstGeom>
+                      </wps:spPr>
+                      <wps:style>
+                        <a:lnRef idx="2">
+                          <a:schemeClr val="accent1">
+                            <a:shade val="15000"/>
+                          </a:schemeClr>
+                        </a:lnRef>
+                        <a:fillRef idx="1">
+                          <a:schemeClr val="accent1"/>
+                        </a:fillRef>
+                        <a:effectRef idx="0">
+                          <a:schemeClr val="accent1"/>
+                        </a:effectRef>
+                        <a:fontRef idx="minor">
+                          <a:schemeClr val="lt1"/>
+                        </a:fontRef>
+                      </wps:style>
+                      <wps:txbx>
+                        <w:txbxContent>
+                          <w:p>
+                            <w:pPr>
+                              <w:jc w:val="center"/>
+                              <w:rPr>
+                                <w:rFonts w:cstheme="minorBidi" w:hint="cs"/>
+                                <w:rtl/>
+                              </w:rPr>
+                            </w:pPr>
+                            <w:r>
+                              <w:t>business</w:t>
+                            </w:r>
+                            <w:r>
+                              <w:t xml:space="preserve"> layer, </w:t>
+                            </w:r>
+                            <w:r>
+                              <w:t>controller</w:t>
+                            </w:r>
+                          </w:p>
+                        </w:txbxContent>
+                      </wps:txbx>
+                      <wps:bodyPr rot="0" spcFirstLastPara="0" vertOverflow="overflow" horzOverflow="overflow" vert="horz" wrap="square" lIns="91440" tIns="45720" rIns="91440" bIns="45720" numCol="1" spcCol="0" rtlCol="1" fromWordArt="0" anchor="ctr" anchorCtr="0" forceAA="0" compatLnSpc="1">
+                        <a:prstTxWarp prst="textNoShape">
+                          <a:avLst/>
+                        </a:prstTxWarp>
+                        <a:noAutofit/>
+                      </wps:bodyPr>
+                    </wps:wsp>
+                  </a:graphicData>
+                </a:graphic>
+              </wp:anchor>
+            </w:drawing>
+          </mc:Choice>
+          <mc:Fallback>
+            <w:pict>
+              <v:rect w14:anchorId="0198365A" id="_x0000_s1027" style="position:absolute;margin-left:118.2pt;margin-top:257.4pt;width:108pt;height:41.4pt;z-index:251662336;visibility:visible;mso-wrap-style:square;mso-wrap-distance-left:9pt;mso-wrap-distance-top:0;mso-wrap-distance-right:9pt;mso-wrap-distance-bottom:0;mso-position-horizontal:absolute;mso-position-horizontal-relative:text;mso-position-vertical:absolute;mso-position-vertical-relative:text;v-text-anchor:middle" o:gfxdata="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" fillcolor="#156082 [3204]" strokecolor="#030e13 [484]" strokeweight="1pt">
+                <v:textbox>
+                  <w:txbxContent>
+                    <w:p>
+                      <w:pPr>
+                        <w:jc w:val="center"/>
+                        <w:rPr>
+                          <w:rFonts w:cstheme="minorBidi" w:hint="cs"/>
+                          <w:rtl/>
+                        </w:rPr>
+                      </w:pPr>
+                      <w:r>
+                        <w:t>business</w:t>
+                      </w:r>
+                      <w:r>
+                        <w:t xml:space="preserve"> layer, </w:t>
+                      </w:r>
+                      <w:r>
+                        <w:t>controller</w:t>
+                      </w:r>
+                    </w:p>
+                  </w:txbxContent>
+                </v:textbox>
+              </v:rect>
+            </w:pict>
+          </mc:Fallback>
+        </mc:AlternateContent>
+      </w:r>
+      <w:r>
+        <w:rPr>
+          <w:rFonts w:ascii="David" w:eastAsia="David" w:hAnsi="David" w:cs="David"/>
+          <w:noProof/>
+          <w:sz w:val="28"/>
+          <w:szCs w:val="28"/>
+        </w:rPr>
+        <mc:AlternateContent>
+          <mc:Choice Requires="wps">
+            <w:drawing>
+              <wp:anchor distT="0" distB="0" distL="114300" distR="114300" simplePos="0" relativeHeight="251663360" behindDoc="0" locked="0" layoutInCell="1" allowOverlap="1" wp14:anchorId="438FA335" wp14:editId="7C55B1BD">
+                <wp:simplePos x="0" y="0"/>
+                <wp:positionH relativeFrom="column">
+                  <wp:posOffset>2171700</wp:posOffset>
+                </wp:positionH>
+                <wp:positionV relativeFrom="paragraph">
+                  <wp:posOffset>3787140</wp:posOffset>
+                </wp:positionV>
+                <wp:extent cx="0" cy="998220"/>
+                <wp:effectExtent l="76200" t="0" r="57150" b="49530"/>
+                <wp:wrapNone/>
+                <wp:docPr id="416363311" name="מחבר חץ ישר 3"/>
+                <wp:cNvGraphicFramePr/>
+                <a:graphic xmlns:a="http://schemas.openxmlformats.org/drawingml/2006/main">
+                  <a:graphicData uri="http://schemas.microsoft.com/office/word/2010/wordprocessingShape">
+                    <wps:wsp>
+                      <wps:cNvCnPr/>
+                      <wps:spPr>
+                        <a:xfrm>
+                          <a:off x="0" y="0"/>
+                          <a:ext cx="0" cy="998220"/>
+                        </a:xfrm>
+                        <a:prstGeom prst="straightConnector1">
+                          <a:avLst/>
+                        </a:prstGeom>
+                        <a:ln>
+                          <a:tailEnd type="triangle"/>
+                        </a:ln>
+                      </wps:spPr>
+                      <wps:style>
+                        <a:lnRef idx="1">
+                          <a:schemeClr val="accent1"/>
+                        </a:lnRef>
+                        <a:fillRef idx="0">
+                          <a:schemeClr val="accent1"/>
+                        </a:fillRef>
+                        <a:effectRef idx="0">
+                          <a:schemeClr val="accent1"/>
+                        </a:effectRef>
+                        <a:fontRef idx="minor">
+                          <a:schemeClr val="tx1"/>
+                        </a:fontRef>
+                      </wps:style>
+                      <wps:bodyPr/>
+                    </wps:wsp>
+                  </a:graphicData>
+                </a:graphic>
+              </wp:anchor>
+            </w:drawing>
+          </mc:Choice>
+          <mc:Fallback>
+            <w:pict>
+              <v:shapetype w14:anchorId="7415AE3F" id="_x0000_t32" coordsize="21600,21600" o:spt="32" o:oned="t" path="m,l21600,21600e" filled="f">
+                <v:path arrowok="t" fillok="f" o:connecttype="none"/>
+                <o:lock v:ext="edit" shapetype="t"/>
+              </v:shapetype>
+              <v:shape id="מחבר חץ ישר 3" o:spid="_x0000_s1026" type="#_x0000_t32" style="position:absolute;left:0;text-align:left;margin-left:171pt;margin-top:298.2pt;width:0;height:78.6pt;z-index:251663360;visibility:visible;mso-wrap-style:square;mso-wrap-distance-left:9pt;mso-wrap-distance-top:0;mso-wrap-distance-right:9pt;mso-wrap-distance-bottom:0;mso-position-horizontal:absolute;mso-position-horizontal-relative:text;mso-position-vertical:absolute;mso-position-vertical-relative:text" o:gfxdata="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" strokecolor="#156082 [3204]" strokeweight=".5pt">
+                <v:stroke endarrow="block" joinstyle="miter"/>
+              </v:shape>
+            </w:pict>
+          </mc:Fallback>
+        </mc:AlternateContent>
+      </w:r>
+      <w:r>
+        <w:rPr>
+          <w:rFonts w:ascii="David" w:eastAsia="David" w:hAnsi="David" w:cs="David"/>
+          <w:noProof/>
+          <w:sz w:val="28"/>
+          <w:szCs w:val="28"/>
+        </w:rPr>
+        <mc:AlternateContent>
+          <mc:Choice Requires="wps">
+            <w:drawing>
+              <wp:anchor distT="0" distB="0" distL="114300" distR="114300" simplePos="0" relativeHeight="251660288" behindDoc="0" locked="0" layoutInCell="1" allowOverlap="1" wp14:anchorId="00FBB1F6" wp14:editId="5BFD3E4E">
+                <wp:simplePos x="0" y="0"/>
+                <wp:positionH relativeFrom="column">
+                  <wp:posOffset>2186940</wp:posOffset>
+                </wp:positionH>
+                <wp:positionV relativeFrom="paragraph">
+                  <wp:posOffset>2265045</wp:posOffset>
+                </wp:positionV>
+                <wp:extent cx="0" cy="998220"/>
+                <wp:effectExtent l="76200" t="0" r="57150" b="49530"/>
+                <wp:wrapNone/>
+                <wp:docPr id="1919288500" name="מחבר חץ ישר 3"/>
+                <wp:cNvGraphicFramePr/>
+                <a:graphic xmlns:a="http://schemas.openxmlformats.org/drawingml/2006/main">
+                  <a:graphicData uri="http://schemas.microsoft.com/office/word/2010/wordprocessingShape">
+                    <wps:wsp>
+                      <wps:cNvCnPr/>
+                      <wps:spPr>
+                        <a:xfrm>
+                          <a:off x="0" y="0"/>
+                          <a:ext cx="0" cy="998220"/>
+                        </a:xfrm>
+                        <a:prstGeom prst="straightConnector1">
+                          <a:avLst/>
+                        </a:prstGeom>
+                        <a:ln>
+                          <a:tailEnd type="triangle"/>
+                        </a:ln>
+                      </wps:spPr>
+                      <wps:style>
+                        <a:lnRef idx="1">
+                          <a:schemeClr val="accent1"/>
+                        </a:lnRef>
+                        <a:fillRef idx="0">
+                          <a:schemeClr val="accent1"/>
+                        </a:fillRef>
+                        <a:effectRef idx="0">
+                          <a:schemeClr val="accent1"/>
+                        </a:effectRef>
+                        <a:fontRef idx="minor">
+                          <a:schemeClr val="tx1"/>
+                        </a:fontRef>
+                      </wps:style>
+                      <wps:bodyPr/>
+                    </wps:wsp>
+                  </a:graphicData>
+                </a:graphic>
+              </wp:anchor>
+            </w:drawing>
+          </mc:Choice>
+          <mc:Fallback>
+            <w:pict>
+              <v:shape w14:anchorId="4DF02596" id="מחבר חץ ישר 3" o:spid="_x0000_s1026" type="#_x0000_t32" style="position:absolute;left:0;text-align:left;margin-left:172.2pt;margin-top:178.35pt;width:0;height:78.6pt;z-index:251660288;visibility:visible;mso-wrap-style:square;mso-wrap-distance-left:9pt;mso-wrap-distance-top:0;mso-wrap-distance-right:9pt;mso-wrap-distance-bottom:0;mso-position-horizontal:absolute;mso-position-horizontal-relative:text;mso-position-vertical:absolute;mso-position-vertical-relative:text" o:gfxdata="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" strokecolor="#156082 [3204]" strokeweight=".5pt">
+                <v:stroke endarrow="block" joinstyle="miter"/>
+              </v:shape>
+            </w:pict>
+          </mc:Fallback>
+        </mc:AlternateContent>
+      </w:r>
+      <w:r>
+        <w:rPr>
+          <w:rFonts w:ascii="David" w:eastAsia="David" w:hAnsi="David" w:cs="David"/>
+          <w:noProof/>
+          <w:sz w:val="28"/>
+          <w:szCs w:val="28"/>
+        </w:rPr>
+        <mc:AlternateContent>
+          <mc:Choice Requires="wps">
+            <w:drawing>
+              <wp:anchor distT="0" distB="0" distL="114300" distR="114300" simplePos="0" relativeHeight="251659264" behindDoc="0" locked="0" layoutInCell="1" allowOverlap="1" wp14:anchorId="7A17E1BF" wp14:editId="2D063893">
+                <wp:simplePos x="0" y="0"/>
+                <wp:positionH relativeFrom="column">
+                  <wp:posOffset>1516380</wp:posOffset>
+                </wp:positionH>
+                <wp:positionV relativeFrom="paragraph">
+                  <wp:posOffset>1746885</wp:posOffset>
+                </wp:positionV>
+                <wp:extent cx="1371600" cy="525780"/>
+                <wp:effectExtent l="0" t="0" r="19050" b="26670"/>
+                <wp:wrapNone/>
+                <wp:docPr id="405466637" name="מלבן 1"/>
+                <wp:cNvGraphicFramePr/>
+                <a:graphic xmlns:a="http://schemas.openxmlformats.org/drawingml/2006/main">
+                  <a:graphicData uri="http://schemas.microsoft.com/office/word/2010/wordprocessingShape">
+                    <wps:wsp>
+                      <wps:cNvSpPr/>
+                      <wps:spPr>
+                        <a:xfrm>
+                          <a:off x="0" y="0"/>
+                          <a:ext cx="1371600" cy="525780"/>
+                        </a:xfrm>
+                        <a:prstGeom prst="rect">
+                          <a:avLst/>
+                        </a:prstGeom>
+                      </wps:spPr>
+                      <wps:style>
+                        <a:lnRef idx="2">
+                          <a:schemeClr val="accent1">
+                            <a:shade val="15000"/>
+                          </a:schemeClr>
+                        </a:lnRef>
+                        <a:fillRef idx="1">
+                          <a:schemeClr val="accent1"/>
+                        </a:fillRef>
+                        <a:effectRef idx="0">
+                          <a:schemeClr val="accent1"/>
+                        </a:effectRef>
+                        <a:fontRef idx="minor">
+                          <a:schemeClr val="lt1"/>
+                        </a:fontRef>
+                      </wps:style>
+                      <wps:txbx>
+                        <w:txbxContent>
+                          <w:p>
+                            <w:pPr>
+                              <w:jc w:val="center"/>
+                            </w:pPr>
+                            <w:r>
+                              <w:t>Presentation layer, react</w:t>
+                            </w:r>
+                          </w:p>
+                        </w:txbxContent>
+                      </wps:txbx>
+                      <wps:bodyPr rot="0" spcFirstLastPara="0" vertOverflow="overflow" horzOverflow="overflow" vert="horz" wrap="square" lIns="91440" tIns="45720" rIns="91440" bIns="45720" numCol="1" spcCol="0" rtlCol="1" fromWordArt="0" anchor="ctr" anchorCtr="0" forceAA="0" compatLnSpc="1">
+                        <a:prstTxWarp prst="textNoShape">
+                          <a:avLst/>
+                        </a:prstTxWarp>
+                        <a:noAutofit/>
+                      </wps:bodyPr>
+                    </wps:wsp>
+                  </a:graphicData>
+                </a:graphic>
+              </wp:anchor>
+            </w:drawing>
+          </mc:Choice>
+          <mc:Fallback>
+            <w:pict>
+              <v:rect w14:anchorId="7A17E1BF" id="_x0000_s1028" style="position:absolute;margin-left:119.4pt;margin-top:137.55pt;width:108pt;height:41.4pt;z-index:251659264;visibility:visible;mso-wrap-style:square;mso-wrap-distance-left:9pt;mso-wrap-distance-top:0;mso-wrap-distance-right:9pt;mso-wrap-distance-bottom:0;mso-position-horizontal:absolute;mso-position-horizontal-relative:text;mso-position-vertical:absolute;mso-position-vertical-relative:text;v-text-anchor:middle" o:gfxdata="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" fillcolor="#156082 [3204]" strokecolor="#030e13 [484]" strokeweight="1pt">
+                <v:textbox>
+                  <w:txbxContent>
+                    <w:p>
+                      <w:pPr>
+                        <w:jc w:val="center"/>
+                      </w:pPr>
+                      <w:r>
+                        <w:t>Presentation layer, react</w:t>
+                      </w:r>
+                    </w:p>
+                  </w:txbxContent>
+                </v:textbox>
+              </v:rect>
+            </w:pict>
+          </mc:Fallback>
+        </mc:AlternateContent>
+      </w:r>
+      <w:r>
+        <w:rPr>
+          <w:rFonts w:ascii="David" w:eastAsia="David" w:hAnsi="David" w:cs="David"/>
+          <w:sz w:val="28"/>
+          <w:szCs w:val="28"/>
+        </w:rPr>
+        <w:t xml:space="preserve">As described previously ,  presentation's layer main class is react which has access to the controller, which is business's layer main class, react "communicates" with the business layer using controller , </w:t>
+      </w:r>
+      <w:r>
+        <w:rPr>
+          <w:rFonts w:ascii="David" w:eastAsia="David" w:hAnsi="David" w:cs="David"/>
+          <w:sz w:val="28"/>
+          <w:szCs w:val="28"/>
+        </w:rPr>
+        <w:t xml:space="preserve">controller has access to repo_controller, </w:t>
+      </w:r>
+      <w:r>
+        <w:rPr>
+          <w:rFonts w:ascii="David" w:eastAsia="David" w:hAnsi="David" w:cs="David"/>
+          <w:sz w:val="28"/>
+          <w:szCs w:val="28"/>
+        </w:rPr>
+        <w:t xml:space="preserve">which is </w:t>
+      </w:r>
+      <w:r>
+        <w:rPr>
+          <w:rFonts w:ascii="David" w:eastAsia="David" w:hAnsi="David" w:cs="David"/>
+          <w:sz w:val="28"/>
+          <w:szCs w:val="28"/>
+        </w:rPr>
+        <w:t>persistence's</w:t>
+      </w:r>
+      <w:r>
+        <w:rPr>
+          <w:rFonts w:ascii="David" w:eastAsia="David" w:hAnsi="David" w:cs="David"/>
+          <w:sz w:val="28"/>
+          <w:szCs w:val="28"/>
+        </w:rPr>
+        <w:t xml:space="preserve"> layer main class, </w:t>
+      </w:r>
+      <w:r>
+        <w:rPr>
+          <w:rFonts w:ascii="David" w:eastAsia="David" w:hAnsi="David" w:cs="David"/>
+          <w:sz w:val="28"/>
+          <w:szCs w:val="28"/>
+        </w:rPr>
+        <w:t>controller</w:t>
+      </w:r>
+      <w:r>
+        <w:rPr>
+          <w:rFonts w:ascii="David" w:eastAsia="David" w:hAnsi="David" w:cs="David"/>
+          <w:sz w:val="28"/>
+          <w:szCs w:val="28"/>
+        </w:rPr>
+        <w:t xml:space="preserve"> "communicates" with the </w:t>
+      </w:r>
+      <w:r>
+        <w:rPr>
+          <w:rFonts w:ascii="David" w:eastAsia="David" w:hAnsi="David" w:cs="David"/>
+          <w:sz w:val="28"/>
+          <w:szCs w:val="28"/>
+        </w:rPr>
+        <w:t>persistence</w:t>
+      </w:r>
+      <w:r>
+        <w:rPr>
+          <w:rFonts w:ascii="David" w:eastAsia="David" w:hAnsi="David" w:cs="David"/>
+          <w:sz w:val="28"/>
+          <w:szCs w:val="28"/>
+        </w:rPr>
+        <w:t xml:space="preserve"> layer using </w:t>
+      </w:r>
+      <w:r>
+        <w:rPr>
+          <w:rFonts w:ascii="David" w:eastAsia="David" w:hAnsi="David" w:cs="David"/>
+          <w:sz w:val="28"/>
+          <w:szCs w:val="28"/>
+        </w:rPr>
+        <w:t>repo_controller</w:t>
       </w:r>
       <w:r>
         <w:rPr>
@@ -15165,182 +15938,14 @@
         </w:rPr>
         <w:t>.</w:t>
       </w:r>
-    </w:p>
-    <w:p>
-      <w:pPr>
-        <w:bidi w:val="0"/>
-        <w:rPr>
-          <w:rFonts w:ascii="David" w:eastAsia="David" w:hAnsi="David" w:cs="David"/>
-          <w:sz w:val="28"/>
-          <w:szCs w:val="28"/>
-        </w:rPr>
-      </w:pPr>
-      <w:r>
-        <w:rPr>
-          <w:rFonts w:ascii="David" w:eastAsia="David" w:hAnsi="David" w:cs="David"/>
-          <w:sz w:val="28"/>
-          <w:szCs w:val="28"/>
-        </w:rPr>
-        <w:t>After the user selects the desired turing machine to work on,</w:t>
-      </w:r>
-      <w:r>
-        <w:rPr>
-          <w:rFonts w:ascii="David" w:eastAsia="David" w:hAnsi="David" w:cs="David"/>
-          <w:sz w:val="28"/>
-          <w:szCs w:val="28"/>
-        </w:rPr>
-        <w:t xml:space="preserve"> a user </w:t>
-      </w:r>
-      <w:r>
-        <w:rPr>
-          <w:rFonts w:ascii="David" w:eastAsia="David" w:hAnsi="David" w:cs="David"/>
-          <w:sz w:val="28"/>
-          <w:szCs w:val="28"/>
-        </w:rPr>
-        <w:t>writes python code to create turing machine</w:t>
-      </w:r>
-      <w:r>
-        <w:rPr>
-          <w:rFonts w:ascii="David" w:eastAsia="David" w:hAnsi="David" w:cs="David"/>
-          <w:sz w:val="28"/>
-          <w:szCs w:val="28"/>
-        </w:rPr>
-        <w:t xml:space="preserve"> </w:t>
-      </w:r>
-      <w:r>
-        <w:rPr>
-          <w:rFonts w:ascii="David" w:eastAsia="David" w:hAnsi="David" w:cs="David"/>
-          <w:sz w:val="28"/>
-          <w:szCs w:val="28"/>
-        </w:rPr>
-        <w:t xml:space="preserve">, </w:t>
-      </w:r>
-      <w:r>
-        <w:rPr>
-          <w:rFonts w:ascii="David" w:eastAsia="David" w:hAnsi="David" w:cs="David"/>
-          <w:sz w:val="28"/>
-          <w:szCs w:val="28"/>
-        </w:rPr>
-        <w:t xml:space="preserve">the react will </w:t>
-      </w:r>
-      <w:r>
-        <w:rPr>
-          <w:rFonts w:ascii="David" w:eastAsia="David" w:hAnsi="David" w:cs="David"/>
-          <w:sz w:val="28"/>
-          <w:szCs w:val="28"/>
-        </w:rPr>
-        <w:t xml:space="preserve">convert the python code to javascript using pyodide and will </w:t>
-      </w:r>
-      <w:r>
-        <w:rPr>
-          <w:rFonts w:ascii="David" w:eastAsia="David" w:hAnsi="David" w:cs="David"/>
-          <w:sz w:val="28"/>
-          <w:szCs w:val="28"/>
-        </w:rPr>
-        <w:t xml:space="preserve">pass </w:t>
-      </w:r>
-      <w:r>
-        <w:rPr>
-          <w:rFonts w:ascii="David" w:eastAsia="David" w:hAnsi="David" w:cs="David"/>
-          <w:sz w:val="28"/>
-          <w:szCs w:val="28"/>
-        </w:rPr>
-        <w:t>the converted code</w:t>
-      </w:r>
-      <w:r>
-        <w:rPr>
-          <w:rFonts w:ascii="David" w:eastAsia="David" w:hAnsi="David" w:cs="David"/>
-          <w:sz w:val="28"/>
-          <w:szCs w:val="28"/>
-        </w:rPr>
-        <w:t xml:space="preserve"> to the business layer , the controller in the business layer will receive the </w:t>
-      </w:r>
-      <w:r>
-        <w:rPr>
-          <w:rFonts w:ascii="David" w:eastAsia="David" w:hAnsi="David" w:cs="David"/>
-          <w:sz w:val="28"/>
-          <w:szCs w:val="28"/>
-        </w:rPr>
-        <w:t xml:space="preserve">code </w:t>
-      </w:r>
-      <w:r>
-        <w:rPr>
-          <w:rFonts w:ascii="David" w:eastAsia="David" w:hAnsi="David" w:cs="David"/>
-          <w:sz w:val="28"/>
-          <w:szCs w:val="28"/>
-        </w:rPr>
-        <w:t xml:space="preserve">, invoke the logger to log the event and eventually will pass the details to the repo controller in the persistence layer to </w:t>
-      </w:r>
-      <w:r>
-        <w:rPr>
-          <w:rFonts w:ascii="David" w:eastAsia="David" w:hAnsi="David" w:cs="David"/>
-          <w:sz w:val="28"/>
-          <w:szCs w:val="28"/>
-        </w:rPr>
-        <w:t>save</w:t>
-      </w:r>
-      <w:r>
-        <w:rPr>
-          <w:rFonts w:ascii="David" w:eastAsia="David" w:hAnsi="David" w:cs="David"/>
-          <w:sz w:val="28"/>
-          <w:szCs w:val="28"/>
-        </w:rPr>
-        <w:t xml:space="preserve"> the </w:t>
-      </w:r>
-      <w:r>
-        <w:rPr>
-          <w:rFonts w:ascii="David" w:eastAsia="David" w:hAnsi="David" w:cs="David"/>
-          <w:sz w:val="28"/>
-          <w:szCs w:val="28"/>
-        </w:rPr>
-        <w:t>progress, the repo controller will get the selected turing machine and will pass it to the controller in the business layer (including the tests) , the controller will run the tests on the provided code of the truing machine, eventually will send the results back to the react and will be displayed to the user.</w:t>
-      </w:r>
-    </w:p>
-    <w:p>
-      <w:pPr>
-        <w:bidi w:val="0"/>
-        <w:rPr>
-          <w:rFonts w:ascii="David" w:eastAsia="David" w:hAnsi="David" w:cs="David"/>
-          <w:sz w:val="28"/>
-          <w:szCs w:val="28"/>
-        </w:rPr>
-      </w:pPr>
-      <w:r>
-        <w:rPr>
-          <w:rFonts w:ascii="David" w:eastAsia="David" w:hAnsi="David" w:cs="David"/>
-          <w:sz w:val="28"/>
-          <w:szCs w:val="28"/>
-        </w:rPr>
-        <w:t xml:space="preserve">Along the way if there was an error or exception the object that had the error will call the logger to log the detailed error and will throw the </w:t>
-      </w:r>
-      <w:proofErr w:type="gramStart"/>
-      <w:r>
-        <w:rPr>
-          <w:rFonts w:ascii="David" w:eastAsia="David" w:hAnsi="David" w:cs="David"/>
-          <w:sz w:val="28"/>
-          <w:szCs w:val="28"/>
-        </w:rPr>
-        <w:t>error ,</w:t>
-      </w:r>
-      <w:proofErr w:type="gramEnd"/>
-      <w:r>
-        <w:rPr>
-          <w:rFonts w:ascii="David" w:eastAsia="David" w:hAnsi="David" w:cs="David"/>
-          <w:sz w:val="28"/>
-          <w:szCs w:val="28"/>
-        </w:rPr>
-        <w:t xml:space="preserve"> each layer will catch the error and will act accordingly , eventually the error will reach the react in presentation layer and will be displayed to the user.</w:t>
-      </w:r>
-    </w:p>
-    <w:p>
-      <w:pPr>
-        <w:bidi w:val="0"/>
-        <w:rPr>
-          <w:rFonts w:ascii="David" w:eastAsia="David" w:hAnsi="David" w:cs="David"/>
-          <w:sz w:val="28"/>
-          <w:szCs w:val="28"/>
-        </w:rPr>
-      </w:pPr>
+      <w:r>
+        <w:rPr>
+          <w:rFonts w:ascii="David" w:eastAsia="David" w:hAnsi="David" w:cs="David"/>
+          <w:sz w:val="28"/>
+          <w:szCs w:val="28"/>
+        </w:rPr>
+        <w:t xml:space="preserve"> Each layer knows the one that is bellow him, and each layer doesn't know the one that is above him.</w:t>
+      </w:r>
     </w:p>
     <w:sectPr>
       <w:pgSz w:w="11906" w:h="16838"/>
